--- a/Math3RDsemMINIproj.docx
+++ b/Math3RDsemMINIproj.docx
@@ -1,6 +1,6 @@
 
 <file path=word/document.xml><?xml version="1.0" encoding="utf-8"?>
-<w:document xmlns:wpc="http://schemas.microsoft.com/office/word/2010/wordprocessingCanvas" xmlns:cx="http://schemas.microsoft.com/office/drawing/2014/chartex" xmlns:cx1="http://schemas.microsoft.com/office/drawing/2015/9/8/chartex" xmlns:cx2="http://schemas.microsoft.com/office/drawing/2015/10/21/chartex" xmlns:cx3="http://schemas.microsoft.com/office/drawing/2016/5/9/chartex" xmlns:cx4="http://schemas.microsoft.com/office/drawing/2016/5/10/chartex" xmlns:cx5="http://schemas.microsoft.com/office/drawing/2016/5/11/chartex" xmlns:cx6="http://schemas.microsoft.com/office/drawing/2016/5/12/chartex" xmlns:cx7="http://schemas.microsoft.com/office/drawing/2016/5/13/chartex" xmlns:cx8="http://schemas.microsoft.com/office/drawing/2016/5/14/chartex" xmlns:mc="http://schemas.openxmlformats.org/markup-compatibility/2006" xmlns:aink="http://schemas.microsoft.com/office/drawing/2016/ink" xmlns:am3d="http://schemas.microsoft.com/office/drawing/2017/model3d" xmlns:o="urn:schemas-microsoft-com:office:office" xmlns:r="http://schemas.openxmlformats.org/officeDocument/2006/relationships" xmlns:m="http://schemas.openxmlformats.org/officeDocument/2006/math" xmlns:v="urn:schemas-microsoft-com:vml" xmlns:wp14="http://schemas.microsoft.com/office/word/2010/wordprocessingDrawing" xmlns:wp="http://schemas.openxmlformats.org/drawingml/2006/wordprocessingDrawing" xmlns:w10="urn:schemas-microsoft-com:office:word" xmlns:w="http://schemas.openxmlformats.org/wordprocessingml/2006/main" xmlns:w14="http://schemas.microsoft.com/office/word/2010/wordml" xmlns:w15="http://schemas.microsoft.com/office/word/2012/wordml" xmlns:w16cex="http://schemas.microsoft.com/office/word/2018/wordml/cex" xmlns:w16cid="http://schemas.microsoft.com/office/word/2016/wordml/cid" xmlns:w16="http://schemas.microsoft.com/office/word/2018/wordml" xmlns:w16sdtdh="http://schemas.microsoft.com/office/word/2020/wordml/sdtdatahash" xmlns:w16se="http://schemas.microsoft.com/office/word/2015/wordml/symex" xmlns:wpg="http://schemas.microsoft.com/office/word/2010/wordprocessingGroup" xmlns:wpi="http://schemas.microsoft.com/office/word/2010/wordprocessingInk" xmlns:wne="http://schemas.microsoft.com/office/word/2006/wordml" xmlns:wps="http://schemas.microsoft.com/office/word/2010/wordprocessingShape" mc:Ignorable="w14 w15 w16se w16cid w16 w16cex w16sdtdh wp14">
+<w:document xmlns:wpc="http://schemas.microsoft.com/office/word/2010/wordprocessingCanvas" xmlns:cx="http://schemas.microsoft.com/office/drawing/2014/chartex" xmlns:cx1="http://schemas.microsoft.com/office/drawing/2015/9/8/chartex" xmlns:cx2="http://schemas.microsoft.com/office/drawing/2015/10/21/chartex" xmlns:cx3="http://schemas.microsoft.com/office/drawing/2016/5/9/chartex" xmlns:cx4="http://schemas.microsoft.com/office/drawing/2016/5/10/chartex" xmlns:cx5="http://schemas.microsoft.com/office/drawing/2016/5/11/chartex" xmlns:cx6="http://schemas.microsoft.com/office/drawing/2016/5/12/chartex" xmlns:cx7="http://schemas.microsoft.com/office/drawing/2016/5/13/chartex" xmlns:cx8="http://schemas.microsoft.com/office/drawing/2016/5/14/chartex" xmlns:mc="http://schemas.openxmlformats.org/markup-compatibility/2006" xmlns:aink="http://schemas.microsoft.com/office/drawing/2016/ink" xmlns:am3d="http://schemas.microsoft.com/office/drawing/2017/model3d" xmlns:o="urn:schemas-microsoft-com:office:office" xmlns:oel="http://schemas.microsoft.com/office/2019/extlst" xmlns:r="http://schemas.openxmlformats.org/officeDocument/2006/relationships" xmlns:m="http://schemas.openxmlformats.org/officeDocument/2006/math" xmlns:v="urn:schemas-microsoft-com:vml" xmlns:wp14="http://schemas.microsoft.com/office/word/2010/wordprocessingDrawing" xmlns:wp="http://schemas.openxmlformats.org/drawingml/2006/wordprocessingDrawing" xmlns:w10="urn:schemas-microsoft-com:office:word" xmlns:w="http://schemas.openxmlformats.org/wordprocessingml/2006/main" xmlns:w14="http://schemas.microsoft.com/office/word/2010/wordml" xmlns:w15="http://schemas.microsoft.com/office/word/2012/wordml" xmlns:w16cex="http://schemas.microsoft.com/office/word/2018/wordml/cex" xmlns:w16cid="http://schemas.microsoft.com/office/word/2016/wordml/cid" xmlns:w16="http://schemas.microsoft.com/office/word/2018/wordml" xmlns:w16sdtdh="http://schemas.microsoft.com/office/word/2020/wordml/sdtdatahash" xmlns:w16se="http://schemas.microsoft.com/office/word/2015/wordml/symex" xmlns:wpg="http://schemas.microsoft.com/office/word/2010/wordprocessingGroup" xmlns:wpi="http://schemas.microsoft.com/office/word/2010/wordprocessingInk" xmlns:wne="http://schemas.microsoft.com/office/word/2006/wordml" xmlns:wps="http://schemas.microsoft.com/office/word/2010/wordprocessingShape" mc:Ignorable="w14 w15 w16se w16cid w16 w16cex w16sdtdh wp14">
   <w:body>
     <w:p>
       <w:pPr>
@@ -479,20 +479,8 @@
                 <w:szCs w:val="30"/>
                 <w:lang w:val="en-US"/>
               </w:rPr>
-              <w:t xml:space="preserve">Debasish </w:t>
+              <w:t>Debasish Sahu</w:t>
             </w:r>
-            <w:proofErr w:type="spellStart"/>
-            <w:r>
-              <w:rPr>
-                <w:rFonts w:ascii="Times New Roman" w:hAnsi="Times New Roman" w:cs="Times New Roman"/>
-                <w:color w:val="0D0D0D" w:themeColor="text1" w:themeTint="F2"/>
-                <w:sz w:val="30"/>
-                <w:szCs w:val="30"/>
-                <w:lang w:val="en-US"/>
-              </w:rPr>
-              <w:t>Sahu</w:t>
-            </w:r>
-            <w:proofErr w:type="spellEnd"/>
           </w:p>
         </w:tc>
         <w:tc>
@@ -588,7 +576,6 @@
           </w:tcPr>
           <w:p>
             <w:pPr>
-              <w:jc w:val="center"/>
               <w:rPr>
                 <w:rFonts w:ascii="Times New Roman" w:hAnsi="Times New Roman" w:cs="Times New Roman"/>
                 <w:color w:val="00B050"/>
@@ -605,7 +592,37 @@
                 <w:szCs w:val="32"/>
                 <w:lang w:val="en-US"/>
               </w:rPr>
-              <w:t>Hitesh Mohanty</w:t>
+              <w:t>Mohanty</w:t>
+            </w:r>
+            <w:r>
+              <w:rPr>
+                <w:rFonts w:ascii="Times New Roman" w:hAnsi="Times New Roman" w:cs="Times New Roman"/>
+                <w:color w:val="0D0D0D" w:themeColor="text1" w:themeTint="F2"/>
+                <w:sz w:val="32"/>
+                <w:szCs w:val="32"/>
+                <w:lang w:val="en-US"/>
+              </w:rPr>
+              <w:t xml:space="preserve"> </w:t>
+            </w:r>
+            <w:r>
+              <w:rPr>
+                <w:rFonts w:ascii="Times New Roman" w:hAnsi="Times New Roman" w:cs="Times New Roman"/>
+                <w:color w:val="0D0D0D" w:themeColor="text1" w:themeTint="F2"/>
+                <w:sz w:val="32"/>
+                <w:szCs w:val="32"/>
+                <w:lang w:val="en-US"/>
+              </w:rPr>
+              <w:t>Hitesh</w:t>
+            </w:r>
+            <w:r>
+              <w:rPr>
+                <w:rFonts w:ascii="Times New Roman" w:hAnsi="Times New Roman" w:cs="Times New Roman"/>
+                <w:color w:val="0D0D0D" w:themeColor="text1" w:themeTint="F2"/>
+                <w:sz w:val="32"/>
+                <w:szCs w:val="32"/>
+                <w:lang w:val="en-US"/>
+              </w:rPr>
+              <w:t xml:space="preserve"> Rabindranath</w:t>
             </w:r>
           </w:p>
         </w:tc>
@@ -633,6 +650,16 @@
                 <w:lang w:val="en-US"/>
               </w:rPr>
               <w:t>220198</w:t>
+            </w:r>
+            <w:r>
+              <w:rPr>
+                <w:rFonts w:ascii="Times New Roman" w:hAnsi="Times New Roman" w:cs="Times New Roman"/>
+                <w:color w:val="0D0D0D" w:themeColor="text1" w:themeTint="F2"/>
+                <w:sz w:val="38"/>
+                <w:szCs w:val="38"/>
+                <w:lang w:val="en-US"/>
+              </w:rPr>
+              <w:t>111</w:t>
             </w:r>
           </w:p>
         </w:tc>
@@ -762,62 +789,28 @@
           <w:szCs w:val="28"/>
           <w:lang w:val="en-US"/>
         </w:rPr>
+        <w:t xml:space="preserve">Dr. Pallab Kumar Kar                                                    </w:t>
+      </w:r>
+      <w:r>
+        <w:rPr>
+          <w:rFonts w:ascii="Times New Roman" w:hAnsi="Times New Roman" w:cs="Times New Roman"/>
+          <w:color w:val="0D0D0D" w:themeColor="text1" w:themeTint="F2"/>
+          <w:sz w:val="28"/>
+          <w:szCs w:val="28"/>
+          <w:lang w:val="en-US"/>
+        </w:rPr>
         <w:t xml:space="preserve">Dr. </w:t>
       </w:r>
-      <w:proofErr w:type="spellStart"/>
-      <w:r>
-        <w:rPr>
-          <w:rFonts w:ascii="Times New Roman" w:hAnsi="Times New Roman" w:cs="Times New Roman"/>
-          <w:color w:val="0D0D0D" w:themeColor="text1" w:themeTint="F2"/>
-          <w:sz w:val="28"/>
-          <w:szCs w:val="28"/>
-          <w:lang w:val="en-US"/>
-        </w:rPr>
-        <w:t>Pallab</w:t>
-      </w:r>
-      <w:proofErr w:type="spellEnd"/>
-      <w:r>
-        <w:rPr>
-          <w:rFonts w:ascii="Times New Roman" w:hAnsi="Times New Roman" w:cs="Times New Roman"/>
-          <w:color w:val="0D0D0D" w:themeColor="text1" w:themeTint="F2"/>
-          <w:sz w:val="28"/>
-          <w:szCs w:val="28"/>
-          <w:lang w:val="en-US"/>
-        </w:rPr>
-        <w:t xml:space="preserve"> Kumar Kar                                                    </w:t>
-      </w:r>
-      <w:r>
-        <w:rPr>
-          <w:rFonts w:ascii="Times New Roman" w:hAnsi="Times New Roman" w:cs="Times New Roman"/>
-          <w:color w:val="0D0D0D" w:themeColor="text1" w:themeTint="F2"/>
-          <w:sz w:val="28"/>
-          <w:szCs w:val="28"/>
-          <w:lang w:val="en-US"/>
-        </w:rPr>
-        <w:t xml:space="preserve">Dr. </w:t>
-      </w:r>
-      <w:r>
-        <w:rPr>
-          <w:rFonts w:ascii="Times New Roman" w:hAnsi="Times New Roman" w:cs="Times New Roman"/>
-          <w:color w:val="0D0D0D" w:themeColor="text1" w:themeTint="F2"/>
-          <w:sz w:val="28"/>
-          <w:szCs w:val="28"/>
-          <w:lang w:val="en-US"/>
-        </w:rPr>
-        <w:t xml:space="preserve">Satya Ranjan </w:t>
-      </w:r>
-      <w:proofErr w:type="spellStart"/>
-      <w:r>
-        <w:rPr>
-          <w:rFonts w:ascii="Times New Roman" w:hAnsi="Times New Roman" w:cs="Times New Roman"/>
-          <w:color w:val="0D0D0D" w:themeColor="text1" w:themeTint="F2"/>
-          <w:sz w:val="28"/>
-          <w:szCs w:val="28"/>
-          <w:lang w:val="en-US"/>
-        </w:rPr>
-        <w:t>Pattanaik</w:t>
-      </w:r>
-      <w:proofErr w:type="spellEnd"/>
+      <w:r>
+        <w:rPr>
+          <w:rFonts w:ascii="Times New Roman" w:hAnsi="Times New Roman" w:cs="Times New Roman"/>
+          <w:color w:val="0D0D0D" w:themeColor="text1" w:themeTint="F2"/>
+          <w:sz w:val="28"/>
+          <w:szCs w:val="28"/>
+          <w:lang w:val="en-US"/>
+        </w:rPr>
+        <w:t>Satya Ranjan Pattanaik</w:t>
+      </w:r>
     </w:p>
     <w:p>
       <w:pPr>
@@ -1030,18 +1023,48 @@
           <w:sz w:val="24"/>
           <w:szCs w:val="24"/>
         </w:rPr>
-        <w:t xml:space="preserve">Debasish </w:t>
-      </w:r>
-      <w:proofErr w:type="spellStart"/>
-      <w:r>
-        <w:rPr>
-          <w:rFonts w:ascii="Times New Roman" w:hAnsi="Times New Roman" w:cs="Times New Roman"/>
-          <w:sz w:val="24"/>
-          <w:szCs w:val="24"/>
-        </w:rPr>
-        <w:t>Sahu</w:t>
-      </w:r>
-      <w:proofErr w:type="spellEnd"/>
+        <w:t>Debasish Sahu</w:t>
+      </w:r>
+      <w:r>
+        <w:rPr>
+          <w:rFonts w:ascii="Times New Roman" w:hAnsi="Times New Roman" w:cs="Times New Roman"/>
+          <w:sz w:val="24"/>
+          <w:szCs w:val="24"/>
+        </w:rPr>
+        <w:t xml:space="preserve"> (</w:t>
+      </w:r>
+      <w:r>
+        <w:rPr>
+          <w:rFonts w:ascii="Times New Roman" w:hAnsi="Times New Roman" w:cs="Times New Roman"/>
+          <w:sz w:val="24"/>
+          <w:szCs w:val="24"/>
+        </w:rPr>
+        <w:t>220298322</w:t>
+      </w:r>
+      <w:r>
+        <w:rPr>
+          <w:rFonts w:ascii="Times New Roman" w:hAnsi="Times New Roman" w:cs="Times New Roman"/>
+          <w:sz w:val="24"/>
+          <w:szCs w:val="24"/>
+        </w:rPr>
+        <w:t xml:space="preserve">.), </w:t>
+      </w:r>
+      <w:r>
+        <w:rPr>
+          <w:rFonts w:ascii="Times New Roman" w:hAnsi="Times New Roman" w:cs="Times New Roman"/>
+          <w:sz w:val="24"/>
+          <w:szCs w:val="24"/>
+        </w:rPr>
+        <w:t>2</w:t>
+      </w:r>
+      <w:r>
+        <w:rPr>
+          <w:rFonts w:ascii="Times New Roman" w:hAnsi="Times New Roman" w:cs="Times New Roman"/>
+          <w:sz w:val="24"/>
+          <w:szCs w:val="24"/>
+        </w:rPr>
+        <w:t>. Mohanty</w:t>
+      </w:r>
       <w:r>
         <w:rPr>
           <w:rFonts w:ascii="Times New Roman" w:hAnsi="Times New Roman" w:cs="Times New Roman"/>
@@ -1050,6 +1073,54 @@
         </w:rPr>
         <w:t xml:space="preserve"> </w:t>
       </w:r>
+      <w:r>
+        <w:rPr>
+          <w:rFonts w:ascii="Times New Roman" w:hAnsi="Times New Roman" w:cs="Times New Roman"/>
+          <w:sz w:val="24"/>
+          <w:szCs w:val="24"/>
+        </w:rPr>
+        <w:t>Hitesh</w:t>
+      </w:r>
+      <w:r>
+        <w:rPr>
+          <w:rFonts w:ascii="Times New Roman" w:hAnsi="Times New Roman" w:cs="Times New Roman"/>
+          <w:sz w:val="24"/>
+          <w:szCs w:val="24"/>
+        </w:rPr>
+        <w:t xml:space="preserve"> (</w:t>
+      </w:r>
+      <w:r>
+        <w:rPr>
+          <w:rFonts w:ascii="Times New Roman" w:hAnsi="Times New Roman" w:cs="Times New Roman"/>
+          <w:sz w:val="24"/>
+          <w:szCs w:val="24"/>
+        </w:rPr>
+        <w:t>2201298</w:t>
+      </w:r>
+      <w:r>
+        <w:rPr>
+          <w:rFonts w:ascii="Times New Roman" w:hAnsi="Times New Roman" w:cs="Times New Roman"/>
+          <w:sz w:val="24"/>
+          <w:szCs w:val="24"/>
+        </w:rPr>
+        <w:t>111</w:t>
+      </w:r>
+      <w:r>
+        <w:rPr>
+          <w:rFonts w:ascii="Times New Roman" w:hAnsi="Times New Roman" w:cs="Times New Roman"/>
+          <w:sz w:val="24"/>
+          <w:szCs w:val="24"/>
+        </w:rPr>
+        <w:t xml:space="preserve">) and completed under my guidanceand the project meets the academic requirement of the subject </w:t>
+      </w:r>
+      <w:r>
+        <w:rPr>
+          <w:rFonts w:ascii="Times New Roman" w:hAnsi="Times New Roman" w:cs="Times New Roman"/>
+          <w:sz w:val="24"/>
+          <w:szCs w:val="24"/>
+        </w:rPr>
+        <w:t>Mathematics For Computer Science (BTBS-T-BS-101</w:t>
+      </w:r>
       <w:proofErr w:type="gramStart"/>
       <w:r>
         <w:rPr>
@@ -1057,99 +1128,17 @@
           <w:sz w:val="24"/>
           <w:szCs w:val="24"/>
         </w:rPr>
-        <w:t xml:space="preserve">( </w:t>
-      </w:r>
-      <w:r>
-        <w:rPr>
-          <w:rFonts w:ascii="Times New Roman" w:hAnsi="Times New Roman" w:cs="Times New Roman"/>
-          <w:sz w:val="24"/>
-          <w:szCs w:val="24"/>
-        </w:rPr>
-        <w:t>220298322</w:t>
+        <w:t xml:space="preserve">) </w:t>
+      </w:r>
+      <w:r>
+        <w:rPr>
+          <w:rFonts w:ascii="Times New Roman" w:hAnsi="Times New Roman" w:cs="Times New Roman"/>
+          <w:sz w:val="24"/>
+          <w:szCs w:val="24"/>
+        </w:rPr>
+        <w:t>.</w:t>
       </w:r>
       <w:proofErr w:type="gramEnd"/>
-      <w:r>
-        <w:rPr>
-          <w:rFonts w:ascii="Times New Roman" w:hAnsi="Times New Roman" w:cs="Times New Roman"/>
-          <w:sz w:val="24"/>
-          <w:szCs w:val="24"/>
-        </w:rPr>
-        <w:t xml:space="preserve">.), 2. </w:t>
-      </w:r>
-      <w:r>
-        <w:rPr>
-          <w:rFonts w:ascii="Times New Roman" w:hAnsi="Times New Roman" w:cs="Times New Roman"/>
-          <w:sz w:val="24"/>
-          <w:szCs w:val="24"/>
-        </w:rPr>
-        <w:t>Hitesh Mohanty</w:t>
-      </w:r>
-      <w:r>
-        <w:rPr>
-          <w:rFonts w:ascii="Times New Roman" w:hAnsi="Times New Roman" w:cs="Times New Roman"/>
-          <w:sz w:val="24"/>
-          <w:szCs w:val="24"/>
-        </w:rPr>
-        <w:t xml:space="preserve"> ( </w:t>
-      </w:r>
-      <w:r>
-        <w:rPr>
-          <w:rFonts w:ascii="Times New Roman" w:hAnsi="Times New Roman" w:cs="Times New Roman"/>
-          <w:sz w:val="24"/>
-          <w:szCs w:val="24"/>
-        </w:rPr>
-        <w:t>2201298___</w:t>
-      </w:r>
-      <w:r>
-        <w:rPr>
-          <w:rFonts w:ascii="Times New Roman" w:hAnsi="Times New Roman" w:cs="Times New Roman"/>
-          <w:sz w:val="24"/>
-          <w:szCs w:val="24"/>
-        </w:rPr>
-        <w:t xml:space="preserve">) and completed under my </w:t>
-      </w:r>
-      <w:proofErr w:type="spellStart"/>
-      <w:r>
-        <w:rPr>
-          <w:rFonts w:ascii="Times New Roman" w:hAnsi="Times New Roman" w:cs="Times New Roman"/>
-          <w:sz w:val="24"/>
-          <w:szCs w:val="24"/>
-        </w:rPr>
-        <w:t>guidanceand</w:t>
-      </w:r>
-      <w:proofErr w:type="spellEnd"/>
-      <w:r>
-        <w:rPr>
-          <w:rFonts w:ascii="Times New Roman" w:hAnsi="Times New Roman" w:cs="Times New Roman"/>
-          <w:sz w:val="24"/>
-          <w:szCs w:val="24"/>
-        </w:rPr>
-        <w:t xml:space="preserve"> the project meets the academic requirement of the subject </w:t>
-      </w:r>
-      <w:r>
-        <w:rPr>
-          <w:rFonts w:ascii="Times New Roman" w:hAnsi="Times New Roman" w:cs="Times New Roman"/>
-          <w:sz w:val="24"/>
-          <w:szCs w:val="24"/>
-        </w:rPr>
-        <w:t>Mathematics For Computer Science (BTBS-T-BS-101)</w:t>
-      </w:r>
-      <w:r>
-        <w:rPr>
-          <w:rFonts w:ascii="Times New Roman" w:hAnsi="Times New Roman" w:cs="Times New Roman"/>
-          <w:sz w:val="24"/>
-          <w:szCs w:val="24"/>
-        </w:rPr>
-        <w:t xml:space="preserve"> </w:t>
-      </w:r>
-      <w:r>
-        <w:rPr>
-          <w:rFonts w:ascii="Times New Roman" w:hAnsi="Times New Roman" w:cs="Times New Roman"/>
-          <w:sz w:val="24"/>
-          <w:szCs w:val="24"/>
-        </w:rPr>
-        <w:t>.</w:t>
-      </w:r>
     </w:p>
     <w:p>
       <w:pPr>
@@ -1632,6 +1621,7 @@
               <w:pStyle w:val="TableParagraph"/>
               <w:spacing w:before="4" w:line="466" w:lineRule="exact"/>
               <w:ind w:left="110"/>
+              <w:jc w:val="center"/>
               <w:rPr>
                 <w:sz w:val="40"/>
               </w:rPr>
@@ -1676,6 +1666,7 @@
               <w:pStyle w:val="TableParagraph"/>
               <w:spacing w:before="4" w:line="466" w:lineRule="exact"/>
               <w:ind w:left="108"/>
+              <w:jc w:val="center"/>
               <w:rPr>
                 <w:sz w:val="40"/>
               </w:rPr>
@@ -1703,6 +1694,7 @@
               <w:pStyle w:val="TableParagraph"/>
               <w:spacing w:line="466" w:lineRule="exact"/>
               <w:ind w:left="110"/>
+              <w:jc w:val="center"/>
               <w:rPr>
                 <w:sz w:val="40"/>
               </w:rPr>
@@ -1747,6 +1739,7 @@
               <w:pStyle w:val="TableParagraph"/>
               <w:spacing w:line="466" w:lineRule="exact"/>
               <w:ind w:left="108"/>
+              <w:jc w:val="center"/>
               <w:rPr>
                 <w:sz w:val="40"/>
               </w:rPr>
@@ -1774,6 +1767,7 @@
               <w:pStyle w:val="TableParagraph"/>
               <w:spacing w:before="4" w:line="466" w:lineRule="exact"/>
               <w:ind w:left="110"/>
+              <w:jc w:val="center"/>
               <w:rPr>
                 <w:sz w:val="40"/>
               </w:rPr>
@@ -1816,6 +1810,7 @@
           <w:p>
             <w:pPr>
               <w:pStyle w:val="TableParagraph"/>
+              <w:jc w:val="center"/>
               <w:rPr>
                 <w:rFonts w:ascii="Times New Roman"/>
                 <w:sz w:val="36"/>
@@ -1826,7 +1821,7 @@
                 <w:rFonts w:ascii="Times New Roman"/>
                 <w:sz w:val="36"/>
               </w:rPr>
-              <w:t xml:space="preserve"> 4</w:t>
+              <w:t>4</w:t>
             </w:r>
           </w:p>
         </w:tc>
@@ -1844,6 +1839,7 @@
               <w:pStyle w:val="TableParagraph"/>
               <w:spacing w:before="4" w:line="466" w:lineRule="exact"/>
               <w:ind w:left="110"/>
+              <w:jc w:val="center"/>
               <w:rPr>
                 <w:sz w:val="40"/>
               </w:rPr>
@@ -1886,6 +1882,7 @@
           <w:p>
             <w:pPr>
               <w:pStyle w:val="TableParagraph"/>
+              <w:jc w:val="center"/>
               <w:rPr>
                 <w:rFonts w:ascii="Times New Roman"/>
                 <w:sz w:val="36"/>
@@ -1896,7 +1893,7 @@
                 <w:rFonts w:ascii="Times New Roman"/>
                 <w:sz w:val="36"/>
               </w:rPr>
-              <w:t xml:space="preserve"> 5</w:t>
+              <w:t>5</w:t>
             </w:r>
           </w:p>
         </w:tc>
@@ -1914,6 +1911,7 @@
               <w:pStyle w:val="TableParagraph"/>
               <w:spacing w:line="465" w:lineRule="exact"/>
               <w:ind w:left="110"/>
+              <w:jc w:val="center"/>
               <w:rPr>
                 <w:sz w:val="40"/>
               </w:rPr>
@@ -1962,6 +1960,7 @@
           <w:p>
             <w:pPr>
               <w:pStyle w:val="TableParagraph"/>
+              <w:jc w:val="center"/>
               <w:rPr>
                 <w:rFonts w:ascii="Times New Roman"/>
                 <w:sz w:val="36"/>
@@ -1972,7 +1971,7 @@
                 <w:rFonts w:ascii="Times New Roman"/>
                 <w:sz w:val="36"/>
               </w:rPr>
-              <w:t xml:space="preserve"> 6-7</w:t>
+              <w:t>6</w:t>
             </w:r>
           </w:p>
         </w:tc>
@@ -1990,6 +1989,7 @@
               <w:pStyle w:val="TableParagraph"/>
               <w:spacing w:before="4" w:line="466" w:lineRule="exact"/>
               <w:ind w:left="110"/>
+              <w:jc w:val="center"/>
               <w:rPr>
                 <w:sz w:val="40"/>
               </w:rPr>
@@ -2045,6 +2045,7 @@
           <w:p>
             <w:pPr>
               <w:pStyle w:val="TableParagraph"/>
+              <w:jc w:val="center"/>
               <w:rPr>
                 <w:rFonts w:ascii="Times New Roman"/>
                 <w:sz w:val="36"/>
@@ -2055,7 +2056,7 @@
                 <w:rFonts w:ascii="Times New Roman"/>
                 <w:sz w:val="36"/>
               </w:rPr>
-              <w:t xml:space="preserve"> 8</w:t>
+              <w:t>8</w:t>
             </w:r>
           </w:p>
         </w:tc>
@@ -2073,6 +2074,7 @@
               <w:pStyle w:val="TableParagraph"/>
               <w:spacing w:before="4" w:line="466" w:lineRule="exact"/>
               <w:ind w:left="110"/>
+              <w:jc w:val="center"/>
               <w:rPr>
                 <w:sz w:val="40"/>
               </w:rPr>
@@ -2099,15 +2101,27 @@
                 <w:sz w:val="40"/>
               </w:rPr>
             </w:pPr>
-            <w:proofErr w:type="gramStart"/>
             <w:r>
               <w:rPr>
                 <w:spacing w:val="-2"/>
                 <w:sz w:val="40"/>
               </w:rPr>
-              <w:t>Method(</w:t>
+              <w:t>Method</w:t>
             </w:r>
-            <w:proofErr w:type="gramEnd"/>
+            <w:r>
+              <w:rPr>
+                <w:spacing w:val="-2"/>
+                <w:sz w:val="40"/>
+              </w:rPr>
+              <w:t xml:space="preserve"> </w:t>
+            </w:r>
+            <w:r>
+              <w:rPr>
+                <w:spacing w:val="-2"/>
+                <w:sz w:val="40"/>
+              </w:rPr>
+              <w:t>(</w:t>
+            </w:r>
             <w:r>
               <w:rPr>
                 <w:i/>
@@ -2132,6 +2146,7 @@
           <w:p>
             <w:pPr>
               <w:pStyle w:val="TableParagraph"/>
+              <w:jc w:val="center"/>
               <w:rPr>
                 <w:rFonts w:ascii="Times New Roman"/>
                 <w:sz w:val="36"/>
@@ -2142,7 +2157,7 @@
                 <w:rFonts w:ascii="Times New Roman"/>
                 <w:sz w:val="36"/>
               </w:rPr>
-              <w:t xml:space="preserve"> 9-10</w:t>
+              <w:t>9</w:t>
             </w:r>
           </w:p>
         </w:tc>
@@ -2160,6 +2175,7 @@
               <w:pStyle w:val="TableParagraph"/>
               <w:spacing w:line="465" w:lineRule="exact"/>
               <w:ind w:left="110"/>
+              <w:jc w:val="center"/>
               <w:rPr>
                 <w:sz w:val="40"/>
               </w:rPr>
@@ -2228,6 +2244,7 @@
           <w:p>
             <w:pPr>
               <w:pStyle w:val="TableParagraph"/>
+              <w:jc w:val="center"/>
               <w:rPr>
                 <w:rFonts w:ascii="Times New Roman"/>
                 <w:sz w:val="36"/>
@@ -2238,7 +2255,7 @@
                 <w:rFonts w:ascii="Times New Roman"/>
                 <w:sz w:val="36"/>
               </w:rPr>
-              <w:t xml:space="preserve"> 11</w:t>
+              <w:t>11</w:t>
             </w:r>
           </w:p>
         </w:tc>
@@ -2256,6 +2273,7 @@
               <w:pStyle w:val="TableParagraph"/>
               <w:spacing w:before="4" w:line="466" w:lineRule="exact"/>
               <w:ind w:left="110"/>
+              <w:jc w:val="center"/>
               <w:rPr>
                 <w:sz w:val="40"/>
               </w:rPr>
@@ -2298,6 +2316,7 @@
           <w:p>
             <w:pPr>
               <w:pStyle w:val="TableParagraph"/>
+              <w:jc w:val="center"/>
               <w:rPr>
                 <w:rFonts w:ascii="Times New Roman"/>
                 <w:sz w:val="36"/>
@@ -2308,7 +2327,7 @@
                 <w:rFonts w:ascii="Times New Roman"/>
                 <w:sz w:val="36"/>
               </w:rPr>
-              <w:t xml:space="preserve"> 12</w:t>
+              <w:t>12</w:t>
             </w:r>
           </w:p>
         </w:tc>
@@ -2326,6 +2345,7 @@
               <w:pStyle w:val="TableParagraph"/>
               <w:spacing w:before="4" w:line="466" w:lineRule="exact"/>
               <w:ind w:left="110"/>
+              <w:jc w:val="center"/>
               <w:rPr>
                 <w:sz w:val="40"/>
               </w:rPr>
@@ -2368,6 +2388,7 @@
           <w:p>
             <w:pPr>
               <w:pStyle w:val="TableParagraph"/>
+              <w:jc w:val="center"/>
               <w:rPr>
                 <w:rFonts w:ascii="Times New Roman"/>
                 <w:sz w:val="36"/>
@@ -2378,7 +2399,7 @@
                 <w:rFonts w:ascii="Times New Roman"/>
                 <w:sz w:val="36"/>
               </w:rPr>
-              <w:t xml:space="preserve"> 12</w:t>
+              <w:t>12</w:t>
             </w:r>
           </w:p>
         </w:tc>
@@ -3016,6 +3037,18 @@
           <w:rFonts w:ascii="Times New Roman" w:hAnsi="Times New Roman" w:cs="Times New Roman"/>
           <w:b/>
           <w:bCs/>
+          <w:sz w:val="28"/>
+          <w:szCs w:val="10"/>
+        </w:rPr>
+      </w:pPr>
+    </w:p>
+    <w:p>
+      <w:pPr>
+        <w:jc w:val="center"/>
+        <w:rPr>
+          <w:rFonts w:ascii="Times New Roman" w:hAnsi="Times New Roman" w:cs="Times New Roman"/>
+          <w:b/>
+          <w:bCs/>
           <w:sz w:val="20"/>
           <w:szCs w:val="20"/>
           <w:lang w:val="en-US"/>
@@ -3029,6 +3062,7 @@
           <w:sz w:val="28"/>
           <w:szCs w:val="10"/>
         </w:rPr>
+        <w:lastRenderedPageBreak/>
         <w:t>LITERATURE</w:t>
       </w:r>
       <w:r>
@@ -3090,409 +3124,359 @@
         <w:rPr>
           <w:rFonts w:ascii="Times New Roman" w:hAnsi="Times New Roman" w:cs="Times New Roman"/>
           <w:color w:val="0D0D0D" w:themeColor="text1" w:themeTint="F2"/>
+          <w:sz w:val="24"/>
+          <w:szCs w:val="24"/>
+          <w:lang w:val="en-US"/>
+        </w:rPr>
+      </w:pPr>
+      <w:r>
+        <w:rPr>
+          <w:rFonts w:ascii="Times New Roman" w:hAnsi="Times New Roman" w:cs="Times New Roman"/>
+          <w:color w:val="0D0D0D" w:themeColor="text1" w:themeTint="F2"/>
+          <w:sz w:val="24"/>
+          <w:szCs w:val="24"/>
+          <w:lang w:val="en-US"/>
+        </w:rPr>
+        <w:t>Simmons provides a comprehensive introduction to set theory, laying the groundwork for understanding relations. This foundational text explores the theoretical underpinnings crucial for developing algorithms that assess properties like Reflexivity, Symmetry, and Transitivity.</w:t>
+      </w:r>
+    </w:p>
+    <w:p>
+      <w:pPr>
+        <w:jc w:val="both"/>
+        <w:rPr>
+          <w:rFonts w:ascii="Times New Roman" w:hAnsi="Times New Roman" w:cs="Times New Roman"/>
+          <w:color w:val="0D0D0D" w:themeColor="text1" w:themeTint="F2"/>
+          <w:lang w:val="en-US"/>
+        </w:rPr>
+      </w:pPr>
+    </w:p>
+    <w:p>
+      <w:pPr>
+        <w:jc w:val="both"/>
+        <w:rPr>
+          <w:rFonts w:ascii="Times New Roman" w:hAnsi="Times New Roman" w:cs="Times New Roman"/>
+          <w:b/>
+          <w:bCs/>
+          <w:color w:val="0D0D0D" w:themeColor="text1" w:themeTint="F2"/>
+          <w:sz w:val="28"/>
+          <w:szCs w:val="28"/>
+          <w:u w:val="single"/>
+          <w:lang w:val="en-US"/>
+        </w:rPr>
+      </w:pPr>
+      <w:r>
+        <w:rPr>
+          <w:rFonts w:ascii="Times New Roman" w:hAnsi="Times New Roman" w:cs="Times New Roman"/>
+          <w:b/>
+          <w:bCs/>
+          <w:color w:val="0D0D0D" w:themeColor="text1" w:themeTint="F2"/>
+          <w:sz w:val="28"/>
+          <w:szCs w:val="28"/>
+          <w:u w:val="single"/>
+          <w:lang w:val="en-US"/>
+        </w:rPr>
+        <w:t>"Data Structures and Algorithms in Java" (R. Lafore, 2002):</w:t>
+      </w:r>
+    </w:p>
+    <w:p>
+      <w:pPr>
+        <w:jc w:val="both"/>
+        <w:rPr>
+          <w:rFonts w:ascii="Times New Roman" w:hAnsi="Times New Roman" w:cs="Times New Roman"/>
+          <w:color w:val="0D0D0D" w:themeColor="text1" w:themeTint="F2"/>
+          <w:sz w:val="24"/>
+          <w:szCs w:val="24"/>
+          <w:lang w:val="en-US"/>
+        </w:rPr>
+      </w:pPr>
+      <w:r>
+        <w:rPr>
+          <w:rFonts w:ascii="Times New Roman" w:hAnsi="Times New Roman" w:cs="Times New Roman"/>
+          <w:color w:val="0D0D0D" w:themeColor="text1" w:themeTint="F2"/>
+          <w:sz w:val="24"/>
+          <w:szCs w:val="24"/>
+          <w:lang w:val="en-US"/>
+        </w:rPr>
+        <w:t>Lafore's work delves into data structures and algorithms using Java, offering practical insights into the implementation of algorithms. Chapters on sets and relations provide valuable guidance for the "Relation Validator" project, bridging theoretical concepts with hands-on Java programming.</w:t>
+      </w:r>
+    </w:p>
+    <w:p>
+      <w:pPr>
+        <w:jc w:val="both"/>
+        <w:rPr>
+          <w:rFonts w:ascii="Times New Roman" w:hAnsi="Times New Roman" w:cs="Times New Roman"/>
+          <w:color w:val="0D0D0D" w:themeColor="text1" w:themeTint="F2"/>
+          <w:sz w:val="24"/>
+          <w:szCs w:val="24"/>
+          <w:lang w:val="en-US"/>
+        </w:rPr>
+      </w:pPr>
+    </w:p>
+    <w:p>
+      <w:pPr>
+        <w:jc w:val="both"/>
+        <w:rPr>
+          <w:rFonts w:ascii="Times New Roman" w:hAnsi="Times New Roman" w:cs="Times New Roman"/>
+          <w:b/>
+          <w:bCs/>
+          <w:color w:val="0D0D0D" w:themeColor="text1" w:themeTint="F2"/>
+          <w:sz w:val="28"/>
+          <w:szCs w:val="28"/>
+          <w:u w:val="single"/>
+          <w:lang w:val="en-US"/>
+        </w:rPr>
+      </w:pPr>
+      <w:r>
+        <w:rPr>
+          <w:rFonts w:ascii="Times New Roman" w:hAnsi="Times New Roman" w:cs="Times New Roman"/>
+          <w:b/>
+          <w:bCs/>
+          <w:color w:val="0D0D0D" w:themeColor="text1" w:themeTint="F2"/>
+          <w:sz w:val="28"/>
+          <w:szCs w:val="28"/>
+          <w:u w:val="single"/>
+          <w:lang w:val="en-US"/>
+        </w:rPr>
+        <w:t xml:space="preserve">"Concrete Mathematics: A Foundation for Computer Science" (R.L. Graham, D.E. Knuth, O. </w:t>
+      </w:r>
+      <w:proofErr w:type="spellStart"/>
+      <w:r>
+        <w:rPr>
+          <w:rFonts w:ascii="Times New Roman" w:hAnsi="Times New Roman" w:cs="Times New Roman"/>
+          <w:b/>
+          <w:bCs/>
+          <w:color w:val="0D0D0D" w:themeColor="text1" w:themeTint="F2"/>
+          <w:sz w:val="28"/>
+          <w:szCs w:val="28"/>
+          <w:u w:val="single"/>
+          <w:lang w:val="en-US"/>
+        </w:rPr>
+        <w:t>Patashnik</w:t>
+      </w:r>
+      <w:proofErr w:type="spellEnd"/>
+      <w:r>
+        <w:rPr>
+          <w:rFonts w:ascii="Times New Roman" w:hAnsi="Times New Roman" w:cs="Times New Roman"/>
+          <w:b/>
+          <w:bCs/>
+          <w:color w:val="0D0D0D" w:themeColor="text1" w:themeTint="F2"/>
+          <w:sz w:val="28"/>
+          <w:szCs w:val="28"/>
+          <w:u w:val="single"/>
+          <w:lang w:val="en-US"/>
+        </w:rPr>
+        <w:t>, 1994):</w:t>
+      </w:r>
+    </w:p>
+    <w:p>
+      <w:pPr>
+        <w:jc w:val="both"/>
+        <w:rPr>
+          <w:rFonts w:ascii="Times New Roman" w:hAnsi="Times New Roman" w:cs="Times New Roman"/>
+          <w:color w:val="0D0D0D" w:themeColor="text1" w:themeTint="F2"/>
+          <w:sz w:val="24"/>
+          <w:szCs w:val="24"/>
+          <w:lang w:val="en-US"/>
+        </w:rPr>
+      </w:pPr>
+      <w:r>
+        <w:rPr>
+          <w:rFonts w:ascii="Times New Roman" w:hAnsi="Times New Roman" w:cs="Times New Roman"/>
+          <w:color w:val="0D0D0D" w:themeColor="text1" w:themeTint="F2"/>
+          <w:sz w:val="24"/>
+          <w:szCs w:val="24"/>
+          <w:lang w:val="en-US"/>
+        </w:rPr>
+        <w:t>A seminal text that explores the mathematical foundations essential for computer science. It provides a deep dive into combinatorics and discrete mathematics, offering theoretical frameworks that underpin the logic and reasoning integral to relation analysis.</w:t>
+      </w:r>
+    </w:p>
+    <w:p>
+      <w:pPr>
+        <w:jc w:val="both"/>
+        <w:rPr>
+          <w:rFonts w:ascii="Times New Roman" w:hAnsi="Times New Roman" w:cs="Times New Roman"/>
+          <w:b/>
+          <w:bCs/>
+          <w:color w:val="0D0D0D" w:themeColor="text1" w:themeTint="F2"/>
+          <w:sz w:val="24"/>
+          <w:szCs w:val="24"/>
+          <w:u w:val="single"/>
+          <w:lang w:val="en-US"/>
+        </w:rPr>
+      </w:pPr>
+    </w:p>
+    <w:p>
+      <w:pPr>
+        <w:jc w:val="both"/>
+        <w:rPr>
+          <w:rFonts w:ascii="Times New Roman" w:hAnsi="Times New Roman" w:cs="Times New Roman"/>
+          <w:b/>
+          <w:bCs/>
+          <w:color w:val="0D0D0D" w:themeColor="text1" w:themeTint="F2"/>
+          <w:sz w:val="28"/>
+          <w:szCs w:val="28"/>
+          <w:u w:val="single"/>
+          <w:lang w:val="en-US"/>
+        </w:rPr>
+      </w:pPr>
+      <w:r>
+        <w:rPr>
+          <w:rFonts w:ascii="Times New Roman" w:hAnsi="Times New Roman" w:cs="Times New Roman"/>
+          <w:b/>
+          <w:bCs/>
+          <w:color w:val="0D0D0D" w:themeColor="text1" w:themeTint="F2"/>
+          <w:sz w:val="28"/>
+          <w:szCs w:val="28"/>
+          <w:u w:val="single"/>
+          <w:lang w:val="en-US"/>
+        </w:rPr>
+        <w:t>"Algorithms in Java" (R. Sedgewick, 2003):</w:t>
+      </w:r>
+    </w:p>
+    <w:p>
+      <w:pPr>
+        <w:jc w:val="both"/>
+        <w:rPr>
+          <w:rFonts w:ascii="Times New Roman" w:hAnsi="Times New Roman" w:cs="Times New Roman"/>
+          <w:color w:val="0D0D0D" w:themeColor="text1" w:themeTint="F2"/>
+          <w:sz w:val="24"/>
+          <w:szCs w:val="24"/>
+          <w:lang w:val="en-US"/>
+        </w:rPr>
+      </w:pPr>
+      <w:r>
+        <w:rPr>
+          <w:rFonts w:ascii="Times New Roman" w:hAnsi="Times New Roman" w:cs="Times New Roman"/>
+          <w:color w:val="0D0D0D" w:themeColor="text1" w:themeTint="F2"/>
+          <w:sz w:val="24"/>
+          <w:szCs w:val="24"/>
+          <w:lang w:val="en-US"/>
+        </w:rPr>
+        <w:t>Sedgewick's work provides an in-depth exploration of algorithms in Java. Chapters on graph algorithms and data structures are particularly relevant, offering insights into the efficiency of algorithms crucial for validating properties in binary relations.</w:t>
+      </w:r>
+    </w:p>
+    <w:p>
+      <w:pPr>
+        <w:jc w:val="both"/>
+        <w:rPr>
+          <w:rFonts w:ascii="Times New Roman" w:hAnsi="Times New Roman" w:cs="Times New Roman"/>
+          <w:color w:val="0D0D0D" w:themeColor="text1" w:themeTint="F2"/>
+          <w:sz w:val="24"/>
+          <w:szCs w:val="24"/>
+          <w:lang w:val="en-US"/>
+        </w:rPr>
+      </w:pPr>
+    </w:p>
+    <w:p>
+      <w:pPr>
+        <w:jc w:val="both"/>
+        <w:rPr>
+          <w:rFonts w:ascii="Times New Roman" w:hAnsi="Times New Roman" w:cs="Times New Roman"/>
+          <w:b/>
+          <w:bCs/>
+          <w:color w:val="0D0D0D" w:themeColor="text1" w:themeTint="F2"/>
+          <w:sz w:val="28"/>
+          <w:szCs w:val="28"/>
+          <w:u w:val="single"/>
+          <w:lang w:val="en-US"/>
+        </w:rPr>
+      </w:pPr>
+      <w:r>
+        <w:rPr>
+          <w:rFonts w:ascii="Times New Roman" w:hAnsi="Times New Roman" w:cs="Times New Roman"/>
+          <w:b/>
+          <w:bCs/>
+          <w:color w:val="0D0D0D" w:themeColor="text1" w:themeTint="F2"/>
+          <w:sz w:val="28"/>
+          <w:szCs w:val="28"/>
+          <w:u w:val="single"/>
+          <w:lang w:val="en-US"/>
+        </w:rPr>
+        <w:t>"Discrete Mathematics and its Applications" (K.H. Rosen, 2011):</w:t>
+      </w:r>
+    </w:p>
+    <w:p>
+      <w:pPr>
+        <w:jc w:val="both"/>
+        <w:rPr>
+          <w:rFonts w:ascii="Times New Roman" w:hAnsi="Times New Roman" w:cs="Times New Roman"/>
+          <w:color w:val="0D0D0D" w:themeColor="text1" w:themeTint="F2"/>
+          <w:sz w:val="24"/>
+          <w:szCs w:val="24"/>
+          <w:lang w:val="en-US"/>
+        </w:rPr>
+      </w:pPr>
+      <w:r>
+        <w:rPr>
+          <w:rFonts w:ascii="Times New Roman" w:hAnsi="Times New Roman" w:cs="Times New Roman"/>
+          <w:color w:val="0D0D0D" w:themeColor="text1" w:themeTint="F2"/>
+          <w:sz w:val="24"/>
+          <w:szCs w:val="24"/>
+          <w:lang w:val="en-US"/>
+        </w:rPr>
+        <w:t>Rosen's comprehensive exploration of discrete mathematics includes sections on relations and their properties. It serves as a valuable reference for theoretical concepts and proofs, aiding in the formulation of algorithms for relation validation.</w:t>
+      </w:r>
+    </w:p>
+    <w:p>
+      <w:pPr>
+        <w:jc w:val="both"/>
+        <w:rPr>
+          <w:rFonts w:ascii="Times New Roman" w:hAnsi="Times New Roman" w:cs="Times New Roman"/>
+          <w:color w:val="0D0D0D" w:themeColor="text1" w:themeTint="F2"/>
+          <w:sz w:val="24"/>
+          <w:szCs w:val="24"/>
+          <w:lang w:val="en-US"/>
+        </w:rPr>
+      </w:pPr>
+    </w:p>
+    <w:p>
+      <w:pPr>
+        <w:jc w:val="both"/>
+        <w:rPr>
+          <w:rFonts w:ascii="Times New Roman" w:hAnsi="Times New Roman" w:cs="Times New Roman"/>
+          <w:color w:val="0D0D0D" w:themeColor="text1" w:themeTint="F2"/>
+          <w:sz w:val="24"/>
+          <w:szCs w:val="24"/>
+          <w:lang w:val="en-US"/>
+        </w:rPr>
+      </w:pPr>
+    </w:p>
+    <w:p>
+      <w:pPr>
+        <w:jc w:val="both"/>
+        <w:rPr>
+          <w:rFonts w:ascii="Times New Roman" w:hAnsi="Times New Roman" w:cs="Times New Roman"/>
+          <w:color w:val="0D0D0D" w:themeColor="text1" w:themeTint="F2"/>
+          <w:sz w:val="24"/>
+          <w:szCs w:val="24"/>
+          <w:lang w:val="en-US"/>
+        </w:rPr>
+      </w:pPr>
+    </w:p>
+    <w:p>
+      <w:pPr>
+        <w:jc w:val="both"/>
+        <w:rPr>
+          <w:rFonts w:ascii="Times New Roman" w:hAnsi="Times New Roman" w:cs="Times New Roman"/>
+          <w:color w:val="0D0D0D" w:themeColor="text1" w:themeTint="F2"/>
+          <w:sz w:val="24"/>
+          <w:szCs w:val="24"/>
+          <w:lang w:val="en-US"/>
+        </w:rPr>
+      </w:pPr>
+    </w:p>
+    <w:p>
+      <w:pPr>
+        <w:jc w:val="center"/>
+        <w:rPr>
+          <w:rFonts w:ascii="Times New Roman" w:hAnsi="Times New Roman" w:cs="Times New Roman"/>
+          <w:b/>
+          <w:bCs/>
           <w:sz w:val="20"/>
           <w:szCs w:val="20"/>
           <w:lang w:val="en-US"/>
         </w:rPr>
       </w:pPr>
-    </w:p>
-    <w:p>
-      <w:pPr>
-        <w:jc w:val="both"/>
-        <w:rPr>
-          <w:rFonts w:ascii="Times New Roman" w:hAnsi="Times New Roman" w:cs="Times New Roman"/>
-          <w:color w:val="0D0D0D" w:themeColor="text1" w:themeTint="F2"/>
-          <w:sz w:val="24"/>
-          <w:szCs w:val="24"/>
-          <w:lang w:val="en-US"/>
-        </w:rPr>
-      </w:pPr>
-      <w:r>
-        <w:rPr>
-          <w:rFonts w:ascii="Times New Roman" w:hAnsi="Times New Roman" w:cs="Times New Roman"/>
-          <w:color w:val="0D0D0D" w:themeColor="text1" w:themeTint="F2"/>
-          <w:sz w:val="24"/>
-          <w:szCs w:val="24"/>
-          <w:lang w:val="en-US"/>
-        </w:rPr>
-        <w:t>Simmons provides a comprehensive introduction to set theory, laying the groundwork for understanding relations. This foundational text explores the theoretical underpinnings crucial for developing algorithms that assess properties like Reflexivity, Symmetry, and Transitivity.</w:t>
-      </w:r>
-    </w:p>
-    <w:p>
-      <w:pPr>
-        <w:jc w:val="both"/>
-        <w:rPr>
-          <w:rFonts w:ascii="Times New Roman" w:hAnsi="Times New Roman" w:cs="Times New Roman"/>
-          <w:color w:val="0D0D0D" w:themeColor="text1" w:themeTint="F2"/>
-          <w:lang w:val="en-US"/>
-        </w:rPr>
-      </w:pPr>
-    </w:p>
-    <w:p>
-      <w:pPr>
-        <w:jc w:val="both"/>
-        <w:rPr>
-          <w:rFonts w:ascii="Times New Roman" w:hAnsi="Times New Roman" w:cs="Times New Roman"/>
-          <w:b/>
-          <w:bCs/>
-          <w:color w:val="0D0D0D" w:themeColor="text1" w:themeTint="F2"/>
-          <w:sz w:val="28"/>
-          <w:szCs w:val="28"/>
-          <w:u w:val="single"/>
-          <w:lang w:val="en-US"/>
-        </w:rPr>
-      </w:pPr>
-      <w:r>
-        <w:rPr>
-          <w:rFonts w:ascii="Times New Roman" w:hAnsi="Times New Roman" w:cs="Times New Roman"/>
-          <w:b/>
-          <w:bCs/>
-          <w:color w:val="0D0D0D" w:themeColor="text1" w:themeTint="F2"/>
-          <w:sz w:val="28"/>
-          <w:szCs w:val="28"/>
-          <w:u w:val="single"/>
-          <w:lang w:val="en-US"/>
-        </w:rPr>
-        <w:t xml:space="preserve">"Data Structures and Algorithms in Java" (R. </w:t>
-      </w:r>
-      <w:proofErr w:type="spellStart"/>
-      <w:r>
-        <w:rPr>
-          <w:rFonts w:ascii="Times New Roman" w:hAnsi="Times New Roman" w:cs="Times New Roman"/>
-          <w:b/>
-          <w:bCs/>
-          <w:color w:val="0D0D0D" w:themeColor="text1" w:themeTint="F2"/>
-          <w:sz w:val="28"/>
-          <w:szCs w:val="28"/>
-          <w:u w:val="single"/>
-          <w:lang w:val="en-US"/>
-        </w:rPr>
-        <w:t>Lafore</w:t>
-      </w:r>
-      <w:proofErr w:type="spellEnd"/>
-      <w:r>
-        <w:rPr>
-          <w:rFonts w:ascii="Times New Roman" w:hAnsi="Times New Roman" w:cs="Times New Roman"/>
-          <w:b/>
-          <w:bCs/>
-          <w:color w:val="0D0D0D" w:themeColor="text1" w:themeTint="F2"/>
-          <w:sz w:val="28"/>
-          <w:szCs w:val="28"/>
-          <w:u w:val="single"/>
-          <w:lang w:val="en-US"/>
-        </w:rPr>
-        <w:t>, 2002):</w:t>
-      </w:r>
-    </w:p>
-    <w:p>
-      <w:pPr>
-        <w:jc w:val="both"/>
-        <w:rPr>
-          <w:rFonts w:ascii="Times New Roman" w:hAnsi="Times New Roman" w:cs="Times New Roman"/>
-          <w:color w:val="0D0D0D" w:themeColor="text1" w:themeTint="F2"/>
-          <w:sz w:val="20"/>
-          <w:szCs w:val="20"/>
-          <w:lang w:val="en-US"/>
-        </w:rPr>
-      </w:pPr>
-    </w:p>
-    <w:p>
-      <w:pPr>
-        <w:jc w:val="both"/>
-        <w:rPr>
-          <w:rFonts w:ascii="Times New Roman" w:hAnsi="Times New Roman" w:cs="Times New Roman"/>
-          <w:color w:val="0D0D0D" w:themeColor="text1" w:themeTint="F2"/>
-          <w:sz w:val="24"/>
-          <w:szCs w:val="24"/>
-          <w:lang w:val="en-US"/>
-        </w:rPr>
-      </w:pPr>
-      <w:proofErr w:type="spellStart"/>
-      <w:r>
-        <w:rPr>
-          <w:rFonts w:ascii="Times New Roman" w:hAnsi="Times New Roman" w:cs="Times New Roman"/>
-          <w:color w:val="0D0D0D" w:themeColor="text1" w:themeTint="F2"/>
-          <w:sz w:val="24"/>
-          <w:szCs w:val="24"/>
-          <w:lang w:val="en-US"/>
-        </w:rPr>
-        <w:t>Lafore's</w:t>
-      </w:r>
-      <w:proofErr w:type="spellEnd"/>
-      <w:r>
-        <w:rPr>
-          <w:rFonts w:ascii="Times New Roman" w:hAnsi="Times New Roman" w:cs="Times New Roman"/>
-          <w:color w:val="0D0D0D" w:themeColor="text1" w:themeTint="F2"/>
-          <w:sz w:val="24"/>
-          <w:szCs w:val="24"/>
-          <w:lang w:val="en-US"/>
-        </w:rPr>
-        <w:t xml:space="preserve"> work delves into data structures and algorithms using Java, offering practical insights into the implementation of algorithms. Chapters on sets and relations provide valuable guidance for the "Relation Validator" project, bridging theoretical concepts with hands-on Java programming.</w:t>
-      </w:r>
-    </w:p>
-    <w:p>
-      <w:pPr>
-        <w:jc w:val="both"/>
-        <w:rPr>
-          <w:rFonts w:ascii="Times New Roman" w:hAnsi="Times New Roman" w:cs="Times New Roman"/>
-          <w:color w:val="0D0D0D" w:themeColor="text1" w:themeTint="F2"/>
-          <w:sz w:val="24"/>
-          <w:szCs w:val="24"/>
-          <w:lang w:val="en-US"/>
-        </w:rPr>
-      </w:pPr>
-    </w:p>
-    <w:p>
-      <w:pPr>
-        <w:jc w:val="both"/>
-        <w:rPr>
-          <w:rFonts w:ascii="Times New Roman" w:hAnsi="Times New Roman" w:cs="Times New Roman"/>
-          <w:b/>
-          <w:bCs/>
-          <w:color w:val="0D0D0D" w:themeColor="text1" w:themeTint="F2"/>
-          <w:sz w:val="28"/>
-          <w:szCs w:val="28"/>
-          <w:u w:val="single"/>
-          <w:lang w:val="en-US"/>
-        </w:rPr>
-      </w:pPr>
-      <w:r>
-        <w:rPr>
-          <w:rFonts w:ascii="Times New Roman" w:hAnsi="Times New Roman" w:cs="Times New Roman"/>
-          <w:b/>
-          <w:bCs/>
-          <w:color w:val="0D0D0D" w:themeColor="text1" w:themeTint="F2"/>
-          <w:sz w:val="28"/>
-          <w:szCs w:val="28"/>
-          <w:u w:val="single"/>
-          <w:lang w:val="en-US"/>
-        </w:rPr>
-        <w:t xml:space="preserve">"Concrete Mathematics: A Foundation for Computer Science" (R.L. Graham, D.E. Knuth, O. </w:t>
-      </w:r>
-      <w:proofErr w:type="spellStart"/>
-      <w:r>
-        <w:rPr>
-          <w:rFonts w:ascii="Times New Roman" w:hAnsi="Times New Roman" w:cs="Times New Roman"/>
-          <w:b/>
-          <w:bCs/>
-          <w:color w:val="0D0D0D" w:themeColor="text1" w:themeTint="F2"/>
-          <w:sz w:val="28"/>
-          <w:szCs w:val="28"/>
-          <w:u w:val="single"/>
-          <w:lang w:val="en-US"/>
-        </w:rPr>
-        <w:t>Patashnik</w:t>
-      </w:r>
-      <w:proofErr w:type="spellEnd"/>
-      <w:r>
-        <w:rPr>
-          <w:rFonts w:ascii="Times New Roman" w:hAnsi="Times New Roman" w:cs="Times New Roman"/>
-          <w:b/>
-          <w:bCs/>
-          <w:color w:val="0D0D0D" w:themeColor="text1" w:themeTint="F2"/>
-          <w:sz w:val="28"/>
-          <w:szCs w:val="28"/>
-          <w:u w:val="single"/>
-          <w:lang w:val="en-US"/>
-        </w:rPr>
-        <w:t>, 1994):</w:t>
-      </w:r>
-    </w:p>
-    <w:p>
-      <w:pPr>
-        <w:jc w:val="both"/>
-        <w:rPr>
-          <w:rFonts w:ascii="Times New Roman" w:hAnsi="Times New Roman" w:cs="Times New Roman"/>
-          <w:color w:val="0D0D0D" w:themeColor="text1" w:themeTint="F2"/>
-          <w:sz w:val="24"/>
-          <w:szCs w:val="24"/>
-          <w:lang w:val="en-US"/>
-        </w:rPr>
-      </w:pPr>
-    </w:p>
-    <w:p>
-      <w:pPr>
-        <w:jc w:val="both"/>
-        <w:rPr>
-          <w:rFonts w:ascii="Times New Roman" w:hAnsi="Times New Roman" w:cs="Times New Roman"/>
-          <w:color w:val="0D0D0D" w:themeColor="text1" w:themeTint="F2"/>
-          <w:sz w:val="24"/>
-          <w:szCs w:val="24"/>
-          <w:lang w:val="en-US"/>
-        </w:rPr>
-      </w:pPr>
-      <w:r>
-        <w:rPr>
-          <w:rFonts w:ascii="Times New Roman" w:hAnsi="Times New Roman" w:cs="Times New Roman"/>
-          <w:color w:val="0D0D0D" w:themeColor="text1" w:themeTint="F2"/>
-          <w:sz w:val="24"/>
-          <w:szCs w:val="24"/>
-          <w:lang w:val="en-US"/>
-        </w:rPr>
-        <w:t>A seminal text that explores the mathematical foundations essential for computer science. It provides a deep dive into combinatorics and discrete mathematics, offering theoretical frameworks that underpin the logic and reasoning integral to relation analysis.</w:t>
-      </w:r>
-    </w:p>
-    <w:p>
-      <w:pPr>
-        <w:jc w:val="both"/>
-        <w:rPr>
-          <w:rFonts w:ascii="Times New Roman" w:hAnsi="Times New Roman" w:cs="Times New Roman"/>
-          <w:b/>
-          <w:bCs/>
-          <w:color w:val="0D0D0D" w:themeColor="text1" w:themeTint="F2"/>
-          <w:sz w:val="24"/>
-          <w:szCs w:val="24"/>
-          <w:u w:val="single"/>
-          <w:lang w:val="en-US"/>
-        </w:rPr>
-      </w:pPr>
-    </w:p>
-    <w:p>
-      <w:pPr>
-        <w:jc w:val="both"/>
-        <w:rPr>
-          <w:rFonts w:ascii="Times New Roman" w:hAnsi="Times New Roman" w:cs="Times New Roman"/>
-          <w:b/>
-          <w:bCs/>
-          <w:color w:val="0D0D0D" w:themeColor="text1" w:themeTint="F2"/>
-          <w:sz w:val="28"/>
-          <w:szCs w:val="28"/>
-          <w:u w:val="single"/>
-          <w:lang w:val="en-US"/>
-        </w:rPr>
-      </w:pPr>
-      <w:r>
-        <w:rPr>
-          <w:rFonts w:ascii="Times New Roman" w:hAnsi="Times New Roman" w:cs="Times New Roman"/>
-          <w:b/>
-          <w:bCs/>
-          <w:color w:val="0D0D0D" w:themeColor="text1" w:themeTint="F2"/>
-          <w:sz w:val="28"/>
-          <w:szCs w:val="28"/>
-          <w:u w:val="single"/>
-          <w:lang w:val="en-US"/>
-        </w:rPr>
-        <w:t>"Algorithms in Java" (R. Sedgewick, 2003):</w:t>
-      </w:r>
-    </w:p>
-    <w:p>
-      <w:pPr>
-        <w:jc w:val="both"/>
-        <w:rPr>
-          <w:rFonts w:ascii="Times New Roman" w:hAnsi="Times New Roman" w:cs="Times New Roman"/>
-          <w:color w:val="0D0D0D" w:themeColor="text1" w:themeTint="F2"/>
-          <w:sz w:val="24"/>
-          <w:szCs w:val="24"/>
-          <w:lang w:val="en-US"/>
-        </w:rPr>
-      </w:pPr>
-    </w:p>
-    <w:p>
-      <w:pPr>
-        <w:jc w:val="both"/>
-        <w:rPr>
-          <w:rFonts w:ascii="Times New Roman" w:hAnsi="Times New Roman" w:cs="Times New Roman"/>
-          <w:color w:val="0D0D0D" w:themeColor="text1" w:themeTint="F2"/>
-          <w:sz w:val="24"/>
-          <w:szCs w:val="24"/>
-          <w:lang w:val="en-US"/>
-        </w:rPr>
-      </w:pPr>
-      <w:r>
-        <w:rPr>
-          <w:rFonts w:ascii="Times New Roman" w:hAnsi="Times New Roman" w:cs="Times New Roman"/>
-          <w:color w:val="0D0D0D" w:themeColor="text1" w:themeTint="F2"/>
-          <w:sz w:val="24"/>
-          <w:szCs w:val="24"/>
-          <w:lang w:val="en-US"/>
-        </w:rPr>
-        <w:t>Sedgewick's work provides an in-depth exploration of algorithms in Java. Chapters on graph algorithms and data structures are particularly relevant, offering insights into the efficiency of algorithms crucial for validating properties in binary relations.</w:t>
-      </w:r>
-    </w:p>
-    <w:p>
-      <w:pPr>
-        <w:jc w:val="both"/>
-        <w:rPr>
-          <w:rFonts w:ascii="Times New Roman" w:hAnsi="Times New Roman" w:cs="Times New Roman"/>
-          <w:color w:val="0D0D0D" w:themeColor="text1" w:themeTint="F2"/>
-          <w:sz w:val="24"/>
-          <w:szCs w:val="24"/>
-          <w:lang w:val="en-US"/>
-        </w:rPr>
-      </w:pPr>
-    </w:p>
-    <w:p>
-      <w:pPr>
-        <w:jc w:val="both"/>
-        <w:rPr>
-          <w:rFonts w:ascii="Times New Roman" w:hAnsi="Times New Roman" w:cs="Times New Roman"/>
-          <w:b/>
-          <w:bCs/>
-          <w:color w:val="0D0D0D" w:themeColor="text1" w:themeTint="F2"/>
-          <w:sz w:val="28"/>
-          <w:szCs w:val="28"/>
-          <w:u w:val="single"/>
-          <w:lang w:val="en-US"/>
-        </w:rPr>
-      </w:pPr>
-      <w:r>
-        <w:rPr>
-          <w:rFonts w:ascii="Times New Roman" w:hAnsi="Times New Roman" w:cs="Times New Roman"/>
-          <w:b/>
-          <w:bCs/>
-          <w:color w:val="0D0D0D" w:themeColor="text1" w:themeTint="F2"/>
-          <w:sz w:val="28"/>
-          <w:szCs w:val="28"/>
-          <w:u w:val="single"/>
-          <w:lang w:val="en-US"/>
-        </w:rPr>
-        <w:t>"Discrete Mathematics and its Applications" (K.H. Rosen, 2011):</w:t>
-      </w:r>
-    </w:p>
-    <w:p>
-      <w:pPr>
-        <w:jc w:val="both"/>
-        <w:rPr>
-          <w:rFonts w:ascii="Times New Roman" w:hAnsi="Times New Roman" w:cs="Times New Roman"/>
-          <w:color w:val="0D0D0D" w:themeColor="text1" w:themeTint="F2"/>
-          <w:lang w:val="en-US"/>
-        </w:rPr>
-      </w:pPr>
-    </w:p>
-    <w:p>
-      <w:pPr>
-        <w:jc w:val="both"/>
-        <w:rPr>
-          <w:rFonts w:ascii="Times New Roman" w:hAnsi="Times New Roman" w:cs="Times New Roman"/>
-          <w:color w:val="0D0D0D" w:themeColor="text1" w:themeTint="F2"/>
-          <w:sz w:val="24"/>
-          <w:szCs w:val="24"/>
-          <w:lang w:val="en-US"/>
-        </w:rPr>
-      </w:pPr>
-      <w:r>
-        <w:rPr>
-          <w:rFonts w:ascii="Times New Roman" w:hAnsi="Times New Roman" w:cs="Times New Roman"/>
-          <w:color w:val="0D0D0D" w:themeColor="text1" w:themeTint="F2"/>
-          <w:sz w:val="24"/>
-          <w:szCs w:val="24"/>
-          <w:lang w:val="en-US"/>
-        </w:rPr>
-        <w:t>Rosen's comprehensive exploration of discrete mathematics includes sections on relations and their properties. It serves as a valuable reference for theoretical concepts and proofs, aiding in the formulation of algorithms for relation validation.</w:t>
-      </w:r>
-    </w:p>
-    <w:p>
-      <w:pPr>
-        <w:jc w:val="center"/>
-        <w:rPr>
-          <w:rFonts w:ascii="Times New Roman" w:hAnsi="Times New Roman" w:cs="Times New Roman"/>
-          <w:b/>
-          <w:bCs/>
-          <w:sz w:val="20"/>
-          <w:szCs w:val="20"/>
-          <w:lang w:val="en-US"/>
-        </w:rPr>
-      </w:pPr>
       <w:r>
         <w:rPr>
           <w:rFonts w:ascii="Times New Roman" w:hAnsi="Times New Roman" w:cs="Times New Roman"/>
@@ -3501,6 +3485,7 @@
           <w:sz w:val="28"/>
           <w:szCs w:val="10"/>
         </w:rPr>
+        <w:lastRenderedPageBreak/>
         <w:t>PROBLEM</w:t>
       </w:r>
       <w:r>
@@ -3791,12 +3776,186 @@
           <w:sz w:val="28"/>
           <w:szCs w:val="10"/>
         </w:rPr>
+        <w:lastRenderedPageBreak/>
         <w:t>METHOD</w:t>
       </w:r>
     </w:p>
     <w:p>
       <w:pPr>
-        <w:ind w:firstLine="720"/>
+        <w:jc w:val="center"/>
+        <w:rPr>
+          <w:rFonts w:ascii="Times New Roman" w:hAnsi="Times New Roman" w:cs="Times New Roman"/>
+          <w:b/>
+          <w:bCs/>
+          <w:color w:val="333333"/>
+          <w:sz w:val="20"/>
+          <w:szCs w:val="20"/>
+          <w:shd w:val="clear" w:color="auto" w:fill="FFFFFF"/>
+        </w:rPr>
+      </w:pPr>
+    </w:p>
+    <w:p>
+      <w:pPr>
+        <w:jc w:val="both"/>
+        <w:rPr>
+          <w:rFonts w:ascii="Times New Roman" w:eastAsia="Times New Roman" w:hAnsi="Times New Roman" w:cs="Times New Roman"/>
+          <w:b/>
+          <w:bCs/>
+          <w:noProof/>
+          <w:color w:val="0D0D0D" w:themeColor="text1" w:themeTint="F2"/>
+          <w:sz w:val="28"/>
+          <w:szCs w:val="28"/>
+          <w:u w:val="single"/>
+          <w:lang w:eastAsia="en-IN"/>
+        </w:rPr>
+      </w:pPr>
+      <w:r>
+        <w:rPr>
+          <w:rFonts w:ascii="Times New Roman" w:eastAsia="Times New Roman" w:hAnsi="Times New Roman" w:cs="Times New Roman"/>
+          <w:b/>
+          <w:bCs/>
+          <w:noProof/>
+          <w:color w:val="0D0D0D" w:themeColor="text1" w:themeTint="F2"/>
+          <w:sz w:val="28"/>
+          <w:szCs w:val="28"/>
+          <w:u w:val="single"/>
+          <w:lang w:eastAsia="en-IN"/>
+        </w:rPr>
+        <w:t>User Interface:</w:t>
+      </w:r>
+    </w:p>
+    <w:p>
+      <w:pPr>
+        <w:jc w:val="both"/>
+        <w:rPr>
+          <w:rFonts w:ascii="Times New Roman" w:eastAsia="Times New Roman" w:hAnsi="Times New Roman" w:cs="Times New Roman"/>
+          <w:noProof/>
+          <w:color w:val="0D0D0D" w:themeColor="text1" w:themeTint="F2"/>
+          <w:sz w:val="28"/>
+          <w:szCs w:val="28"/>
+          <w:lang w:eastAsia="en-IN"/>
+        </w:rPr>
+      </w:pPr>
+      <w:r>
+        <w:rPr>
+          <w:rFonts w:ascii="Times New Roman" w:eastAsia="Times New Roman" w:hAnsi="Times New Roman" w:cs="Times New Roman"/>
+          <w:noProof/>
+          <w:color w:val="0D0D0D" w:themeColor="text1" w:themeTint="F2"/>
+          <w:sz w:val="28"/>
+          <w:szCs w:val="28"/>
+          <w:lang w:eastAsia="en-IN"/>
+        </w:rPr>
+        <w:t>Develop an easy-to-use interface for users to input sets and relations.</w:t>
+      </w:r>
+    </w:p>
+    <w:p>
+      <w:pPr>
+        <w:jc w:val="both"/>
+        <w:rPr>
+          <w:rFonts w:ascii="Times New Roman" w:eastAsia="Times New Roman" w:hAnsi="Times New Roman" w:cs="Times New Roman"/>
+          <w:b/>
+          <w:bCs/>
+          <w:noProof/>
+          <w:color w:val="0D0D0D" w:themeColor="text1" w:themeTint="F2"/>
+          <w:sz w:val="28"/>
+          <w:szCs w:val="28"/>
+          <w:u w:val="single"/>
+          <w:lang w:eastAsia="en-IN"/>
+        </w:rPr>
+      </w:pPr>
+      <w:r>
+        <w:rPr>
+          <w:rFonts w:ascii="Times New Roman" w:eastAsia="Times New Roman" w:hAnsi="Times New Roman" w:cs="Times New Roman"/>
+          <w:b/>
+          <w:bCs/>
+          <w:noProof/>
+          <w:color w:val="0D0D0D" w:themeColor="text1" w:themeTint="F2"/>
+          <w:sz w:val="28"/>
+          <w:szCs w:val="28"/>
+          <w:u w:val="single"/>
+          <w:lang w:eastAsia="en-IN"/>
+        </w:rPr>
+        <w:t>Data Handling:</w:t>
+      </w:r>
+    </w:p>
+    <w:p>
+      <w:pPr>
+        <w:jc w:val="both"/>
+        <w:rPr>
+          <w:rFonts w:ascii="Times New Roman" w:eastAsia="Times New Roman" w:hAnsi="Times New Roman" w:cs="Times New Roman"/>
+          <w:noProof/>
+          <w:color w:val="0D0D0D" w:themeColor="text1" w:themeTint="F2"/>
+          <w:sz w:val="28"/>
+          <w:szCs w:val="28"/>
+          <w:lang w:eastAsia="en-IN"/>
+        </w:rPr>
+      </w:pPr>
+      <w:r>
+        <w:rPr>
+          <w:rFonts w:ascii="Times New Roman" w:eastAsia="Times New Roman" w:hAnsi="Times New Roman" w:cs="Times New Roman"/>
+          <w:noProof/>
+          <w:color w:val="0D0D0D" w:themeColor="text1" w:themeTint="F2"/>
+          <w:sz w:val="28"/>
+          <w:szCs w:val="28"/>
+          <w:lang w:eastAsia="en-IN"/>
+        </w:rPr>
+        <w:t>Implement modules to validate and process user inputs for sets and relations.</w:t>
+      </w:r>
+    </w:p>
+    <w:p>
+      <w:pPr>
+        <w:jc w:val="both"/>
+        <w:rPr>
+          <w:rFonts w:ascii="Times New Roman" w:eastAsia="Times New Roman" w:hAnsi="Times New Roman" w:cs="Times New Roman"/>
+          <w:noProof/>
+          <w:color w:val="0D0D0D" w:themeColor="text1" w:themeTint="F2"/>
+          <w:sz w:val="28"/>
+          <w:szCs w:val="28"/>
+          <w:u w:val="single"/>
+          <w:lang w:eastAsia="en-IN"/>
+        </w:rPr>
+      </w:pPr>
+      <w:r>
+        <w:rPr>
+          <w:rFonts w:ascii="Times New Roman" w:eastAsia="Times New Roman" w:hAnsi="Times New Roman" w:cs="Times New Roman"/>
+          <w:b/>
+          <w:bCs/>
+          <w:noProof/>
+          <w:color w:val="0D0D0D" w:themeColor="text1" w:themeTint="F2"/>
+          <w:sz w:val="28"/>
+          <w:szCs w:val="28"/>
+          <w:u w:val="single"/>
+          <w:lang w:eastAsia="en-IN"/>
+        </w:rPr>
+        <w:t>Algorithm Implementation:</w:t>
+      </w:r>
+    </w:p>
+    <w:p>
+      <w:pPr>
+        <w:jc w:val="both"/>
+        <w:rPr>
+          <w:rFonts w:ascii="Times New Roman" w:eastAsia="Times New Roman" w:hAnsi="Times New Roman" w:cs="Times New Roman"/>
+          <w:noProof/>
+          <w:color w:val="0D0D0D" w:themeColor="text1" w:themeTint="F2"/>
+          <w:sz w:val="28"/>
+          <w:szCs w:val="28"/>
+          <w:lang w:eastAsia="en-IN"/>
+        </w:rPr>
+      </w:pPr>
+      <w:r>
+        <w:rPr>
+          <w:rFonts w:ascii="Times New Roman" w:eastAsia="Times New Roman" w:hAnsi="Times New Roman" w:cs="Times New Roman"/>
+          <w:noProof/>
+          <w:color w:val="0D0D0D" w:themeColor="text1" w:themeTint="F2"/>
+          <w:sz w:val="28"/>
+          <w:szCs w:val="28"/>
+          <w:lang w:eastAsia="en-IN"/>
+        </w:rPr>
+        <w:t>Create algorithms to check for Reflexivity, Symmetry, Transitivity, Equivalence, and Anti-Symmetry.</w:t>
+      </w:r>
+    </w:p>
+    <w:p>
+      <w:pPr>
         <w:jc w:val="both"/>
         <w:rPr>
           <w:rFonts w:ascii="Times New Roman" w:eastAsia="Times New Roman" w:hAnsi="Times New Roman" w:cs="Times New Roman"/>
@@ -3814,8 +3973,6 @@
         <w:jc w:val="both"/>
         <w:rPr>
           <w:rFonts w:ascii="Times New Roman" w:eastAsia="Times New Roman" w:hAnsi="Times New Roman" w:cs="Times New Roman"/>
-          <w:b/>
-          <w:bCs/>
           <w:noProof/>
           <w:color w:val="0D0D0D" w:themeColor="text1" w:themeTint="F2"/>
           <w:sz w:val="28"/>
@@ -3827,8 +3984,6 @@
       <w:r>
         <w:rPr>
           <w:rFonts w:ascii="Times New Roman" w:eastAsia="Times New Roman" w:hAnsi="Times New Roman" w:cs="Times New Roman"/>
-          <w:b/>
-          <w:bCs/>
           <w:noProof/>
           <w:color w:val="0D0D0D" w:themeColor="text1" w:themeTint="F2"/>
           <w:sz w:val="28"/>
@@ -3836,40 +3991,14 @@
           <w:u w:val="single"/>
           <w:lang w:eastAsia="en-IN"/>
         </w:rPr>
-        <w:t>User Interface:</w:t>
-      </w:r>
-    </w:p>
-    <w:p>
-      <w:pPr>
-        <w:jc w:val="both"/>
-        <w:rPr>
-          <w:rFonts w:ascii="Times New Roman" w:eastAsia="Times New Roman" w:hAnsi="Times New Roman" w:cs="Times New Roman"/>
-          <w:noProof/>
-          <w:color w:val="0D0D0D" w:themeColor="text1" w:themeTint="F2"/>
-          <w:sz w:val="28"/>
-          <w:szCs w:val="28"/>
-          <w:lang w:eastAsia="en-IN"/>
-        </w:rPr>
-      </w:pPr>
-      <w:r>
-        <w:rPr>
-          <w:rFonts w:ascii="Times New Roman" w:eastAsia="Times New Roman" w:hAnsi="Times New Roman" w:cs="Times New Roman"/>
-          <w:noProof/>
-          <w:color w:val="0D0D0D" w:themeColor="text1" w:themeTint="F2"/>
-          <w:sz w:val="28"/>
-          <w:szCs w:val="28"/>
-          <w:lang w:eastAsia="en-IN"/>
-        </w:rPr>
-        <w:t>Develop an easy-to-use interface for users to input sets and relations.</w:t>
-      </w:r>
-    </w:p>
-    <w:p>
-      <w:pPr>
-        <w:jc w:val="both"/>
-        <w:rPr>
-          <w:rFonts w:ascii="Times New Roman" w:eastAsia="Times New Roman" w:hAnsi="Times New Roman" w:cs="Times New Roman"/>
-          <w:b/>
-          <w:bCs/>
+        <w:t>MAIN CODE :</w:t>
+      </w:r>
+    </w:p>
+    <w:p>
+      <w:pPr>
+        <w:jc w:val="both"/>
+        <w:rPr>
+          <w:rFonts w:ascii="Times New Roman" w:eastAsia="Times New Roman" w:hAnsi="Times New Roman" w:cs="Times New Roman"/>
           <w:noProof/>
           <w:color w:val="0D0D0D" w:themeColor="text1" w:themeTint="F2"/>
           <w:sz w:val="28"/>
@@ -3884,6 +4013,585 @@
         <w:jc w:val="both"/>
         <w:rPr>
           <w:rFonts w:ascii="Times New Roman" w:eastAsia="Times New Roman" w:hAnsi="Times New Roman" w:cs="Times New Roman"/>
+          <w:noProof/>
+          <w:color w:val="0D0D0D" w:themeColor="text1" w:themeTint="F2"/>
+          <w:sz w:val="24"/>
+          <w:szCs w:val="24"/>
+          <w:lang w:eastAsia="en-IN"/>
+        </w:rPr>
+      </w:pPr>
+      <w:r>
+        <w:rPr>
+          <w:rFonts w:ascii="Times New Roman" w:eastAsia="Times New Roman" w:hAnsi="Times New Roman" w:cs="Times New Roman"/>
+          <w:noProof/>
+          <w:color w:val="0D0D0D" w:themeColor="text1" w:themeTint="F2"/>
+          <w:sz w:val="24"/>
+          <w:szCs w:val="24"/>
+          <w:lang w:eastAsia="en-IN"/>
+        </w:rPr>
+        <w:t>import MathProjClasses.*;</w:t>
+      </w:r>
+    </w:p>
+    <w:p>
+      <w:pPr>
+        <w:jc w:val="both"/>
+        <w:rPr>
+          <w:rFonts w:ascii="Times New Roman" w:eastAsia="Times New Roman" w:hAnsi="Times New Roman" w:cs="Times New Roman"/>
+          <w:noProof/>
+          <w:color w:val="0D0D0D" w:themeColor="text1" w:themeTint="F2"/>
+          <w:sz w:val="24"/>
+          <w:szCs w:val="24"/>
+          <w:lang w:eastAsia="en-IN"/>
+        </w:rPr>
+      </w:pPr>
+      <w:r>
+        <w:rPr>
+          <w:rFonts w:ascii="Times New Roman" w:eastAsia="Times New Roman" w:hAnsi="Times New Roman" w:cs="Times New Roman"/>
+          <w:noProof/>
+          <w:color w:val="0D0D0D" w:themeColor="text1" w:themeTint="F2"/>
+          <w:sz w:val="24"/>
+          <w:szCs w:val="24"/>
+          <w:lang w:eastAsia="en-IN"/>
+        </w:rPr>
+        <w:t>import java.util.ArrayList;</w:t>
+      </w:r>
+    </w:p>
+    <w:p>
+      <w:pPr>
+        <w:jc w:val="both"/>
+        <w:rPr>
+          <w:rFonts w:ascii="Times New Roman" w:eastAsia="Times New Roman" w:hAnsi="Times New Roman" w:cs="Times New Roman"/>
+          <w:noProof/>
+          <w:color w:val="0D0D0D" w:themeColor="text1" w:themeTint="F2"/>
+          <w:sz w:val="24"/>
+          <w:szCs w:val="24"/>
+          <w:lang w:eastAsia="en-IN"/>
+        </w:rPr>
+      </w:pPr>
+      <w:r>
+        <w:rPr>
+          <w:rFonts w:ascii="Times New Roman" w:eastAsia="Times New Roman" w:hAnsi="Times New Roman" w:cs="Times New Roman"/>
+          <w:noProof/>
+          <w:color w:val="0D0D0D" w:themeColor="text1" w:themeTint="F2"/>
+          <w:sz w:val="24"/>
+          <w:szCs w:val="24"/>
+          <w:lang w:eastAsia="en-IN"/>
+        </w:rPr>
+        <w:t>import java.io.*;</w:t>
+      </w:r>
+    </w:p>
+    <w:p>
+      <w:pPr>
+        <w:jc w:val="both"/>
+        <w:rPr>
+          <w:rFonts w:ascii="Times New Roman" w:eastAsia="Times New Roman" w:hAnsi="Times New Roman" w:cs="Times New Roman"/>
+          <w:noProof/>
+          <w:color w:val="0D0D0D" w:themeColor="text1" w:themeTint="F2"/>
+          <w:sz w:val="24"/>
+          <w:szCs w:val="24"/>
+          <w:lang w:eastAsia="en-IN"/>
+        </w:rPr>
+      </w:pPr>
+    </w:p>
+    <w:p>
+      <w:pPr>
+        <w:jc w:val="both"/>
+        <w:rPr>
+          <w:rFonts w:ascii="Times New Roman" w:eastAsia="Times New Roman" w:hAnsi="Times New Roman" w:cs="Times New Roman"/>
+          <w:noProof/>
+          <w:color w:val="0D0D0D" w:themeColor="text1" w:themeTint="F2"/>
+          <w:sz w:val="24"/>
+          <w:szCs w:val="24"/>
+          <w:lang w:eastAsia="en-IN"/>
+        </w:rPr>
+      </w:pPr>
+      <w:r>
+        <w:rPr>
+          <w:rFonts w:ascii="Times New Roman" w:eastAsia="Times New Roman" w:hAnsi="Times New Roman" w:cs="Times New Roman"/>
+          <w:noProof/>
+          <w:color w:val="0D0D0D" w:themeColor="text1" w:themeTint="F2"/>
+          <w:sz w:val="24"/>
+          <w:szCs w:val="24"/>
+          <w:lang w:eastAsia="en-IN"/>
+        </w:rPr>
+        <w:t>public class MathProjT0 {</w:t>
+      </w:r>
+    </w:p>
+    <w:p>
+      <w:pPr>
+        <w:jc w:val="both"/>
+        <w:rPr>
+          <w:rFonts w:ascii="Times New Roman" w:eastAsia="Times New Roman" w:hAnsi="Times New Roman" w:cs="Times New Roman"/>
+          <w:noProof/>
+          <w:color w:val="0D0D0D" w:themeColor="text1" w:themeTint="F2"/>
+          <w:sz w:val="24"/>
+          <w:szCs w:val="24"/>
+          <w:lang w:eastAsia="en-IN"/>
+        </w:rPr>
+      </w:pPr>
+      <w:r>
+        <w:rPr>
+          <w:rFonts w:ascii="Times New Roman" w:eastAsia="Times New Roman" w:hAnsi="Times New Roman" w:cs="Times New Roman"/>
+          <w:noProof/>
+          <w:color w:val="0D0D0D" w:themeColor="text1" w:themeTint="F2"/>
+          <w:sz w:val="24"/>
+          <w:szCs w:val="24"/>
+          <w:lang w:eastAsia="en-IN"/>
+        </w:rPr>
+        <w:t xml:space="preserve">    public static void main(String []  args)throws IOException{</w:t>
+      </w:r>
+    </w:p>
+    <w:p>
+      <w:pPr>
+        <w:jc w:val="both"/>
+        <w:rPr>
+          <w:rFonts w:ascii="Times New Roman" w:eastAsia="Times New Roman" w:hAnsi="Times New Roman" w:cs="Times New Roman"/>
+          <w:noProof/>
+          <w:color w:val="0D0D0D" w:themeColor="text1" w:themeTint="F2"/>
+          <w:sz w:val="24"/>
+          <w:szCs w:val="24"/>
+          <w:lang w:eastAsia="en-IN"/>
+        </w:rPr>
+      </w:pPr>
+      <w:r>
+        <w:rPr>
+          <w:rFonts w:ascii="Times New Roman" w:eastAsia="Times New Roman" w:hAnsi="Times New Roman" w:cs="Times New Roman"/>
+          <w:noProof/>
+          <w:color w:val="0D0D0D" w:themeColor="text1" w:themeTint="F2"/>
+          <w:sz w:val="24"/>
+          <w:szCs w:val="24"/>
+          <w:lang w:eastAsia="en-IN"/>
+        </w:rPr>
+        <w:t xml:space="preserve">        BufferedReader Br = new BufferedReader(new InputStreamReader(System.in));</w:t>
+      </w:r>
+    </w:p>
+    <w:p>
+      <w:pPr>
+        <w:jc w:val="both"/>
+        <w:rPr>
+          <w:rFonts w:ascii="Times New Roman" w:eastAsia="Times New Roman" w:hAnsi="Times New Roman" w:cs="Times New Roman"/>
+          <w:noProof/>
+          <w:color w:val="0D0D0D" w:themeColor="text1" w:themeTint="F2"/>
+          <w:sz w:val="24"/>
+          <w:szCs w:val="24"/>
+          <w:lang w:eastAsia="en-IN"/>
+        </w:rPr>
+      </w:pPr>
+      <w:r>
+        <w:rPr>
+          <w:rFonts w:ascii="Times New Roman" w:eastAsia="Times New Roman" w:hAnsi="Times New Roman" w:cs="Times New Roman"/>
+          <w:noProof/>
+          <w:color w:val="0D0D0D" w:themeColor="text1" w:themeTint="F2"/>
+          <w:sz w:val="24"/>
+          <w:szCs w:val="24"/>
+          <w:lang w:eastAsia="en-IN"/>
+        </w:rPr>
+        <w:t xml:space="preserve">        ArrayList&lt;OrderPair&gt; OPs = new ArrayList&lt;&gt;();</w:t>
+      </w:r>
+    </w:p>
+    <w:p>
+      <w:pPr>
+        <w:jc w:val="both"/>
+        <w:rPr>
+          <w:rFonts w:ascii="Times New Roman" w:eastAsia="Times New Roman" w:hAnsi="Times New Roman" w:cs="Times New Roman"/>
+          <w:noProof/>
+          <w:color w:val="0D0D0D" w:themeColor="text1" w:themeTint="F2"/>
+          <w:sz w:val="24"/>
+          <w:szCs w:val="24"/>
+          <w:lang w:eastAsia="en-IN"/>
+        </w:rPr>
+      </w:pPr>
+      <w:r>
+        <w:rPr>
+          <w:rFonts w:ascii="Times New Roman" w:eastAsia="Times New Roman" w:hAnsi="Times New Roman" w:cs="Times New Roman"/>
+          <w:noProof/>
+          <w:color w:val="0D0D0D" w:themeColor="text1" w:themeTint="F2"/>
+          <w:sz w:val="24"/>
+          <w:szCs w:val="24"/>
+          <w:lang w:eastAsia="en-IN"/>
+        </w:rPr>
+        <w:t xml:space="preserve">        System.out.print("NUMBER OF RELATIONS ARE THERE : ");</w:t>
+      </w:r>
+    </w:p>
+    <w:p>
+      <w:pPr>
+        <w:jc w:val="both"/>
+        <w:rPr>
+          <w:rFonts w:ascii="Times New Roman" w:eastAsia="Times New Roman" w:hAnsi="Times New Roman" w:cs="Times New Roman"/>
+          <w:noProof/>
+          <w:color w:val="0D0D0D" w:themeColor="text1" w:themeTint="F2"/>
+          <w:sz w:val="24"/>
+          <w:szCs w:val="24"/>
+          <w:lang w:eastAsia="en-IN"/>
+        </w:rPr>
+      </w:pPr>
+      <w:r>
+        <w:rPr>
+          <w:rFonts w:ascii="Times New Roman" w:eastAsia="Times New Roman" w:hAnsi="Times New Roman" w:cs="Times New Roman"/>
+          <w:noProof/>
+          <w:color w:val="0D0D0D" w:themeColor="text1" w:themeTint="F2"/>
+          <w:sz w:val="24"/>
+          <w:szCs w:val="24"/>
+          <w:lang w:eastAsia="en-IN"/>
+        </w:rPr>
+        <w:t xml:space="preserve">        int N = Integer.parseInt(Br.readLine());</w:t>
+      </w:r>
+    </w:p>
+    <w:p>
+      <w:pPr>
+        <w:jc w:val="both"/>
+        <w:rPr>
+          <w:rFonts w:ascii="Times New Roman" w:eastAsia="Times New Roman" w:hAnsi="Times New Roman" w:cs="Times New Roman"/>
+          <w:noProof/>
+          <w:color w:val="0D0D0D" w:themeColor="text1" w:themeTint="F2"/>
+          <w:sz w:val="24"/>
+          <w:szCs w:val="24"/>
+          <w:lang w:eastAsia="en-IN"/>
+        </w:rPr>
+      </w:pPr>
+      <w:r>
+        <w:rPr>
+          <w:rFonts w:ascii="Times New Roman" w:eastAsia="Times New Roman" w:hAnsi="Times New Roman" w:cs="Times New Roman"/>
+          <w:noProof/>
+          <w:color w:val="0D0D0D" w:themeColor="text1" w:themeTint="F2"/>
+          <w:sz w:val="24"/>
+          <w:szCs w:val="24"/>
+          <w:lang w:eastAsia="en-IN"/>
+        </w:rPr>
+        <w:t xml:space="preserve">        System.out.println("Give Pairs Separated by comma(,):-&gt;");</w:t>
+      </w:r>
+    </w:p>
+    <w:p>
+      <w:pPr>
+        <w:jc w:val="both"/>
+        <w:rPr>
+          <w:rFonts w:ascii="Times New Roman" w:eastAsia="Times New Roman" w:hAnsi="Times New Roman" w:cs="Times New Roman"/>
+          <w:noProof/>
+          <w:color w:val="0D0D0D" w:themeColor="text1" w:themeTint="F2"/>
+          <w:sz w:val="24"/>
+          <w:szCs w:val="24"/>
+          <w:lang w:eastAsia="en-IN"/>
+        </w:rPr>
+      </w:pPr>
+      <w:r>
+        <w:rPr>
+          <w:rFonts w:ascii="Times New Roman" w:eastAsia="Times New Roman" w:hAnsi="Times New Roman" w:cs="Times New Roman"/>
+          <w:noProof/>
+          <w:color w:val="0D0D0D" w:themeColor="text1" w:themeTint="F2"/>
+          <w:sz w:val="24"/>
+          <w:szCs w:val="24"/>
+          <w:lang w:eastAsia="en-IN"/>
+        </w:rPr>
+        <w:t xml:space="preserve">        for(int i=0;i&lt;N;i++){</w:t>
+      </w:r>
+    </w:p>
+    <w:p>
+      <w:pPr>
+        <w:jc w:val="both"/>
+        <w:rPr>
+          <w:rFonts w:ascii="Times New Roman" w:eastAsia="Times New Roman" w:hAnsi="Times New Roman" w:cs="Times New Roman"/>
+          <w:noProof/>
+          <w:color w:val="0D0D0D" w:themeColor="text1" w:themeTint="F2"/>
+          <w:sz w:val="24"/>
+          <w:szCs w:val="24"/>
+          <w:lang w:eastAsia="en-IN"/>
+        </w:rPr>
+      </w:pPr>
+      <w:r>
+        <w:rPr>
+          <w:rFonts w:ascii="Times New Roman" w:eastAsia="Times New Roman" w:hAnsi="Times New Roman" w:cs="Times New Roman"/>
+          <w:noProof/>
+          <w:color w:val="0D0D0D" w:themeColor="text1" w:themeTint="F2"/>
+          <w:sz w:val="24"/>
+          <w:szCs w:val="24"/>
+          <w:lang w:eastAsia="en-IN"/>
+        </w:rPr>
+        <w:t xml:space="preserve">            System.out.print("VALUE "+(i+1)+" : ");</w:t>
+      </w:r>
+    </w:p>
+    <w:p>
+      <w:pPr>
+        <w:jc w:val="both"/>
+        <w:rPr>
+          <w:rFonts w:ascii="Times New Roman" w:eastAsia="Times New Roman" w:hAnsi="Times New Roman" w:cs="Times New Roman"/>
+          <w:noProof/>
+          <w:color w:val="0D0D0D" w:themeColor="text1" w:themeTint="F2"/>
+          <w:sz w:val="24"/>
+          <w:szCs w:val="24"/>
+          <w:lang w:eastAsia="en-IN"/>
+        </w:rPr>
+      </w:pPr>
+      <w:r>
+        <w:rPr>
+          <w:rFonts w:ascii="Times New Roman" w:eastAsia="Times New Roman" w:hAnsi="Times New Roman" w:cs="Times New Roman"/>
+          <w:noProof/>
+          <w:color w:val="0D0D0D" w:themeColor="text1" w:themeTint="F2"/>
+          <w:sz w:val="24"/>
+          <w:szCs w:val="24"/>
+          <w:lang w:eastAsia="en-IN"/>
+        </w:rPr>
+        <w:t xml:space="preserve">            String V = Br.readLine();</w:t>
+      </w:r>
+    </w:p>
+    <w:p>
+      <w:pPr>
+        <w:jc w:val="both"/>
+        <w:rPr>
+          <w:rFonts w:ascii="Times New Roman" w:eastAsia="Times New Roman" w:hAnsi="Times New Roman" w:cs="Times New Roman"/>
+          <w:noProof/>
+          <w:color w:val="0D0D0D" w:themeColor="text1" w:themeTint="F2"/>
+          <w:sz w:val="24"/>
+          <w:szCs w:val="24"/>
+          <w:lang w:eastAsia="en-IN"/>
+        </w:rPr>
+      </w:pPr>
+      <w:r>
+        <w:rPr>
+          <w:rFonts w:ascii="Times New Roman" w:eastAsia="Times New Roman" w:hAnsi="Times New Roman" w:cs="Times New Roman"/>
+          <w:noProof/>
+          <w:color w:val="0D0D0D" w:themeColor="text1" w:themeTint="F2"/>
+          <w:sz w:val="24"/>
+          <w:szCs w:val="24"/>
+          <w:lang w:eastAsia="en-IN"/>
+        </w:rPr>
+        <w:t xml:space="preserve">            OPs.add(new OrderPair(V.split(",")[0], V.split(",")[1]));</w:t>
+      </w:r>
+    </w:p>
+    <w:p>
+      <w:pPr>
+        <w:jc w:val="both"/>
+        <w:rPr>
+          <w:rFonts w:ascii="Times New Roman" w:eastAsia="Times New Roman" w:hAnsi="Times New Roman" w:cs="Times New Roman"/>
+          <w:noProof/>
+          <w:color w:val="0D0D0D" w:themeColor="text1" w:themeTint="F2"/>
+          <w:sz w:val="24"/>
+          <w:szCs w:val="24"/>
+          <w:lang w:eastAsia="en-IN"/>
+        </w:rPr>
+      </w:pPr>
+      <w:r>
+        <w:rPr>
+          <w:rFonts w:ascii="Times New Roman" w:eastAsia="Times New Roman" w:hAnsi="Times New Roman" w:cs="Times New Roman"/>
+          <w:noProof/>
+          <w:color w:val="0D0D0D" w:themeColor="text1" w:themeTint="F2"/>
+          <w:sz w:val="24"/>
+          <w:szCs w:val="24"/>
+          <w:lang w:eastAsia="en-IN"/>
+        </w:rPr>
+        <w:lastRenderedPageBreak/>
+        <w:t xml:space="preserve">        }</w:t>
+      </w:r>
+    </w:p>
+    <w:p>
+      <w:pPr>
+        <w:jc w:val="both"/>
+        <w:rPr>
+          <w:rFonts w:ascii="Times New Roman" w:eastAsia="Times New Roman" w:hAnsi="Times New Roman" w:cs="Times New Roman"/>
+          <w:noProof/>
+          <w:color w:val="0D0D0D" w:themeColor="text1" w:themeTint="F2"/>
+          <w:sz w:val="24"/>
+          <w:szCs w:val="24"/>
+          <w:lang w:eastAsia="en-IN"/>
+        </w:rPr>
+      </w:pPr>
+      <w:r>
+        <w:rPr>
+          <w:rFonts w:ascii="Times New Roman" w:eastAsia="Times New Roman" w:hAnsi="Times New Roman" w:cs="Times New Roman"/>
+          <w:noProof/>
+          <w:color w:val="0D0D0D" w:themeColor="text1" w:themeTint="F2"/>
+          <w:sz w:val="24"/>
+          <w:szCs w:val="24"/>
+          <w:lang w:eastAsia="en-IN"/>
+        </w:rPr>
+        <w:t xml:space="preserve">        Set mySet = new Set(OPs);</w:t>
+      </w:r>
+    </w:p>
+    <w:p>
+      <w:pPr>
+        <w:jc w:val="both"/>
+        <w:rPr>
+          <w:rFonts w:ascii="Times New Roman" w:eastAsia="Times New Roman" w:hAnsi="Times New Roman" w:cs="Times New Roman"/>
+          <w:noProof/>
+          <w:color w:val="0D0D0D" w:themeColor="text1" w:themeTint="F2"/>
+          <w:sz w:val="24"/>
+          <w:szCs w:val="24"/>
+          <w:lang w:eastAsia="en-IN"/>
+        </w:rPr>
+      </w:pPr>
+      <w:r>
+        <w:rPr>
+          <w:rFonts w:ascii="Times New Roman" w:eastAsia="Times New Roman" w:hAnsi="Times New Roman" w:cs="Times New Roman"/>
+          <w:noProof/>
+          <w:color w:val="0D0D0D" w:themeColor="text1" w:themeTint="F2"/>
+          <w:sz w:val="24"/>
+          <w:szCs w:val="24"/>
+          <w:lang w:eastAsia="en-IN"/>
+        </w:rPr>
+        <w:t xml:space="preserve">        System.out.println("YOUR GIVEN SET IS  : "+mySet);</w:t>
+      </w:r>
+    </w:p>
+    <w:p>
+      <w:pPr>
+        <w:jc w:val="both"/>
+        <w:rPr>
+          <w:rFonts w:ascii="Times New Roman" w:eastAsia="Times New Roman" w:hAnsi="Times New Roman" w:cs="Times New Roman"/>
+          <w:noProof/>
+          <w:color w:val="0D0D0D" w:themeColor="text1" w:themeTint="F2"/>
+          <w:sz w:val="24"/>
+          <w:szCs w:val="24"/>
+          <w:lang w:eastAsia="en-IN"/>
+        </w:rPr>
+      </w:pPr>
+      <w:r>
+        <w:rPr>
+          <w:rFonts w:ascii="Times New Roman" w:eastAsia="Times New Roman" w:hAnsi="Times New Roman" w:cs="Times New Roman"/>
+          <w:noProof/>
+          <w:color w:val="0D0D0D" w:themeColor="text1" w:themeTint="F2"/>
+          <w:sz w:val="24"/>
+          <w:szCs w:val="24"/>
+          <w:lang w:eastAsia="en-IN"/>
+        </w:rPr>
+        <w:t xml:space="preserve">        System.out.println("STATUS REFLEXIVE   : "+mySet.checkReflexive());</w:t>
+      </w:r>
+    </w:p>
+    <w:p>
+      <w:pPr>
+        <w:jc w:val="both"/>
+        <w:rPr>
+          <w:rFonts w:ascii="Times New Roman" w:eastAsia="Times New Roman" w:hAnsi="Times New Roman" w:cs="Times New Roman"/>
+          <w:noProof/>
+          <w:color w:val="0D0D0D" w:themeColor="text1" w:themeTint="F2"/>
+          <w:sz w:val="24"/>
+          <w:szCs w:val="24"/>
+          <w:lang w:eastAsia="en-IN"/>
+        </w:rPr>
+      </w:pPr>
+      <w:r>
+        <w:rPr>
+          <w:rFonts w:ascii="Times New Roman" w:eastAsia="Times New Roman" w:hAnsi="Times New Roman" w:cs="Times New Roman"/>
+          <w:noProof/>
+          <w:color w:val="0D0D0D" w:themeColor="text1" w:themeTint="F2"/>
+          <w:sz w:val="24"/>
+          <w:szCs w:val="24"/>
+          <w:lang w:eastAsia="en-IN"/>
+        </w:rPr>
+        <w:t xml:space="preserve">        System.out.println("STATUS SYMMETRIC   : "+mySet.checkSymmetry());</w:t>
+      </w:r>
+    </w:p>
+    <w:p>
+      <w:pPr>
+        <w:jc w:val="both"/>
+        <w:rPr>
+          <w:rFonts w:ascii="Times New Roman" w:eastAsia="Times New Roman" w:hAnsi="Times New Roman" w:cs="Times New Roman"/>
+          <w:noProof/>
+          <w:color w:val="0D0D0D" w:themeColor="text1" w:themeTint="F2"/>
+          <w:sz w:val="24"/>
+          <w:szCs w:val="24"/>
+          <w:lang w:eastAsia="en-IN"/>
+        </w:rPr>
+      </w:pPr>
+      <w:r>
+        <w:rPr>
+          <w:rFonts w:ascii="Times New Roman" w:eastAsia="Times New Roman" w:hAnsi="Times New Roman" w:cs="Times New Roman"/>
+          <w:noProof/>
+          <w:color w:val="0D0D0D" w:themeColor="text1" w:themeTint="F2"/>
+          <w:sz w:val="24"/>
+          <w:szCs w:val="24"/>
+          <w:lang w:eastAsia="en-IN"/>
+        </w:rPr>
+        <w:t xml:space="preserve">        System.out.println("STATUS TRANSITIVE  : "+mySet.checkTransitive());</w:t>
+      </w:r>
+    </w:p>
+    <w:p>
+      <w:pPr>
+        <w:jc w:val="both"/>
+        <w:rPr>
+          <w:rFonts w:ascii="Times New Roman" w:eastAsia="Times New Roman" w:hAnsi="Times New Roman" w:cs="Times New Roman"/>
+          <w:noProof/>
+          <w:color w:val="0D0D0D" w:themeColor="text1" w:themeTint="F2"/>
+          <w:sz w:val="24"/>
+          <w:szCs w:val="24"/>
+          <w:lang w:eastAsia="en-IN"/>
+        </w:rPr>
+      </w:pPr>
+      <w:r>
+        <w:rPr>
+          <w:rFonts w:ascii="Times New Roman" w:eastAsia="Times New Roman" w:hAnsi="Times New Roman" w:cs="Times New Roman"/>
+          <w:noProof/>
+          <w:color w:val="0D0D0D" w:themeColor="text1" w:themeTint="F2"/>
+          <w:sz w:val="24"/>
+          <w:szCs w:val="24"/>
+          <w:lang w:eastAsia="en-IN"/>
+        </w:rPr>
+        <w:t xml:space="preserve">        System.out.println("STATUS EQUIVALENCE : "+mySet.checkEquivalence());</w:t>
+      </w:r>
+    </w:p>
+    <w:p>
+      <w:pPr>
+        <w:jc w:val="both"/>
+        <w:rPr>
+          <w:rFonts w:ascii="Times New Roman" w:eastAsia="Times New Roman" w:hAnsi="Times New Roman" w:cs="Times New Roman"/>
+          <w:noProof/>
+          <w:color w:val="0D0D0D" w:themeColor="text1" w:themeTint="F2"/>
+          <w:sz w:val="24"/>
+          <w:szCs w:val="24"/>
+          <w:lang w:eastAsia="en-IN"/>
+        </w:rPr>
+      </w:pPr>
+      <w:r>
+        <w:rPr>
+          <w:rFonts w:ascii="Times New Roman" w:eastAsia="Times New Roman" w:hAnsi="Times New Roman" w:cs="Times New Roman"/>
+          <w:noProof/>
+          <w:color w:val="0D0D0D" w:themeColor="text1" w:themeTint="F2"/>
+          <w:sz w:val="24"/>
+          <w:szCs w:val="24"/>
+          <w:lang w:eastAsia="en-IN"/>
+        </w:rPr>
+        <w:t xml:space="preserve">    }</w:t>
+      </w:r>
+    </w:p>
+    <w:p>
+      <w:pPr>
+        <w:jc w:val="both"/>
+        <w:rPr>
+          <w:rFonts w:ascii="Times New Roman" w:eastAsia="Times New Roman" w:hAnsi="Times New Roman" w:cs="Times New Roman"/>
+          <w:noProof/>
+          <w:color w:val="0D0D0D" w:themeColor="text1" w:themeTint="F2"/>
+          <w:sz w:val="24"/>
+          <w:szCs w:val="24"/>
+          <w:lang w:eastAsia="en-IN"/>
+        </w:rPr>
+      </w:pPr>
+      <w:r>
+        <w:rPr>
+          <w:rFonts w:ascii="Times New Roman" w:eastAsia="Times New Roman" w:hAnsi="Times New Roman" w:cs="Times New Roman"/>
+          <w:noProof/>
+          <w:color w:val="0D0D0D" w:themeColor="text1" w:themeTint="F2"/>
+          <w:sz w:val="24"/>
+          <w:szCs w:val="24"/>
+          <w:lang w:eastAsia="en-IN"/>
+        </w:rPr>
+        <w:t>}</w:t>
+      </w:r>
+    </w:p>
+    <w:p>
+      <w:pPr>
+        <w:jc w:val="both"/>
+        <w:rPr>
+          <w:rFonts w:ascii="Times New Roman" w:eastAsia="Times New Roman" w:hAnsi="Times New Roman" w:cs="Times New Roman"/>
+          <w:noProof/>
+          <w:color w:val="0D0D0D" w:themeColor="text1" w:themeTint="F2"/>
+          <w:sz w:val="24"/>
+          <w:szCs w:val="24"/>
+          <w:lang w:eastAsia="en-IN"/>
+        </w:rPr>
+      </w:pPr>
+    </w:p>
+    <w:p>
+      <w:pPr>
+        <w:jc w:val="both"/>
+        <w:rPr>
+          <w:rFonts w:ascii="Times New Roman" w:eastAsia="Times New Roman" w:hAnsi="Times New Roman" w:cs="Times New Roman"/>
           <w:b/>
           <w:bCs/>
           <w:noProof/>
@@ -3906,476 +4614,393 @@
           <w:u w:val="single"/>
           <w:lang w:eastAsia="en-IN"/>
         </w:rPr>
-        <w:t>Data Handling:</w:t>
-      </w:r>
-    </w:p>
-    <w:p>
-      <w:pPr>
-        <w:jc w:val="both"/>
-        <w:rPr>
-          <w:rFonts w:ascii="Times New Roman" w:eastAsia="Times New Roman" w:hAnsi="Times New Roman" w:cs="Times New Roman"/>
-          <w:noProof/>
-          <w:color w:val="0D0D0D" w:themeColor="text1" w:themeTint="F2"/>
-          <w:sz w:val="28"/>
-          <w:szCs w:val="28"/>
-          <w:lang w:eastAsia="en-IN"/>
-        </w:rPr>
-      </w:pPr>
-      <w:r>
-        <w:rPr>
-          <w:rFonts w:ascii="Times New Roman" w:eastAsia="Times New Roman" w:hAnsi="Times New Roman" w:cs="Times New Roman"/>
-          <w:noProof/>
-          <w:color w:val="0D0D0D" w:themeColor="text1" w:themeTint="F2"/>
-          <w:sz w:val="28"/>
-          <w:szCs w:val="28"/>
-          <w:lang w:eastAsia="en-IN"/>
-        </w:rPr>
-        <w:t>Implement modules to validate and process user inputs for sets and relations.</w:t>
-      </w:r>
-    </w:p>
-    <w:p>
-      <w:pPr>
-        <w:jc w:val="both"/>
-        <w:rPr>
-          <w:rFonts w:ascii="Times New Roman" w:eastAsia="Times New Roman" w:hAnsi="Times New Roman" w:cs="Times New Roman"/>
-          <w:noProof/>
-          <w:color w:val="0D0D0D" w:themeColor="text1" w:themeTint="F2"/>
-          <w:sz w:val="28"/>
-          <w:szCs w:val="28"/>
-          <w:lang w:eastAsia="en-IN"/>
-        </w:rPr>
-      </w:pPr>
-    </w:p>
-    <w:p>
-      <w:pPr>
-        <w:jc w:val="both"/>
-        <w:rPr>
-          <w:rFonts w:ascii="Times New Roman" w:eastAsia="Times New Roman" w:hAnsi="Times New Roman" w:cs="Times New Roman"/>
-          <w:b/>
-          <w:bCs/>
-          <w:noProof/>
-          <w:color w:val="0D0D0D" w:themeColor="text1" w:themeTint="F2"/>
-          <w:sz w:val="28"/>
-          <w:szCs w:val="28"/>
-          <w:u w:val="single"/>
-          <w:lang w:eastAsia="en-IN"/>
-        </w:rPr>
-      </w:pPr>
-      <w:r>
-        <w:rPr>
-          <w:rFonts w:ascii="Times New Roman" w:eastAsia="Times New Roman" w:hAnsi="Times New Roman" w:cs="Times New Roman"/>
-          <w:b/>
-          <w:bCs/>
-          <w:noProof/>
-          <w:color w:val="0D0D0D" w:themeColor="text1" w:themeTint="F2"/>
-          <w:sz w:val="28"/>
-          <w:szCs w:val="28"/>
-          <w:u w:val="single"/>
-          <w:lang w:eastAsia="en-IN"/>
-        </w:rPr>
-        <w:t>Algorithm Implementation:</w:t>
-      </w:r>
-    </w:p>
-    <w:p>
-      <w:pPr>
-        <w:jc w:val="both"/>
-        <w:rPr>
-          <w:rFonts w:ascii="Times New Roman" w:eastAsia="Times New Roman" w:hAnsi="Times New Roman" w:cs="Times New Roman"/>
-          <w:noProof/>
-          <w:color w:val="0D0D0D" w:themeColor="text1" w:themeTint="F2"/>
-          <w:sz w:val="28"/>
-          <w:szCs w:val="28"/>
-          <w:lang w:eastAsia="en-IN"/>
-        </w:rPr>
-      </w:pPr>
-      <w:r>
-        <w:rPr>
-          <w:rFonts w:ascii="Times New Roman" w:eastAsia="Times New Roman" w:hAnsi="Times New Roman" w:cs="Times New Roman"/>
-          <w:noProof/>
-          <w:color w:val="0D0D0D" w:themeColor="text1" w:themeTint="F2"/>
-          <w:sz w:val="28"/>
-          <w:szCs w:val="28"/>
-          <w:lang w:eastAsia="en-IN"/>
-        </w:rPr>
-        <w:t>Create algorithms to check for Reflexivity, Symmetry, Transitivity, Equivalence, and Anti-Symmetry.</w:t>
-      </w:r>
-    </w:p>
-    <w:p>
-      <w:pPr>
-        <w:jc w:val="both"/>
-        <w:rPr>
-          <w:rFonts w:ascii="Times New Roman" w:eastAsia="Times New Roman" w:hAnsi="Times New Roman" w:cs="Times New Roman"/>
-          <w:noProof/>
-          <w:color w:val="0D0D0D" w:themeColor="text1" w:themeTint="F2"/>
-          <w:sz w:val="38"/>
-          <w:szCs w:val="38"/>
-          <w:u w:val="single"/>
-          <w:lang w:eastAsia="en-IN"/>
-        </w:rPr>
-      </w:pPr>
-    </w:p>
-    <w:p>
-      <w:pPr>
-        <w:jc w:val="both"/>
-        <w:rPr>
-          <w:rFonts w:ascii="Times New Roman" w:eastAsia="Times New Roman" w:hAnsi="Times New Roman" w:cs="Times New Roman"/>
-          <w:noProof/>
-          <w:color w:val="0D0D0D" w:themeColor="text1" w:themeTint="F2"/>
-          <w:sz w:val="28"/>
-          <w:szCs w:val="28"/>
-          <w:u w:val="single"/>
-          <w:lang w:eastAsia="en-IN"/>
-        </w:rPr>
-      </w:pPr>
-      <w:r>
-        <w:rPr>
-          <w:rFonts w:ascii="Times New Roman" w:eastAsia="Times New Roman" w:hAnsi="Times New Roman" w:cs="Times New Roman"/>
-          <w:noProof/>
-          <w:color w:val="0D0D0D" w:themeColor="text1" w:themeTint="F2"/>
-          <w:sz w:val="28"/>
-          <w:szCs w:val="28"/>
-          <w:u w:val="single"/>
-          <w:lang w:eastAsia="en-IN"/>
-        </w:rPr>
-        <w:t>MAIN CODE :</w:t>
-      </w:r>
-    </w:p>
-    <w:p>
-      <w:pPr>
-        <w:jc w:val="both"/>
-        <w:rPr>
-          <w:rFonts w:ascii="Times New Roman" w:eastAsia="Times New Roman" w:hAnsi="Times New Roman" w:cs="Times New Roman"/>
-          <w:noProof/>
-          <w:color w:val="0D0D0D" w:themeColor="text1" w:themeTint="F2"/>
-          <w:sz w:val="24"/>
-          <w:szCs w:val="24"/>
-          <w:lang w:eastAsia="en-IN"/>
-        </w:rPr>
-      </w:pPr>
-    </w:p>
-    <w:p>
-      <w:pPr>
-        <w:jc w:val="both"/>
-        <w:rPr>
-          <w:rFonts w:ascii="Times New Roman" w:eastAsia="Times New Roman" w:hAnsi="Times New Roman" w:cs="Times New Roman"/>
-          <w:noProof/>
-          <w:color w:val="0D0D0D" w:themeColor="text1" w:themeTint="F2"/>
-          <w:sz w:val="24"/>
-          <w:szCs w:val="24"/>
-          <w:lang w:eastAsia="en-IN"/>
-        </w:rPr>
-      </w:pPr>
-      <w:r>
-        <w:rPr>
-          <w:rFonts w:ascii="Times New Roman" w:eastAsia="Times New Roman" w:hAnsi="Times New Roman" w:cs="Times New Roman"/>
-          <w:noProof/>
-          <w:color w:val="0D0D0D" w:themeColor="text1" w:themeTint="F2"/>
-          <w:sz w:val="24"/>
-          <w:szCs w:val="24"/>
-          <w:lang w:eastAsia="en-IN"/>
-        </w:rPr>
-        <w:t>import MathProjClasses.*;</w:t>
-      </w:r>
-    </w:p>
-    <w:p>
-      <w:pPr>
-        <w:jc w:val="both"/>
-        <w:rPr>
-          <w:rFonts w:ascii="Times New Roman" w:eastAsia="Times New Roman" w:hAnsi="Times New Roman" w:cs="Times New Roman"/>
-          <w:noProof/>
-          <w:color w:val="0D0D0D" w:themeColor="text1" w:themeTint="F2"/>
-          <w:sz w:val="24"/>
-          <w:szCs w:val="24"/>
-          <w:lang w:eastAsia="en-IN"/>
-        </w:rPr>
-      </w:pPr>
-      <w:r>
-        <w:rPr>
-          <w:rFonts w:ascii="Times New Roman" w:eastAsia="Times New Roman" w:hAnsi="Times New Roman" w:cs="Times New Roman"/>
-          <w:noProof/>
-          <w:color w:val="0D0D0D" w:themeColor="text1" w:themeTint="F2"/>
-          <w:sz w:val="24"/>
-          <w:szCs w:val="24"/>
-          <w:lang w:eastAsia="en-IN"/>
-        </w:rPr>
-        <w:t>import java.util.ArrayList;</w:t>
-      </w:r>
-    </w:p>
-    <w:p>
-      <w:pPr>
-        <w:jc w:val="both"/>
-        <w:rPr>
-          <w:rFonts w:ascii="Times New Roman" w:eastAsia="Times New Roman" w:hAnsi="Times New Roman" w:cs="Times New Roman"/>
-          <w:noProof/>
-          <w:color w:val="0D0D0D" w:themeColor="text1" w:themeTint="F2"/>
-          <w:sz w:val="24"/>
-          <w:szCs w:val="24"/>
-          <w:lang w:eastAsia="en-IN"/>
-        </w:rPr>
-      </w:pPr>
-      <w:r>
-        <w:rPr>
-          <w:rFonts w:ascii="Times New Roman" w:eastAsia="Times New Roman" w:hAnsi="Times New Roman" w:cs="Times New Roman"/>
-          <w:noProof/>
-          <w:color w:val="0D0D0D" w:themeColor="text1" w:themeTint="F2"/>
-          <w:sz w:val="24"/>
-          <w:szCs w:val="24"/>
-          <w:lang w:eastAsia="en-IN"/>
-        </w:rPr>
-        <w:t>import java.io.*;</w:t>
-      </w:r>
-    </w:p>
-    <w:p>
-      <w:pPr>
-        <w:jc w:val="both"/>
-        <w:rPr>
-          <w:rFonts w:ascii="Times New Roman" w:eastAsia="Times New Roman" w:hAnsi="Times New Roman" w:cs="Times New Roman"/>
-          <w:noProof/>
-          <w:color w:val="0D0D0D" w:themeColor="text1" w:themeTint="F2"/>
-          <w:sz w:val="24"/>
-          <w:szCs w:val="24"/>
-          <w:lang w:eastAsia="en-IN"/>
-        </w:rPr>
-      </w:pPr>
-    </w:p>
-    <w:p>
-      <w:pPr>
-        <w:jc w:val="both"/>
-        <w:rPr>
-          <w:rFonts w:ascii="Times New Roman" w:eastAsia="Times New Roman" w:hAnsi="Times New Roman" w:cs="Times New Roman"/>
-          <w:noProof/>
-          <w:color w:val="0D0D0D" w:themeColor="text1" w:themeTint="F2"/>
-          <w:sz w:val="24"/>
-          <w:szCs w:val="24"/>
-          <w:lang w:eastAsia="en-IN"/>
-        </w:rPr>
-      </w:pPr>
-      <w:r>
-        <w:rPr>
-          <w:rFonts w:ascii="Times New Roman" w:eastAsia="Times New Roman" w:hAnsi="Times New Roman" w:cs="Times New Roman"/>
-          <w:noProof/>
-          <w:color w:val="0D0D0D" w:themeColor="text1" w:themeTint="F2"/>
-          <w:sz w:val="24"/>
-          <w:szCs w:val="24"/>
-          <w:lang w:eastAsia="en-IN"/>
-        </w:rPr>
-        <w:t>public class MathProjT0 {</w:t>
-      </w:r>
-    </w:p>
-    <w:p>
-      <w:pPr>
-        <w:jc w:val="both"/>
-        <w:rPr>
-          <w:rFonts w:ascii="Times New Roman" w:eastAsia="Times New Roman" w:hAnsi="Times New Roman" w:cs="Times New Roman"/>
-          <w:noProof/>
-          <w:color w:val="0D0D0D" w:themeColor="text1" w:themeTint="F2"/>
-          <w:sz w:val="24"/>
-          <w:szCs w:val="24"/>
-          <w:lang w:eastAsia="en-IN"/>
-        </w:rPr>
-      </w:pPr>
-      <w:r>
-        <w:rPr>
-          <w:rFonts w:ascii="Times New Roman" w:eastAsia="Times New Roman" w:hAnsi="Times New Roman" w:cs="Times New Roman"/>
-          <w:noProof/>
-          <w:color w:val="0D0D0D" w:themeColor="text1" w:themeTint="F2"/>
-          <w:sz w:val="24"/>
-          <w:szCs w:val="24"/>
-          <w:lang w:eastAsia="en-IN"/>
-        </w:rPr>
-        <w:t xml:space="preserve">    public static void main(String []  args)throws IOException{</w:t>
-      </w:r>
-    </w:p>
-    <w:p>
-      <w:pPr>
-        <w:jc w:val="both"/>
-        <w:rPr>
-          <w:rFonts w:ascii="Times New Roman" w:eastAsia="Times New Roman" w:hAnsi="Times New Roman" w:cs="Times New Roman"/>
-          <w:noProof/>
-          <w:color w:val="0D0D0D" w:themeColor="text1" w:themeTint="F2"/>
-          <w:sz w:val="24"/>
-          <w:szCs w:val="24"/>
-          <w:lang w:eastAsia="en-IN"/>
-        </w:rPr>
-      </w:pPr>
-      <w:r>
-        <w:rPr>
-          <w:rFonts w:ascii="Times New Roman" w:eastAsia="Times New Roman" w:hAnsi="Times New Roman" w:cs="Times New Roman"/>
-          <w:noProof/>
-          <w:color w:val="0D0D0D" w:themeColor="text1" w:themeTint="F2"/>
-          <w:sz w:val="24"/>
-          <w:szCs w:val="24"/>
-          <w:lang w:eastAsia="en-IN"/>
-        </w:rPr>
-        <w:t xml:space="preserve">        BufferedReader Br = new BufferedReader(new InputStreamReader(System.in));</w:t>
-      </w:r>
-    </w:p>
-    <w:p>
-      <w:pPr>
-        <w:jc w:val="both"/>
-        <w:rPr>
-          <w:rFonts w:ascii="Times New Roman" w:eastAsia="Times New Roman" w:hAnsi="Times New Roman" w:cs="Times New Roman"/>
-          <w:noProof/>
-          <w:color w:val="0D0D0D" w:themeColor="text1" w:themeTint="F2"/>
-          <w:sz w:val="24"/>
-          <w:szCs w:val="24"/>
-          <w:lang w:eastAsia="en-IN"/>
-        </w:rPr>
-      </w:pPr>
-      <w:r>
-        <w:rPr>
-          <w:rFonts w:ascii="Times New Roman" w:eastAsia="Times New Roman" w:hAnsi="Times New Roman" w:cs="Times New Roman"/>
-          <w:noProof/>
-          <w:color w:val="0D0D0D" w:themeColor="text1" w:themeTint="F2"/>
-          <w:sz w:val="24"/>
-          <w:szCs w:val="24"/>
-          <w:lang w:eastAsia="en-IN"/>
-        </w:rPr>
-        <w:t xml:space="preserve">        ArrayList&lt;OrderPair&gt; OPs = new ArrayList&lt;&gt;();</w:t>
-      </w:r>
-    </w:p>
-    <w:p>
-      <w:pPr>
-        <w:jc w:val="both"/>
-        <w:rPr>
-          <w:rFonts w:ascii="Times New Roman" w:eastAsia="Times New Roman" w:hAnsi="Times New Roman" w:cs="Times New Roman"/>
-          <w:noProof/>
-          <w:color w:val="0D0D0D" w:themeColor="text1" w:themeTint="F2"/>
-          <w:sz w:val="24"/>
-          <w:szCs w:val="24"/>
-          <w:lang w:eastAsia="en-IN"/>
-        </w:rPr>
-      </w:pPr>
-      <w:r>
-        <w:rPr>
-          <w:rFonts w:ascii="Times New Roman" w:eastAsia="Times New Roman" w:hAnsi="Times New Roman" w:cs="Times New Roman"/>
-          <w:noProof/>
-          <w:color w:val="0D0D0D" w:themeColor="text1" w:themeTint="F2"/>
-          <w:sz w:val="24"/>
-          <w:szCs w:val="24"/>
-          <w:lang w:eastAsia="en-IN"/>
-        </w:rPr>
-        <w:t xml:space="preserve">        System.out.print("NUMBER OF RELATIONS ARE THERE : ");</w:t>
-      </w:r>
-    </w:p>
-    <w:p>
-      <w:pPr>
-        <w:jc w:val="both"/>
-        <w:rPr>
-          <w:rFonts w:ascii="Times New Roman" w:eastAsia="Times New Roman" w:hAnsi="Times New Roman" w:cs="Times New Roman"/>
-          <w:noProof/>
-          <w:color w:val="0D0D0D" w:themeColor="text1" w:themeTint="F2"/>
-          <w:sz w:val="24"/>
-          <w:szCs w:val="24"/>
-          <w:lang w:eastAsia="en-IN"/>
-        </w:rPr>
-      </w:pPr>
-      <w:r>
-        <w:rPr>
-          <w:rFonts w:ascii="Times New Roman" w:eastAsia="Times New Roman" w:hAnsi="Times New Roman" w:cs="Times New Roman"/>
-          <w:noProof/>
-          <w:color w:val="0D0D0D" w:themeColor="text1" w:themeTint="F2"/>
-          <w:sz w:val="24"/>
-          <w:szCs w:val="24"/>
-          <w:lang w:eastAsia="en-IN"/>
-        </w:rPr>
-        <w:t xml:space="preserve">        int N = Integer.parseInt(Br.readLine());</w:t>
-      </w:r>
-    </w:p>
-    <w:p>
-      <w:pPr>
-        <w:jc w:val="both"/>
-        <w:rPr>
-          <w:rFonts w:ascii="Times New Roman" w:eastAsia="Times New Roman" w:hAnsi="Times New Roman" w:cs="Times New Roman"/>
-          <w:noProof/>
-          <w:color w:val="0D0D0D" w:themeColor="text1" w:themeTint="F2"/>
-          <w:sz w:val="24"/>
-          <w:szCs w:val="24"/>
-          <w:lang w:eastAsia="en-IN"/>
-        </w:rPr>
-      </w:pPr>
-      <w:r>
-        <w:rPr>
-          <w:rFonts w:ascii="Times New Roman" w:eastAsia="Times New Roman" w:hAnsi="Times New Roman" w:cs="Times New Roman"/>
-          <w:noProof/>
-          <w:color w:val="0D0D0D" w:themeColor="text1" w:themeTint="F2"/>
-          <w:sz w:val="24"/>
-          <w:szCs w:val="24"/>
-          <w:lang w:eastAsia="en-IN"/>
-        </w:rPr>
-        <w:t xml:space="preserve">        System.out.println("Give Pairs Separated by comma(,):-&gt;");</w:t>
-      </w:r>
-    </w:p>
-    <w:p>
-      <w:pPr>
-        <w:jc w:val="both"/>
-        <w:rPr>
-          <w:rFonts w:ascii="Times New Roman" w:eastAsia="Times New Roman" w:hAnsi="Times New Roman" w:cs="Times New Roman"/>
-          <w:noProof/>
-          <w:color w:val="0D0D0D" w:themeColor="text1" w:themeTint="F2"/>
-          <w:sz w:val="24"/>
-          <w:szCs w:val="24"/>
-          <w:lang w:eastAsia="en-IN"/>
-        </w:rPr>
-      </w:pPr>
-      <w:r>
-        <w:rPr>
-          <w:rFonts w:ascii="Times New Roman" w:eastAsia="Times New Roman" w:hAnsi="Times New Roman" w:cs="Times New Roman"/>
-          <w:noProof/>
-          <w:color w:val="0D0D0D" w:themeColor="text1" w:themeTint="F2"/>
-          <w:sz w:val="24"/>
-          <w:szCs w:val="24"/>
-          <w:lang w:eastAsia="en-IN"/>
-        </w:rPr>
-        <w:t xml:space="preserve">        for(int i=0;i&lt;N;i++){</w:t>
-      </w:r>
-    </w:p>
-    <w:p>
-      <w:pPr>
-        <w:jc w:val="both"/>
-        <w:rPr>
-          <w:rFonts w:ascii="Times New Roman" w:eastAsia="Times New Roman" w:hAnsi="Times New Roman" w:cs="Times New Roman"/>
-          <w:noProof/>
-          <w:color w:val="0D0D0D" w:themeColor="text1" w:themeTint="F2"/>
-          <w:sz w:val="24"/>
-          <w:szCs w:val="24"/>
-          <w:lang w:eastAsia="en-IN"/>
-        </w:rPr>
-      </w:pPr>
-      <w:r>
-        <w:rPr>
-          <w:rFonts w:ascii="Times New Roman" w:eastAsia="Times New Roman" w:hAnsi="Times New Roman" w:cs="Times New Roman"/>
-          <w:noProof/>
-          <w:color w:val="0D0D0D" w:themeColor="text1" w:themeTint="F2"/>
-          <w:sz w:val="24"/>
-          <w:szCs w:val="24"/>
-          <w:lang w:eastAsia="en-IN"/>
-        </w:rPr>
-        <w:t xml:space="preserve">            System.out.print("VALUE "+(i+1)+" : ");</w:t>
-      </w:r>
-    </w:p>
-    <w:p>
-      <w:pPr>
-        <w:jc w:val="both"/>
-        <w:rPr>
-          <w:rFonts w:ascii="Times New Roman" w:eastAsia="Times New Roman" w:hAnsi="Times New Roman" w:cs="Times New Roman"/>
-          <w:noProof/>
-          <w:color w:val="0D0D0D" w:themeColor="text1" w:themeTint="F2"/>
-          <w:sz w:val="24"/>
-          <w:szCs w:val="24"/>
-          <w:lang w:eastAsia="en-IN"/>
-        </w:rPr>
-      </w:pPr>
-      <w:r>
-        <w:rPr>
-          <w:rFonts w:ascii="Times New Roman" w:eastAsia="Times New Roman" w:hAnsi="Times New Roman" w:cs="Times New Roman"/>
-          <w:noProof/>
-          <w:color w:val="0D0D0D" w:themeColor="text1" w:themeTint="F2"/>
-          <w:sz w:val="24"/>
-          <w:szCs w:val="24"/>
-          <w:lang w:eastAsia="en-IN"/>
-        </w:rPr>
-        <w:t xml:space="preserve">            String V = Br.readLine();</w:t>
+        <w:t>Output Generation:</w:t>
+      </w:r>
+    </w:p>
+    <w:p>
+      <w:pPr>
+        <w:jc w:val="both"/>
+        <w:rPr>
+          <w:rFonts w:ascii="Times New Roman" w:eastAsia="Times New Roman" w:hAnsi="Times New Roman" w:cs="Times New Roman"/>
+          <w:noProof/>
+          <w:color w:val="0D0D0D" w:themeColor="text1" w:themeTint="F2"/>
+          <w:sz w:val="24"/>
+          <w:szCs w:val="24"/>
+          <w:lang w:eastAsia="en-IN"/>
+        </w:rPr>
+      </w:pPr>
+      <w:r>
+        <w:rPr>
+          <w:rFonts w:ascii="Times New Roman" w:eastAsia="Times New Roman" w:hAnsi="Times New Roman" w:cs="Times New Roman"/>
+          <w:noProof/>
+          <w:color w:val="0D0D0D" w:themeColor="text1" w:themeTint="F2"/>
+          <w:sz w:val="24"/>
+          <w:szCs w:val="24"/>
+          <w:lang w:eastAsia="en-IN"/>
+        </w:rPr>
+        <w:t>Design a clear output system to indicate whether the relation satisfies each property.</w:t>
+      </w:r>
+    </w:p>
+    <w:p>
+      <w:pPr>
+        <w:jc w:val="both"/>
+        <w:rPr>
+          <w:rFonts w:ascii="Times New Roman" w:eastAsia="Times New Roman" w:hAnsi="Times New Roman" w:cs="Times New Roman"/>
+          <w:noProof/>
+          <w:color w:val="0D0D0D" w:themeColor="text1" w:themeTint="F2"/>
+          <w:sz w:val="24"/>
+          <w:szCs w:val="24"/>
+          <w:lang w:eastAsia="en-IN"/>
+        </w:rPr>
+      </w:pPr>
+    </w:p>
+    <w:p>
+      <w:pPr>
+        <w:jc w:val="both"/>
+        <w:rPr>
+          <w:rFonts w:ascii="Times New Roman" w:eastAsia="Times New Roman" w:hAnsi="Times New Roman" w:cs="Times New Roman"/>
+          <w:noProof/>
+          <w:color w:val="0D0D0D" w:themeColor="text1" w:themeTint="F2"/>
+          <w:sz w:val="24"/>
+          <w:szCs w:val="24"/>
+          <w:lang w:eastAsia="en-IN"/>
+        </w:rPr>
+      </w:pPr>
+      <w:r>
+        <w:rPr>
+          <w:rFonts w:ascii="Times New Roman" w:eastAsia="Times New Roman" w:hAnsi="Times New Roman" w:cs="Times New Roman"/>
+          <w:noProof/>
+          <w:color w:val="0D0D0D" w:themeColor="text1" w:themeTint="F2"/>
+          <w:sz w:val="24"/>
+          <w:szCs w:val="24"/>
+          <w:lang w:eastAsia="en-IN"/>
+        </w:rPr>
+        <w:t>NUMBER OF RELATIONS ARE THERE : 3</w:t>
+      </w:r>
+    </w:p>
+    <w:p>
+      <w:pPr>
+        <w:jc w:val="both"/>
+        <w:rPr>
+          <w:rFonts w:ascii="Times New Roman" w:eastAsia="Times New Roman" w:hAnsi="Times New Roman" w:cs="Times New Roman"/>
+          <w:noProof/>
+          <w:color w:val="0D0D0D" w:themeColor="text1" w:themeTint="F2"/>
+          <w:sz w:val="24"/>
+          <w:szCs w:val="24"/>
+          <w:lang w:eastAsia="en-IN"/>
+        </w:rPr>
+      </w:pPr>
+      <w:r>
+        <w:rPr>
+          <w:rFonts w:ascii="Times New Roman" w:eastAsia="Times New Roman" w:hAnsi="Times New Roman" w:cs="Times New Roman"/>
+          <w:noProof/>
+          <w:color w:val="0D0D0D" w:themeColor="text1" w:themeTint="F2"/>
+          <w:sz w:val="24"/>
+          <w:szCs w:val="24"/>
+          <w:lang w:eastAsia="en-IN"/>
+        </w:rPr>
+        <w:t>Give Pairs Separated by comma(,):-&gt;</w:t>
+      </w:r>
+    </w:p>
+    <w:p>
+      <w:pPr>
+        <w:jc w:val="both"/>
+        <w:rPr>
+          <w:rFonts w:ascii="Times New Roman" w:eastAsia="Times New Roman" w:hAnsi="Times New Roman" w:cs="Times New Roman"/>
+          <w:noProof/>
+          <w:color w:val="0D0D0D" w:themeColor="text1" w:themeTint="F2"/>
+          <w:sz w:val="24"/>
+          <w:szCs w:val="24"/>
+          <w:lang w:eastAsia="en-IN"/>
+        </w:rPr>
+      </w:pPr>
+      <w:r>
+        <w:rPr>
+          <w:rFonts w:ascii="Times New Roman" w:eastAsia="Times New Roman" w:hAnsi="Times New Roman" w:cs="Times New Roman"/>
+          <w:noProof/>
+          <w:color w:val="0D0D0D" w:themeColor="text1" w:themeTint="F2"/>
+          <w:sz w:val="24"/>
+          <w:szCs w:val="24"/>
+          <w:lang w:eastAsia="en-IN"/>
+        </w:rPr>
+        <w:t>VALUE 1 : 1,2</w:t>
+      </w:r>
+    </w:p>
+    <w:p>
+      <w:pPr>
+        <w:jc w:val="both"/>
+        <w:rPr>
+          <w:rFonts w:ascii="Times New Roman" w:eastAsia="Times New Roman" w:hAnsi="Times New Roman" w:cs="Times New Roman"/>
+          <w:noProof/>
+          <w:color w:val="0D0D0D" w:themeColor="text1" w:themeTint="F2"/>
+          <w:sz w:val="24"/>
+          <w:szCs w:val="24"/>
+          <w:lang w:eastAsia="en-IN"/>
+        </w:rPr>
+      </w:pPr>
+      <w:r>
+        <w:rPr>
+          <w:rFonts w:ascii="Times New Roman" w:eastAsia="Times New Roman" w:hAnsi="Times New Roman" w:cs="Times New Roman"/>
+          <w:noProof/>
+          <w:color w:val="0D0D0D" w:themeColor="text1" w:themeTint="F2"/>
+          <w:sz w:val="24"/>
+          <w:szCs w:val="24"/>
+          <w:lang w:eastAsia="en-IN"/>
+        </w:rPr>
+        <w:t>VALUE 2 : 2,3</w:t>
+      </w:r>
+    </w:p>
+    <w:p>
+      <w:pPr>
+        <w:jc w:val="both"/>
+        <w:rPr>
+          <w:rFonts w:ascii="Times New Roman" w:eastAsia="Times New Roman" w:hAnsi="Times New Roman" w:cs="Times New Roman"/>
+          <w:noProof/>
+          <w:color w:val="0D0D0D" w:themeColor="text1" w:themeTint="F2"/>
+          <w:sz w:val="24"/>
+          <w:szCs w:val="24"/>
+          <w:lang w:eastAsia="en-IN"/>
+        </w:rPr>
+      </w:pPr>
+      <w:r>
+        <w:rPr>
+          <w:rFonts w:ascii="Times New Roman" w:eastAsia="Times New Roman" w:hAnsi="Times New Roman" w:cs="Times New Roman"/>
+          <w:noProof/>
+          <w:color w:val="0D0D0D" w:themeColor="text1" w:themeTint="F2"/>
+          <w:sz w:val="24"/>
+          <w:szCs w:val="24"/>
+          <w:lang w:eastAsia="en-IN"/>
+        </w:rPr>
+        <w:t>VALUE 3 : 3,4</w:t>
+      </w:r>
+    </w:p>
+    <w:p>
+      <w:pPr>
+        <w:jc w:val="both"/>
+        <w:rPr>
+          <w:rFonts w:ascii="Times New Roman" w:eastAsia="Times New Roman" w:hAnsi="Times New Roman" w:cs="Times New Roman"/>
+          <w:noProof/>
+          <w:color w:val="0D0D0D" w:themeColor="text1" w:themeTint="F2"/>
+          <w:sz w:val="24"/>
+          <w:szCs w:val="24"/>
+          <w:lang w:eastAsia="en-IN"/>
+        </w:rPr>
+      </w:pPr>
+      <w:r>
+        <w:rPr>
+          <w:rFonts w:ascii="Times New Roman" w:eastAsia="Times New Roman" w:hAnsi="Times New Roman" w:cs="Times New Roman"/>
+          <w:noProof/>
+          <w:color w:val="0D0D0D" w:themeColor="text1" w:themeTint="F2"/>
+          <w:sz w:val="24"/>
+          <w:szCs w:val="24"/>
+          <w:lang w:eastAsia="en-IN"/>
+        </w:rPr>
+        <w:t>YOUR GIVEN SET IS  : {(1,2),(2,3),(3,4)}</w:t>
+      </w:r>
+    </w:p>
+    <w:p>
+      <w:pPr>
+        <w:jc w:val="both"/>
+        <w:rPr>
+          <w:rFonts w:ascii="Times New Roman" w:eastAsia="Times New Roman" w:hAnsi="Times New Roman" w:cs="Times New Roman"/>
+          <w:noProof/>
+          <w:color w:val="0D0D0D" w:themeColor="text1" w:themeTint="F2"/>
+          <w:sz w:val="24"/>
+          <w:szCs w:val="24"/>
+          <w:lang w:eastAsia="en-IN"/>
+        </w:rPr>
+      </w:pPr>
+      <w:r>
+        <w:rPr>
+          <w:rFonts w:ascii="Times New Roman" w:eastAsia="Times New Roman" w:hAnsi="Times New Roman" w:cs="Times New Roman"/>
+          <w:noProof/>
+          <w:color w:val="0D0D0D" w:themeColor="text1" w:themeTint="F2"/>
+          <w:sz w:val="24"/>
+          <w:szCs w:val="24"/>
+          <w:lang w:eastAsia="en-IN"/>
+        </w:rPr>
+        <w:t>STATUS REFLEXIVE   : false</w:t>
+      </w:r>
+    </w:p>
+    <w:p>
+      <w:pPr>
+        <w:jc w:val="both"/>
+        <w:rPr>
+          <w:rFonts w:ascii="Times New Roman" w:eastAsia="Times New Roman" w:hAnsi="Times New Roman" w:cs="Times New Roman"/>
+          <w:noProof/>
+          <w:color w:val="0D0D0D" w:themeColor="text1" w:themeTint="F2"/>
+          <w:sz w:val="24"/>
+          <w:szCs w:val="24"/>
+          <w:lang w:eastAsia="en-IN"/>
+        </w:rPr>
+      </w:pPr>
+      <w:r>
+        <w:rPr>
+          <w:rFonts w:ascii="Times New Roman" w:eastAsia="Times New Roman" w:hAnsi="Times New Roman" w:cs="Times New Roman"/>
+          <w:noProof/>
+          <w:color w:val="0D0D0D" w:themeColor="text1" w:themeTint="F2"/>
+          <w:sz w:val="24"/>
+          <w:szCs w:val="24"/>
+          <w:lang w:eastAsia="en-IN"/>
+        </w:rPr>
+        <w:t>STATUS SYMMETRIC   : false</w:t>
+      </w:r>
+    </w:p>
+    <w:p>
+      <w:pPr>
+        <w:jc w:val="both"/>
+        <w:rPr>
+          <w:rFonts w:ascii="Times New Roman" w:eastAsia="Times New Roman" w:hAnsi="Times New Roman" w:cs="Times New Roman"/>
+          <w:noProof/>
+          <w:color w:val="0D0D0D" w:themeColor="text1" w:themeTint="F2"/>
+          <w:sz w:val="24"/>
+          <w:szCs w:val="24"/>
+          <w:lang w:eastAsia="en-IN"/>
+        </w:rPr>
+      </w:pPr>
+      <w:r>
+        <w:rPr>
+          <w:rFonts w:ascii="Times New Roman" w:eastAsia="Times New Roman" w:hAnsi="Times New Roman" w:cs="Times New Roman"/>
+          <w:noProof/>
+          <w:color w:val="0D0D0D" w:themeColor="text1" w:themeTint="F2"/>
+          <w:sz w:val="24"/>
+          <w:szCs w:val="24"/>
+          <w:lang w:eastAsia="en-IN"/>
+        </w:rPr>
+        <w:t>STATUS TRANSITIVE  : false</w:t>
+      </w:r>
+    </w:p>
+    <w:p>
+      <w:pPr>
+        <w:jc w:val="both"/>
+        <w:rPr>
+          <w:rFonts w:ascii="Times New Roman" w:eastAsia="Times New Roman" w:hAnsi="Times New Roman" w:cs="Times New Roman"/>
+          <w:noProof/>
+          <w:color w:val="0D0D0D" w:themeColor="text1" w:themeTint="F2"/>
+          <w:sz w:val="24"/>
+          <w:szCs w:val="24"/>
+          <w:lang w:eastAsia="en-IN"/>
+        </w:rPr>
+      </w:pPr>
+      <w:r>
+        <w:rPr>
+          <w:rFonts w:ascii="Times New Roman" w:eastAsia="Times New Roman" w:hAnsi="Times New Roman" w:cs="Times New Roman"/>
+          <w:noProof/>
+          <w:color w:val="0D0D0D" w:themeColor="text1" w:themeTint="F2"/>
+          <w:sz w:val="24"/>
+          <w:szCs w:val="24"/>
+          <w:lang w:eastAsia="en-IN"/>
+        </w:rPr>
+        <w:t>STATUS EQUIVALENCE : false</w:t>
+      </w:r>
+    </w:p>
+    <w:p>
+      <w:pPr>
+        <w:jc w:val="both"/>
+        <w:rPr>
+          <w:rFonts w:ascii="Times New Roman" w:eastAsia="Times New Roman" w:hAnsi="Times New Roman" w:cs="Times New Roman"/>
+          <w:noProof/>
+          <w:color w:val="0D0D0D" w:themeColor="text1" w:themeTint="F2"/>
+          <w:sz w:val="24"/>
+          <w:szCs w:val="24"/>
+          <w:lang w:eastAsia="en-IN"/>
+        </w:rPr>
+      </w:pPr>
+    </w:p>
+    <w:p>
+      <w:pPr>
+        <w:jc w:val="both"/>
+        <w:rPr>
+          <w:rFonts w:ascii="Times New Roman" w:eastAsia="Times New Roman" w:hAnsi="Times New Roman" w:cs="Times New Roman"/>
+          <w:noProof/>
+          <w:color w:val="0D0D0D" w:themeColor="text1" w:themeTint="F2"/>
+          <w:sz w:val="24"/>
+          <w:szCs w:val="24"/>
+          <w:lang w:eastAsia="en-IN"/>
+        </w:rPr>
+      </w:pPr>
+      <w:r>
+        <w:rPr>
+          <w:rFonts w:ascii="Times New Roman" w:eastAsia="Times New Roman" w:hAnsi="Times New Roman" w:cs="Times New Roman"/>
+          <w:noProof/>
+          <w:color w:val="0D0D0D" w:themeColor="text1" w:themeTint="F2"/>
+          <w:sz w:val="24"/>
+          <w:szCs w:val="24"/>
+          <w:lang w:eastAsia="en-IN"/>
+        </w:rPr>
+        <w:t>NUMBER OF RELATIONS ARE THERE : 5</w:t>
+      </w:r>
+    </w:p>
+    <w:p>
+      <w:pPr>
+        <w:jc w:val="both"/>
+        <w:rPr>
+          <w:rFonts w:ascii="Times New Roman" w:eastAsia="Times New Roman" w:hAnsi="Times New Roman" w:cs="Times New Roman"/>
+          <w:noProof/>
+          <w:color w:val="0D0D0D" w:themeColor="text1" w:themeTint="F2"/>
+          <w:sz w:val="24"/>
+          <w:szCs w:val="24"/>
+          <w:lang w:eastAsia="en-IN"/>
+        </w:rPr>
+      </w:pPr>
+      <w:r>
+        <w:rPr>
+          <w:rFonts w:ascii="Times New Roman" w:eastAsia="Times New Roman" w:hAnsi="Times New Roman" w:cs="Times New Roman"/>
+          <w:noProof/>
+          <w:color w:val="0D0D0D" w:themeColor="text1" w:themeTint="F2"/>
+          <w:sz w:val="24"/>
+          <w:szCs w:val="24"/>
+          <w:lang w:eastAsia="en-IN"/>
+        </w:rPr>
+        <w:t>Give Pairs Separated by comma(,):-&gt;</w:t>
+      </w:r>
+    </w:p>
+    <w:p>
+      <w:pPr>
+        <w:jc w:val="both"/>
+        <w:rPr>
+          <w:rFonts w:ascii="Times New Roman" w:eastAsia="Times New Roman" w:hAnsi="Times New Roman" w:cs="Times New Roman"/>
+          <w:noProof/>
+          <w:color w:val="0D0D0D" w:themeColor="text1" w:themeTint="F2"/>
+          <w:sz w:val="24"/>
+          <w:szCs w:val="24"/>
+          <w:lang w:eastAsia="en-IN"/>
+        </w:rPr>
+      </w:pPr>
+      <w:r>
+        <w:rPr>
+          <w:rFonts w:ascii="Times New Roman" w:eastAsia="Times New Roman" w:hAnsi="Times New Roman" w:cs="Times New Roman"/>
+          <w:noProof/>
+          <w:color w:val="0D0D0D" w:themeColor="text1" w:themeTint="F2"/>
+          <w:sz w:val="24"/>
+          <w:szCs w:val="24"/>
+          <w:lang w:eastAsia="en-IN"/>
+        </w:rPr>
+        <w:t>VALUE 1 : 1,1</w:t>
+      </w:r>
+    </w:p>
+    <w:p>
+      <w:pPr>
+        <w:jc w:val="both"/>
+        <w:rPr>
+          <w:rFonts w:ascii="Times New Roman" w:eastAsia="Times New Roman" w:hAnsi="Times New Roman" w:cs="Times New Roman"/>
+          <w:noProof/>
+          <w:color w:val="0D0D0D" w:themeColor="text1" w:themeTint="F2"/>
+          <w:sz w:val="24"/>
+          <w:szCs w:val="24"/>
+          <w:lang w:eastAsia="en-IN"/>
+        </w:rPr>
+      </w:pPr>
+      <w:r>
+        <w:rPr>
+          <w:rFonts w:ascii="Times New Roman" w:eastAsia="Times New Roman" w:hAnsi="Times New Roman" w:cs="Times New Roman"/>
+          <w:noProof/>
+          <w:color w:val="0D0D0D" w:themeColor="text1" w:themeTint="F2"/>
+          <w:sz w:val="24"/>
+          <w:szCs w:val="24"/>
+          <w:lang w:eastAsia="en-IN"/>
+        </w:rPr>
+        <w:t>VALUE 2 : 1,2</w:t>
       </w:r>
     </w:p>
     <w:p>
@@ -4400,676 +5025,6 @@
           <w:lang w:eastAsia="en-IN"/>
         </w:rPr>
         <w:lastRenderedPageBreak/>
-        <w:t xml:space="preserve">            OPs.add(new OrderPair(V.split(",")[0], V.split(",")[1]));</w:t>
-      </w:r>
-    </w:p>
-    <w:p>
-      <w:pPr>
-        <w:jc w:val="both"/>
-        <w:rPr>
-          <w:rFonts w:ascii="Times New Roman" w:eastAsia="Times New Roman" w:hAnsi="Times New Roman" w:cs="Times New Roman"/>
-          <w:noProof/>
-          <w:color w:val="0D0D0D" w:themeColor="text1" w:themeTint="F2"/>
-          <w:sz w:val="24"/>
-          <w:szCs w:val="24"/>
-          <w:lang w:eastAsia="en-IN"/>
-        </w:rPr>
-      </w:pPr>
-      <w:r>
-        <w:rPr>
-          <w:rFonts w:ascii="Times New Roman" w:eastAsia="Times New Roman" w:hAnsi="Times New Roman" w:cs="Times New Roman"/>
-          <w:noProof/>
-          <w:color w:val="0D0D0D" w:themeColor="text1" w:themeTint="F2"/>
-          <w:sz w:val="24"/>
-          <w:szCs w:val="24"/>
-          <w:lang w:eastAsia="en-IN"/>
-        </w:rPr>
-        <w:t xml:space="preserve">        }</w:t>
-      </w:r>
-    </w:p>
-    <w:p>
-      <w:pPr>
-        <w:jc w:val="both"/>
-        <w:rPr>
-          <w:rFonts w:ascii="Times New Roman" w:eastAsia="Times New Roman" w:hAnsi="Times New Roman" w:cs="Times New Roman"/>
-          <w:noProof/>
-          <w:color w:val="0D0D0D" w:themeColor="text1" w:themeTint="F2"/>
-          <w:sz w:val="24"/>
-          <w:szCs w:val="24"/>
-          <w:lang w:eastAsia="en-IN"/>
-        </w:rPr>
-      </w:pPr>
-      <w:r>
-        <w:rPr>
-          <w:rFonts w:ascii="Times New Roman" w:eastAsia="Times New Roman" w:hAnsi="Times New Roman" w:cs="Times New Roman"/>
-          <w:noProof/>
-          <w:color w:val="0D0D0D" w:themeColor="text1" w:themeTint="F2"/>
-          <w:sz w:val="24"/>
-          <w:szCs w:val="24"/>
-          <w:lang w:eastAsia="en-IN"/>
-        </w:rPr>
-        <w:t xml:space="preserve">        Set mySet = new Set(OPs);</w:t>
-      </w:r>
-    </w:p>
-    <w:p>
-      <w:pPr>
-        <w:jc w:val="both"/>
-        <w:rPr>
-          <w:rFonts w:ascii="Times New Roman" w:eastAsia="Times New Roman" w:hAnsi="Times New Roman" w:cs="Times New Roman"/>
-          <w:noProof/>
-          <w:color w:val="0D0D0D" w:themeColor="text1" w:themeTint="F2"/>
-          <w:sz w:val="24"/>
-          <w:szCs w:val="24"/>
-          <w:lang w:eastAsia="en-IN"/>
-        </w:rPr>
-      </w:pPr>
-      <w:r>
-        <w:rPr>
-          <w:rFonts w:ascii="Times New Roman" w:eastAsia="Times New Roman" w:hAnsi="Times New Roman" w:cs="Times New Roman"/>
-          <w:noProof/>
-          <w:color w:val="0D0D0D" w:themeColor="text1" w:themeTint="F2"/>
-          <w:sz w:val="24"/>
-          <w:szCs w:val="24"/>
-          <w:lang w:eastAsia="en-IN"/>
-        </w:rPr>
-        <w:t xml:space="preserve">        System.out.println("YOUR GIVEN SET IS  : "+mySet);</w:t>
-      </w:r>
-    </w:p>
-    <w:p>
-      <w:pPr>
-        <w:jc w:val="both"/>
-        <w:rPr>
-          <w:rFonts w:ascii="Times New Roman" w:eastAsia="Times New Roman" w:hAnsi="Times New Roman" w:cs="Times New Roman"/>
-          <w:noProof/>
-          <w:color w:val="0D0D0D" w:themeColor="text1" w:themeTint="F2"/>
-          <w:sz w:val="24"/>
-          <w:szCs w:val="24"/>
-          <w:lang w:eastAsia="en-IN"/>
-        </w:rPr>
-      </w:pPr>
-      <w:r>
-        <w:rPr>
-          <w:rFonts w:ascii="Times New Roman" w:eastAsia="Times New Roman" w:hAnsi="Times New Roman" w:cs="Times New Roman"/>
-          <w:noProof/>
-          <w:color w:val="0D0D0D" w:themeColor="text1" w:themeTint="F2"/>
-          <w:sz w:val="24"/>
-          <w:szCs w:val="24"/>
-          <w:lang w:eastAsia="en-IN"/>
-        </w:rPr>
-        <w:t xml:space="preserve">        System.out.println("STATUS REFLEXIVE   : "+mySet.checkReflexive());</w:t>
-      </w:r>
-    </w:p>
-    <w:p>
-      <w:pPr>
-        <w:jc w:val="both"/>
-        <w:rPr>
-          <w:rFonts w:ascii="Times New Roman" w:eastAsia="Times New Roman" w:hAnsi="Times New Roman" w:cs="Times New Roman"/>
-          <w:noProof/>
-          <w:color w:val="0D0D0D" w:themeColor="text1" w:themeTint="F2"/>
-          <w:sz w:val="24"/>
-          <w:szCs w:val="24"/>
-          <w:lang w:eastAsia="en-IN"/>
-        </w:rPr>
-      </w:pPr>
-      <w:r>
-        <w:rPr>
-          <w:rFonts w:ascii="Times New Roman" w:eastAsia="Times New Roman" w:hAnsi="Times New Roman" w:cs="Times New Roman"/>
-          <w:noProof/>
-          <w:color w:val="0D0D0D" w:themeColor="text1" w:themeTint="F2"/>
-          <w:sz w:val="24"/>
-          <w:szCs w:val="24"/>
-          <w:lang w:eastAsia="en-IN"/>
-        </w:rPr>
-        <w:t xml:space="preserve">        System.out.println("STATUS SYMMETRIC   : "+mySet.checkSymmetry());</w:t>
-      </w:r>
-    </w:p>
-    <w:p>
-      <w:pPr>
-        <w:jc w:val="both"/>
-        <w:rPr>
-          <w:rFonts w:ascii="Times New Roman" w:eastAsia="Times New Roman" w:hAnsi="Times New Roman" w:cs="Times New Roman"/>
-          <w:noProof/>
-          <w:color w:val="0D0D0D" w:themeColor="text1" w:themeTint="F2"/>
-          <w:sz w:val="24"/>
-          <w:szCs w:val="24"/>
-          <w:lang w:eastAsia="en-IN"/>
-        </w:rPr>
-      </w:pPr>
-      <w:r>
-        <w:rPr>
-          <w:rFonts w:ascii="Times New Roman" w:eastAsia="Times New Roman" w:hAnsi="Times New Roman" w:cs="Times New Roman"/>
-          <w:noProof/>
-          <w:color w:val="0D0D0D" w:themeColor="text1" w:themeTint="F2"/>
-          <w:sz w:val="24"/>
-          <w:szCs w:val="24"/>
-          <w:lang w:eastAsia="en-IN"/>
-        </w:rPr>
-        <w:t xml:space="preserve">        System.out.println("STATUS TRANSITIVE  : "+mySet.checkTransitive());</w:t>
-      </w:r>
-    </w:p>
-    <w:p>
-      <w:pPr>
-        <w:jc w:val="both"/>
-        <w:rPr>
-          <w:rFonts w:ascii="Times New Roman" w:eastAsia="Times New Roman" w:hAnsi="Times New Roman" w:cs="Times New Roman"/>
-          <w:noProof/>
-          <w:color w:val="0D0D0D" w:themeColor="text1" w:themeTint="F2"/>
-          <w:sz w:val="24"/>
-          <w:szCs w:val="24"/>
-          <w:lang w:eastAsia="en-IN"/>
-        </w:rPr>
-      </w:pPr>
-      <w:r>
-        <w:rPr>
-          <w:rFonts w:ascii="Times New Roman" w:eastAsia="Times New Roman" w:hAnsi="Times New Roman" w:cs="Times New Roman"/>
-          <w:noProof/>
-          <w:color w:val="0D0D0D" w:themeColor="text1" w:themeTint="F2"/>
-          <w:sz w:val="24"/>
-          <w:szCs w:val="24"/>
-          <w:lang w:eastAsia="en-IN"/>
-        </w:rPr>
-        <w:t xml:space="preserve">        System.out.println("STATUS EQUIVALENCE : "+mySet.checkEquivalence());</w:t>
-      </w:r>
-    </w:p>
-    <w:p>
-      <w:pPr>
-        <w:jc w:val="both"/>
-        <w:rPr>
-          <w:rFonts w:ascii="Times New Roman" w:eastAsia="Times New Roman" w:hAnsi="Times New Roman" w:cs="Times New Roman"/>
-          <w:noProof/>
-          <w:color w:val="0D0D0D" w:themeColor="text1" w:themeTint="F2"/>
-          <w:sz w:val="24"/>
-          <w:szCs w:val="24"/>
-          <w:lang w:eastAsia="en-IN"/>
-        </w:rPr>
-      </w:pPr>
-      <w:r>
-        <w:rPr>
-          <w:rFonts w:ascii="Times New Roman" w:eastAsia="Times New Roman" w:hAnsi="Times New Roman" w:cs="Times New Roman"/>
-          <w:noProof/>
-          <w:color w:val="0D0D0D" w:themeColor="text1" w:themeTint="F2"/>
-          <w:sz w:val="24"/>
-          <w:szCs w:val="24"/>
-          <w:lang w:eastAsia="en-IN"/>
-        </w:rPr>
-        <w:t xml:space="preserve">    }</w:t>
-      </w:r>
-    </w:p>
-    <w:p>
-      <w:pPr>
-        <w:jc w:val="both"/>
-        <w:rPr>
-          <w:rFonts w:ascii="Times New Roman" w:eastAsia="Times New Roman" w:hAnsi="Times New Roman" w:cs="Times New Roman"/>
-          <w:noProof/>
-          <w:color w:val="0D0D0D" w:themeColor="text1" w:themeTint="F2"/>
-          <w:sz w:val="24"/>
-          <w:szCs w:val="24"/>
-          <w:lang w:eastAsia="en-IN"/>
-        </w:rPr>
-      </w:pPr>
-      <w:r>
-        <w:rPr>
-          <w:rFonts w:ascii="Times New Roman" w:eastAsia="Times New Roman" w:hAnsi="Times New Roman" w:cs="Times New Roman"/>
-          <w:noProof/>
-          <w:color w:val="0D0D0D" w:themeColor="text1" w:themeTint="F2"/>
-          <w:sz w:val="24"/>
-          <w:szCs w:val="24"/>
-          <w:lang w:eastAsia="en-IN"/>
-        </w:rPr>
-        <w:t>}</w:t>
-      </w:r>
-    </w:p>
-    <w:p>
-      <w:pPr>
-        <w:jc w:val="both"/>
-        <w:rPr>
-          <w:rFonts w:ascii="Times New Roman" w:eastAsia="Times New Roman" w:hAnsi="Times New Roman" w:cs="Times New Roman"/>
-          <w:noProof/>
-          <w:color w:val="0D0D0D" w:themeColor="text1" w:themeTint="F2"/>
-          <w:sz w:val="24"/>
-          <w:szCs w:val="24"/>
-          <w:lang w:eastAsia="en-IN"/>
-        </w:rPr>
-      </w:pPr>
-    </w:p>
-    <w:p>
-      <w:pPr>
-        <w:jc w:val="both"/>
-        <w:rPr>
-          <w:rFonts w:ascii="Times New Roman" w:eastAsia="Times New Roman" w:hAnsi="Times New Roman" w:cs="Times New Roman"/>
-          <w:b/>
-          <w:bCs/>
-          <w:noProof/>
-          <w:color w:val="0D0D0D" w:themeColor="text1" w:themeTint="F2"/>
-          <w:sz w:val="28"/>
-          <w:szCs w:val="28"/>
-          <w:u w:val="single"/>
-          <w:lang w:eastAsia="en-IN"/>
-        </w:rPr>
-      </w:pPr>
-      <w:r>
-        <w:rPr>
-          <w:rFonts w:ascii="Times New Roman" w:eastAsia="Times New Roman" w:hAnsi="Times New Roman" w:cs="Times New Roman"/>
-          <w:b/>
-          <w:bCs/>
-          <w:noProof/>
-          <w:color w:val="0D0D0D" w:themeColor="text1" w:themeTint="F2"/>
-          <w:sz w:val="28"/>
-          <w:szCs w:val="28"/>
-          <w:u w:val="single"/>
-          <w:lang w:eastAsia="en-IN"/>
-        </w:rPr>
-        <w:t>Output Generation:</w:t>
-      </w:r>
-    </w:p>
-    <w:p>
-      <w:pPr>
-        <w:jc w:val="both"/>
-        <w:rPr>
-          <w:rFonts w:ascii="Times New Roman" w:eastAsia="Times New Roman" w:hAnsi="Times New Roman" w:cs="Times New Roman"/>
-          <w:noProof/>
-          <w:color w:val="0D0D0D" w:themeColor="text1" w:themeTint="F2"/>
-          <w:sz w:val="24"/>
-          <w:szCs w:val="24"/>
-          <w:lang w:eastAsia="en-IN"/>
-        </w:rPr>
-      </w:pPr>
-      <w:r>
-        <w:rPr>
-          <w:rFonts w:ascii="Times New Roman" w:eastAsia="Times New Roman" w:hAnsi="Times New Roman" w:cs="Times New Roman"/>
-          <w:noProof/>
-          <w:color w:val="0D0D0D" w:themeColor="text1" w:themeTint="F2"/>
-          <w:sz w:val="24"/>
-          <w:szCs w:val="24"/>
-          <w:lang w:eastAsia="en-IN"/>
-        </w:rPr>
-        <w:t>Design a clear output system to indicate whether the relation satisfies each property.</w:t>
-      </w:r>
-    </w:p>
-    <w:p>
-      <w:pPr>
-        <w:jc w:val="both"/>
-        <w:rPr>
-          <w:rFonts w:ascii="Times New Roman" w:eastAsia="Times New Roman" w:hAnsi="Times New Roman" w:cs="Times New Roman"/>
-          <w:noProof/>
-          <w:color w:val="0D0D0D" w:themeColor="text1" w:themeTint="F2"/>
-          <w:sz w:val="24"/>
-          <w:szCs w:val="24"/>
-          <w:lang w:eastAsia="en-IN"/>
-        </w:rPr>
-      </w:pPr>
-    </w:p>
-    <w:p>
-      <w:pPr>
-        <w:jc w:val="both"/>
-        <w:rPr>
-          <w:rFonts w:ascii="Times New Roman" w:eastAsia="Times New Roman" w:hAnsi="Times New Roman" w:cs="Times New Roman"/>
-          <w:noProof/>
-          <w:color w:val="0D0D0D" w:themeColor="text1" w:themeTint="F2"/>
-          <w:sz w:val="24"/>
-          <w:szCs w:val="24"/>
-          <w:lang w:eastAsia="en-IN"/>
-        </w:rPr>
-      </w:pPr>
-      <w:r>
-        <w:rPr>
-          <w:rFonts w:ascii="Times New Roman" w:eastAsia="Times New Roman" w:hAnsi="Times New Roman" w:cs="Times New Roman"/>
-          <w:noProof/>
-          <w:color w:val="0D0D0D" w:themeColor="text1" w:themeTint="F2"/>
-          <w:sz w:val="24"/>
-          <w:szCs w:val="24"/>
-          <w:lang w:eastAsia="en-IN"/>
-        </w:rPr>
-        <w:t>NUMBER OF RELATIONS ARE THERE : 3</w:t>
-      </w:r>
-    </w:p>
-    <w:p>
-      <w:pPr>
-        <w:jc w:val="both"/>
-        <w:rPr>
-          <w:rFonts w:ascii="Times New Roman" w:eastAsia="Times New Roman" w:hAnsi="Times New Roman" w:cs="Times New Roman"/>
-          <w:noProof/>
-          <w:color w:val="0D0D0D" w:themeColor="text1" w:themeTint="F2"/>
-          <w:sz w:val="24"/>
-          <w:szCs w:val="24"/>
-          <w:lang w:eastAsia="en-IN"/>
-        </w:rPr>
-      </w:pPr>
-      <w:r>
-        <w:rPr>
-          <w:rFonts w:ascii="Times New Roman" w:eastAsia="Times New Roman" w:hAnsi="Times New Roman" w:cs="Times New Roman"/>
-          <w:noProof/>
-          <w:color w:val="0D0D0D" w:themeColor="text1" w:themeTint="F2"/>
-          <w:sz w:val="24"/>
-          <w:szCs w:val="24"/>
-          <w:lang w:eastAsia="en-IN"/>
-        </w:rPr>
-        <w:t>Give Pairs Separated by comma(,):-&gt;</w:t>
-      </w:r>
-    </w:p>
-    <w:p>
-      <w:pPr>
-        <w:jc w:val="both"/>
-        <w:rPr>
-          <w:rFonts w:ascii="Times New Roman" w:eastAsia="Times New Roman" w:hAnsi="Times New Roman" w:cs="Times New Roman"/>
-          <w:noProof/>
-          <w:color w:val="0D0D0D" w:themeColor="text1" w:themeTint="F2"/>
-          <w:sz w:val="24"/>
-          <w:szCs w:val="24"/>
-          <w:lang w:eastAsia="en-IN"/>
-        </w:rPr>
-      </w:pPr>
-      <w:r>
-        <w:rPr>
-          <w:rFonts w:ascii="Times New Roman" w:eastAsia="Times New Roman" w:hAnsi="Times New Roman" w:cs="Times New Roman"/>
-          <w:noProof/>
-          <w:color w:val="0D0D0D" w:themeColor="text1" w:themeTint="F2"/>
-          <w:sz w:val="24"/>
-          <w:szCs w:val="24"/>
-          <w:lang w:eastAsia="en-IN"/>
-        </w:rPr>
-        <w:t>VALUE 1 : 1,2</w:t>
-      </w:r>
-    </w:p>
-    <w:p>
-      <w:pPr>
-        <w:jc w:val="both"/>
-        <w:rPr>
-          <w:rFonts w:ascii="Times New Roman" w:eastAsia="Times New Roman" w:hAnsi="Times New Roman" w:cs="Times New Roman"/>
-          <w:noProof/>
-          <w:color w:val="0D0D0D" w:themeColor="text1" w:themeTint="F2"/>
-          <w:sz w:val="24"/>
-          <w:szCs w:val="24"/>
-          <w:lang w:eastAsia="en-IN"/>
-        </w:rPr>
-      </w:pPr>
-      <w:r>
-        <w:rPr>
-          <w:rFonts w:ascii="Times New Roman" w:eastAsia="Times New Roman" w:hAnsi="Times New Roman" w:cs="Times New Roman"/>
-          <w:noProof/>
-          <w:color w:val="0D0D0D" w:themeColor="text1" w:themeTint="F2"/>
-          <w:sz w:val="24"/>
-          <w:szCs w:val="24"/>
-          <w:lang w:eastAsia="en-IN"/>
-        </w:rPr>
-        <w:t>VALUE 2 : 2,3</w:t>
-      </w:r>
-    </w:p>
-    <w:p>
-      <w:pPr>
-        <w:jc w:val="both"/>
-        <w:rPr>
-          <w:rFonts w:ascii="Times New Roman" w:eastAsia="Times New Roman" w:hAnsi="Times New Roman" w:cs="Times New Roman"/>
-          <w:noProof/>
-          <w:color w:val="0D0D0D" w:themeColor="text1" w:themeTint="F2"/>
-          <w:sz w:val="24"/>
-          <w:szCs w:val="24"/>
-          <w:lang w:eastAsia="en-IN"/>
-        </w:rPr>
-      </w:pPr>
-      <w:r>
-        <w:rPr>
-          <w:rFonts w:ascii="Times New Roman" w:eastAsia="Times New Roman" w:hAnsi="Times New Roman" w:cs="Times New Roman"/>
-          <w:noProof/>
-          <w:color w:val="0D0D0D" w:themeColor="text1" w:themeTint="F2"/>
-          <w:sz w:val="24"/>
-          <w:szCs w:val="24"/>
-          <w:lang w:eastAsia="en-IN"/>
-        </w:rPr>
-        <w:t>VALUE 3 : 3,4</w:t>
-      </w:r>
-    </w:p>
-    <w:p>
-      <w:pPr>
-        <w:jc w:val="both"/>
-        <w:rPr>
-          <w:rFonts w:ascii="Times New Roman" w:eastAsia="Times New Roman" w:hAnsi="Times New Roman" w:cs="Times New Roman"/>
-          <w:noProof/>
-          <w:color w:val="0D0D0D" w:themeColor="text1" w:themeTint="F2"/>
-          <w:sz w:val="24"/>
-          <w:szCs w:val="24"/>
-          <w:lang w:eastAsia="en-IN"/>
-        </w:rPr>
-      </w:pPr>
-      <w:r>
-        <w:rPr>
-          <w:rFonts w:ascii="Times New Roman" w:eastAsia="Times New Roman" w:hAnsi="Times New Roman" w:cs="Times New Roman"/>
-          <w:noProof/>
-          <w:color w:val="0D0D0D" w:themeColor="text1" w:themeTint="F2"/>
-          <w:sz w:val="24"/>
-          <w:szCs w:val="24"/>
-          <w:lang w:eastAsia="en-IN"/>
-        </w:rPr>
-        <w:t>YOUR GIVEN SET IS  : {(1,2),(2,3),(3,4)}</w:t>
-      </w:r>
-    </w:p>
-    <w:p>
-      <w:pPr>
-        <w:jc w:val="both"/>
-        <w:rPr>
-          <w:rFonts w:ascii="Times New Roman" w:eastAsia="Times New Roman" w:hAnsi="Times New Roman" w:cs="Times New Roman"/>
-          <w:noProof/>
-          <w:color w:val="0D0D0D" w:themeColor="text1" w:themeTint="F2"/>
-          <w:sz w:val="24"/>
-          <w:szCs w:val="24"/>
-          <w:lang w:eastAsia="en-IN"/>
-        </w:rPr>
-      </w:pPr>
-      <w:r>
-        <w:rPr>
-          <w:rFonts w:ascii="Times New Roman" w:eastAsia="Times New Roman" w:hAnsi="Times New Roman" w:cs="Times New Roman"/>
-          <w:noProof/>
-          <w:color w:val="0D0D0D" w:themeColor="text1" w:themeTint="F2"/>
-          <w:sz w:val="24"/>
-          <w:szCs w:val="24"/>
-          <w:lang w:eastAsia="en-IN"/>
-        </w:rPr>
-        <w:t>STATUS REFLEXIVE   : false</w:t>
-      </w:r>
-    </w:p>
-    <w:p>
-      <w:pPr>
-        <w:jc w:val="both"/>
-        <w:rPr>
-          <w:rFonts w:ascii="Times New Roman" w:eastAsia="Times New Roman" w:hAnsi="Times New Roman" w:cs="Times New Roman"/>
-          <w:noProof/>
-          <w:color w:val="0D0D0D" w:themeColor="text1" w:themeTint="F2"/>
-          <w:sz w:val="24"/>
-          <w:szCs w:val="24"/>
-          <w:lang w:eastAsia="en-IN"/>
-        </w:rPr>
-      </w:pPr>
-      <w:r>
-        <w:rPr>
-          <w:rFonts w:ascii="Times New Roman" w:eastAsia="Times New Roman" w:hAnsi="Times New Roman" w:cs="Times New Roman"/>
-          <w:noProof/>
-          <w:color w:val="0D0D0D" w:themeColor="text1" w:themeTint="F2"/>
-          <w:sz w:val="24"/>
-          <w:szCs w:val="24"/>
-          <w:lang w:eastAsia="en-IN"/>
-        </w:rPr>
-        <w:t>STATUS SYMMETRIC   : false</w:t>
-      </w:r>
-    </w:p>
-    <w:p>
-      <w:pPr>
-        <w:jc w:val="both"/>
-        <w:rPr>
-          <w:rFonts w:ascii="Times New Roman" w:eastAsia="Times New Roman" w:hAnsi="Times New Roman" w:cs="Times New Roman"/>
-          <w:noProof/>
-          <w:color w:val="0D0D0D" w:themeColor="text1" w:themeTint="F2"/>
-          <w:sz w:val="24"/>
-          <w:szCs w:val="24"/>
-          <w:lang w:eastAsia="en-IN"/>
-        </w:rPr>
-      </w:pPr>
-      <w:r>
-        <w:rPr>
-          <w:rFonts w:ascii="Times New Roman" w:eastAsia="Times New Roman" w:hAnsi="Times New Roman" w:cs="Times New Roman"/>
-          <w:noProof/>
-          <w:color w:val="0D0D0D" w:themeColor="text1" w:themeTint="F2"/>
-          <w:sz w:val="24"/>
-          <w:szCs w:val="24"/>
-          <w:lang w:eastAsia="en-IN"/>
-        </w:rPr>
-        <w:t>STATUS TRANSITIVE  : false</w:t>
-      </w:r>
-    </w:p>
-    <w:p>
-      <w:pPr>
-        <w:jc w:val="both"/>
-        <w:rPr>
-          <w:rFonts w:ascii="Times New Roman" w:eastAsia="Times New Roman" w:hAnsi="Times New Roman" w:cs="Times New Roman"/>
-          <w:noProof/>
-          <w:color w:val="0D0D0D" w:themeColor="text1" w:themeTint="F2"/>
-          <w:sz w:val="24"/>
-          <w:szCs w:val="24"/>
-          <w:lang w:eastAsia="en-IN"/>
-        </w:rPr>
-      </w:pPr>
-      <w:r>
-        <w:rPr>
-          <w:rFonts w:ascii="Times New Roman" w:eastAsia="Times New Roman" w:hAnsi="Times New Roman" w:cs="Times New Roman"/>
-          <w:noProof/>
-          <w:color w:val="0D0D0D" w:themeColor="text1" w:themeTint="F2"/>
-          <w:sz w:val="24"/>
-          <w:szCs w:val="24"/>
-          <w:lang w:eastAsia="en-IN"/>
-        </w:rPr>
-        <w:t>STATUS EQUIVALENCE : false</w:t>
-      </w:r>
-    </w:p>
-    <w:p>
-      <w:pPr>
-        <w:jc w:val="both"/>
-        <w:rPr>
-          <w:rFonts w:ascii="Times New Roman" w:eastAsia="Times New Roman" w:hAnsi="Times New Roman" w:cs="Times New Roman"/>
-          <w:noProof/>
-          <w:color w:val="0D0D0D" w:themeColor="text1" w:themeTint="F2"/>
-          <w:sz w:val="24"/>
-          <w:szCs w:val="24"/>
-          <w:lang w:eastAsia="en-IN"/>
-        </w:rPr>
-      </w:pPr>
-    </w:p>
-    <w:p>
-      <w:pPr>
-        <w:jc w:val="both"/>
-        <w:rPr>
-          <w:rFonts w:ascii="Times New Roman" w:eastAsia="Times New Roman" w:hAnsi="Times New Roman" w:cs="Times New Roman"/>
-          <w:noProof/>
-          <w:color w:val="0D0D0D" w:themeColor="text1" w:themeTint="F2"/>
-          <w:sz w:val="24"/>
-          <w:szCs w:val="24"/>
-          <w:lang w:eastAsia="en-IN"/>
-        </w:rPr>
-      </w:pPr>
-      <w:r>
-        <w:rPr>
-          <w:rFonts w:ascii="Times New Roman" w:eastAsia="Times New Roman" w:hAnsi="Times New Roman" w:cs="Times New Roman"/>
-          <w:noProof/>
-          <w:color w:val="0D0D0D" w:themeColor="text1" w:themeTint="F2"/>
-          <w:sz w:val="24"/>
-          <w:szCs w:val="24"/>
-          <w:lang w:eastAsia="en-IN"/>
-        </w:rPr>
-        <w:t>NUMBER OF RELATIONS ARE THERE : 5</w:t>
-      </w:r>
-    </w:p>
-    <w:p>
-      <w:pPr>
-        <w:jc w:val="both"/>
-        <w:rPr>
-          <w:rFonts w:ascii="Times New Roman" w:eastAsia="Times New Roman" w:hAnsi="Times New Roman" w:cs="Times New Roman"/>
-          <w:noProof/>
-          <w:color w:val="0D0D0D" w:themeColor="text1" w:themeTint="F2"/>
-          <w:sz w:val="24"/>
-          <w:szCs w:val="24"/>
-          <w:lang w:eastAsia="en-IN"/>
-        </w:rPr>
-      </w:pPr>
-      <w:r>
-        <w:rPr>
-          <w:rFonts w:ascii="Times New Roman" w:eastAsia="Times New Roman" w:hAnsi="Times New Roman" w:cs="Times New Roman"/>
-          <w:noProof/>
-          <w:color w:val="0D0D0D" w:themeColor="text1" w:themeTint="F2"/>
-          <w:sz w:val="24"/>
-          <w:szCs w:val="24"/>
-          <w:lang w:eastAsia="en-IN"/>
-        </w:rPr>
-        <w:t>Give Pairs Separated by comma(,):-&gt;</w:t>
-      </w:r>
-    </w:p>
-    <w:p>
-      <w:pPr>
-        <w:jc w:val="both"/>
-        <w:rPr>
-          <w:rFonts w:ascii="Times New Roman" w:eastAsia="Times New Roman" w:hAnsi="Times New Roman" w:cs="Times New Roman"/>
-          <w:noProof/>
-          <w:color w:val="0D0D0D" w:themeColor="text1" w:themeTint="F2"/>
-          <w:sz w:val="24"/>
-          <w:szCs w:val="24"/>
-          <w:lang w:eastAsia="en-IN"/>
-        </w:rPr>
-      </w:pPr>
-      <w:r>
-        <w:rPr>
-          <w:rFonts w:ascii="Times New Roman" w:eastAsia="Times New Roman" w:hAnsi="Times New Roman" w:cs="Times New Roman"/>
-          <w:noProof/>
-          <w:color w:val="0D0D0D" w:themeColor="text1" w:themeTint="F2"/>
-          <w:sz w:val="24"/>
-          <w:szCs w:val="24"/>
-          <w:lang w:eastAsia="en-IN"/>
-        </w:rPr>
-        <w:t>VALUE 1 : 1,1</w:t>
-      </w:r>
-    </w:p>
-    <w:p>
-      <w:pPr>
-        <w:jc w:val="both"/>
-        <w:rPr>
-          <w:rFonts w:ascii="Times New Roman" w:eastAsia="Times New Roman" w:hAnsi="Times New Roman" w:cs="Times New Roman"/>
-          <w:noProof/>
-          <w:color w:val="0D0D0D" w:themeColor="text1" w:themeTint="F2"/>
-          <w:sz w:val="24"/>
-          <w:szCs w:val="24"/>
-          <w:lang w:eastAsia="en-IN"/>
-        </w:rPr>
-      </w:pPr>
-      <w:r>
-        <w:rPr>
-          <w:rFonts w:ascii="Times New Roman" w:eastAsia="Times New Roman" w:hAnsi="Times New Roman" w:cs="Times New Roman"/>
-          <w:noProof/>
-          <w:color w:val="0D0D0D" w:themeColor="text1" w:themeTint="F2"/>
-          <w:sz w:val="24"/>
-          <w:szCs w:val="24"/>
-          <w:lang w:eastAsia="en-IN"/>
-        </w:rPr>
-        <w:lastRenderedPageBreak/>
-        <w:t>VALUE 2 : 1,2</w:t>
-      </w:r>
-    </w:p>
-    <w:p>
-      <w:pPr>
-        <w:jc w:val="both"/>
-        <w:rPr>
-          <w:rFonts w:ascii="Times New Roman" w:eastAsia="Times New Roman" w:hAnsi="Times New Roman" w:cs="Times New Roman"/>
-          <w:noProof/>
-          <w:color w:val="0D0D0D" w:themeColor="text1" w:themeTint="F2"/>
-          <w:sz w:val="24"/>
-          <w:szCs w:val="24"/>
-          <w:lang w:eastAsia="en-IN"/>
-        </w:rPr>
-      </w:pPr>
-      <w:r>
-        <w:rPr>
-          <w:rFonts w:ascii="Times New Roman" w:eastAsia="Times New Roman" w:hAnsi="Times New Roman" w:cs="Times New Roman"/>
-          <w:noProof/>
-          <w:color w:val="0D0D0D" w:themeColor="text1" w:themeTint="F2"/>
-          <w:sz w:val="24"/>
-          <w:szCs w:val="24"/>
-          <w:lang w:eastAsia="en-IN"/>
-        </w:rPr>
         <w:t>VALUE 3 : 2,1</w:t>
       </w:r>
     </w:p>
@@ -5420,6 +5375,30 @@
           <w:rFonts w:ascii="Times New Roman" w:hAnsi="Times New Roman" w:cs="Times New Roman"/>
           <w:b/>
           <w:bCs/>
+          <w:sz w:val="28"/>
+          <w:szCs w:val="10"/>
+        </w:rPr>
+      </w:pPr>
+    </w:p>
+    <w:p>
+      <w:pPr>
+        <w:jc w:val="center"/>
+        <w:rPr>
+          <w:rFonts w:ascii="Times New Roman" w:hAnsi="Times New Roman" w:cs="Times New Roman"/>
+          <w:b/>
+          <w:bCs/>
+          <w:sz w:val="28"/>
+          <w:szCs w:val="10"/>
+        </w:rPr>
+      </w:pPr>
+    </w:p>
+    <w:p>
+      <w:pPr>
+        <w:jc w:val="center"/>
+        <w:rPr>
+          <w:rFonts w:ascii="Times New Roman" w:hAnsi="Times New Roman" w:cs="Times New Roman"/>
+          <w:b/>
+          <w:bCs/>
           <w:sz w:val="20"/>
           <w:szCs w:val="20"/>
         </w:rPr>
@@ -5432,6 +5411,7 @@
           <w:sz w:val="28"/>
           <w:szCs w:val="10"/>
         </w:rPr>
+        <w:lastRenderedPageBreak/>
         <w:t>RESULT</w:t>
       </w:r>
       <w:r>
@@ -5763,19 +5743,6 @@
           <w:rFonts w:ascii="Times New Roman" w:hAnsi="Times New Roman" w:cs="Times New Roman"/>
           <w:sz w:val="32"/>
           <w:szCs w:val="32"/>
-        </w:rPr>
-      </w:pPr>
-    </w:p>
-    <w:p>
-      <w:pPr>
-        <w:jc w:val="center"/>
-        <w:rPr>
-          <w:rFonts w:ascii="Times New Roman" w:hAnsi="Times New Roman" w:cs="Times New Roman"/>
-          <w:b/>
-          <w:bCs/>
-          <w:spacing w:val="-2"/>
-          <w:sz w:val="28"/>
-          <w:szCs w:val="10"/>
         </w:rPr>
       </w:pPr>
     </w:p>
@@ -5898,7 +5865,7 @@
 </file>
 
 <file path=word/endnotes.xml><?xml version="1.0" encoding="utf-8"?>
-<w:endnotes xmlns:wpc="http://schemas.microsoft.com/office/word/2010/wordprocessingCanvas" xmlns:cx="http://schemas.microsoft.com/office/drawing/2014/chartex" xmlns:cx1="http://schemas.microsoft.com/office/drawing/2015/9/8/chartex" xmlns:cx2="http://schemas.microsoft.com/office/drawing/2015/10/21/chartex" xmlns:cx3="http://schemas.microsoft.com/office/drawing/2016/5/9/chartex" xmlns:cx4="http://schemas.microsoft.com/office/drawing/2016/5/10/chartex" xmlns:cx5="http://schemas.microsoft.com/office/drawing/2016/5/11/chartex" xmlns:cx6="http://schemas.microsoft.com/office/drawing/2016/5/12/chartex" xmlns:cx7="http://schemas.microsoft.com/office/drawing/2016/5/13/chartex" xmlns:cx8="http://schemas.microsoft.com/office/drawing/2016/5/14/chartex" xmlns:mc="http://schemas.openxmlformats.org/markup-compatibility/2006" xmlns:aink="http://schemas.microsoft.com/office/drawing/2016/ink" xmlns:am3d="http://schemas.microsoft.com/office/drawing/2017/model3d" xmlns:o="urn:schemas-microsoft-com:office:office" xmlns:r="http://schemas.openxmlformats.org/officeDocument/2006/relationships" xmlns:m="http://schemas.openxmlformats.org/officeDocument/2006/math" xmlns:v="urn:schemas-microsoft-com:vml" xmlns:wp14="http://schemas.microsoft.com/office/word/2010/wordprocessingDrawing" xmlns:wp="http://schemas.openxmlformats.org/drawingml/2006/wordprocessingDrawing" xmlns:w10="urn:schemas-microsoft-com:office:word" xmlns:w="http://schemas.openxmlformats.org/wordprocessingml/2006/main" xmlns:w14="http://schemas.microsoft.com/office/word/2010/wordml" xmlns:w15="http://schemas.microsoft.com/office/word/2012/wordml" xmlns:w16cex="http://schemas.microsoft.com/office/word/2018/wordml/cex" xmlns:w16cid="http://schemas.microsoft.com/office/word/2016/wordml/cid" xmlns:w16="http://schemas.microsoft.com/office/word/2018/wordml" xmlns:w16sdtdh="http://schemas.microsoft.com/office/word/2020/wordml/sdtdatahash" xmlns:w16se="http://schemas.microsoft.com/office/word/2015/wordml/symex" xmlns:wpg="http://schemas.microsoft.com/office/word/2010/wordprocessingGroup" xmlns:wpi="http://schemas.microsoft.com/office/word/2010/wordprocessingInk" xmlns:wne="http://schemas.microsoft.com/office/word/2006/wordml" xmlns:wps="http://schemas.microsoft.com/office/word/2010/wordprocessingShape" mc:Ignorable="w14 w15 w16se w16cid w16 w16cex w16sdtdh wp14">
+<w:endnotes xmlns:wpc="http://schemas.microsoft.com/office/word/2010/wordprocessingCanvas" xmlns:cx="http://schemas.microsoft.com/office/drawing/2014/chartex" xmlns:cx1="http://schemas.microsoft.com/office/drawing/2015/9/8/chartex" xmlns:cx2="http://schemas.microsoft.com/office/drawing/2015/10/21/chartex" xmlns:cx3="http://schemas.microsoft.com/office/drawing/2016/5/9/chartex" xmlns:cx4="http://schemas.microsoft.com/office/drawing/2016/5/10/chartex" xmlns:cx5="http://schemas.microsoft.com/office/drawing/2016/5/11/chartex" xmlns:cx6="http://schemas.microsoft.com/office/drawing/2016/5/12/chartex" xmlns:cx7="http://schemas.microsoft.com/office/drawing/2016/5/13/chartex" xmlns:cx8="http://schemas.microsoft.com/office/drawing/2016/5/14/chartex" xmlns:mc="http://schemas.openxmlformats.org/markup-compatibility/2006" xmlns:aink="http://schemas.microsoft.com/office/drawing/2016/ink" xmlns:am3d="http://schemas.microsoft.com/office/drawing/2017/model3d" xmlns:o="urn:schemas-microsoft-com:office:office" xmlns:oel="http://schemas.microsoft.com/office/2019/extlst" xmlns:r="http://schemas.openxmlformats.org/officeDocument/2006/relationships" xmlns:m="http://schemas.openxmlformats.org/officeDocument/2006/math" xmlns:v="urn:schemas-microsoft-com:vml" xmlns:wp14="http://schemas.microsoft.com/office/word/2010/wordprocessingDrawing" xmlns:wp="http://schemas.openxmlformats.org/drawingml/2006/wordprocessingDrawing" xmlns:w10="urn:schemas-microsoft-com:office:word" xmlns:w="http://schemas.openxmlformats.org/wordprocessingml/2006/main" xmlns:w14="http://schemas.microsoft.com/office/word/2010/wordml" xmlns:w15="http://schemas.microsoft.com/office/word/2012/wordml" xmlns:w16cex="http://schemas.microsoft.com/office/word/2018/wordml/cex" xmlns:w16cid="http://schemas.microsoft.com/office/word/2016/wordml/cid" xmlns:w16="http://schemas.microsoft.com/office/word/2018/wordml" xmlns:w16sdtdh="http://schemas.microsoft.com/office/word/2020/wordml/sdtdatahash" xmlns:w16se="http://schemas.microsoft.com/office/word/2015/wordml/symex" xmlns:wpg="http://schemas.microsoft.com/office/word/2010/wordprocessingGroup" xmlns:wpi="http://schemas.microsoft.com/office/word/2010/wordprocessingInk" xmlns:wne="http://schemas.microsoft.com/office/word/2006/wordml" xmlns:wps="http://schemas.microsoft.com/office/word/2010/wordprocessingShape" mc:Ignorable="w14 w15 w16se w16cid w16 w16cex w16sdtdh wp14">
   <w:endnote w:type="separator" w:id="-1">
     <w:p>
       <w:pPr>
@@ -5923,7 +5890,7 @@
 </file>
 
 <file path=word/footnotes.xml><?xml version="1.0" encoding="utf-8"?>
-<w:footnotes xmlns:wpc="http://schemas.microsoft.com/office/word/2010/wordprocessingCanvas" xmlns:cx="http://schemas.microsoft.com/office/drawing/2014/chartex" xmlns:cx1="http://schemas.microsoft.com/office/drawing/2015/9/8/chartex" xmlns:cx2="http://schemas.microsoft.com/office/drawing/2015/10/21/chartex" xmlns:cx3="http://schemas.microsoft.com/office/drawing/2016/5/9/chartex" xmlns:cx4="http://schemas.microsoft.com/office/drawing/2016/5/10/chartex" xmlns:cx5="http://schemas.microsoft.com/office/drawing/2016/5/11/chartex" xmlns:cx6="http://schemas.microsoft.com/office/drawing/2016/5/12/chartex" xmlns:cx7="http://schemas.microsoft.com/office/drawing/2016/5/13/chartex" xmlns:cx8="http://schemas.microsoft.com/office/drawing/2016/5/14/chartex" xmlns:mc="http://schemas.openxmlformats.org/markup-compatibility/2006" xmlns:aink="http://schemas.microsoft.com/office/drawing/2016/ink" xmlns:am3d="http://schemas.microsoft.com/office/drawing/2017/model3d" xmlns:o="urn:schemas-microsoft-com:office:office" xmlns:r="http://schemas.openxmlformats.org/officeDocument/2006/relationships" xmlns:m="http://schemas.openxmlformats.org/officeDocument/2006/math" xmlns:v="urn:schemas-microsoft-com:vml" xmlns:wp14="http://schemas.microsoft.com/office/word/2010/wordprocessingDrawing" xmlns:wp="http://schemas.openxmlformats.org/drawingml/2006/wordprocessingDrawing" xmlns:w10="urn:schemas-microsoft-com:office:word" xmlns:w="http://schemas.openxmlformats.org/wordprocessingml/2006/main" xmlns:w14="http://schemas.microsoft.com/office/word/2010/wordml" xmlns:w15="http://schemas.microsoft.com/office/word/2012/wordml" xmlns:w16cex="http://schemas.microsoft.com/office/word/2018/wordml/cex" xmlns:w16cid="http://schemas.microsoft.com/office/word/2016/wordml/cid" xmlns:w16="http://schemas.microsoft.com/office/word/2018/wordml" xmlns:w16sdtdh="http://schemas.microsoft.com/office/word/2020/wordml/sdtdatahash" xmlns:w16se="http://schemas.microsoft.com/office/word/2015/wordml/symex" xmlns:wpg="http://schemas.microsoft.com/office/word/2010/wordprocessingGroup" xmlns:wpi="http://schemas.microsoft.com/office/word/2010/wordprocessingInk" xmlns:wne="http://schemas.microsoft.com/office/word/2006/wordml" xmlns:wps="http://schemas.microsoft.com/office/word/2010/wordprocessingShape" mc:Ignorable="w14 w15 w16se w16cid w16 w16cex w16sdtdh wp14">
+<w:footnotes xmlns:wpc="http://schemas.microsoft.com/office/word/2010/wordprocessingCanvas" xmlns:cx="http://schemas.microsoft.com/office/drawing/2014/chartex" xmlns:cx1="http://schemas.microsoft.com/office/drawing/2015/9/8/chartex" xmlns:cx2="http://schemas.microsoft.com/office/drawing/2015/10/21/chartex" xmlns:cx3="http://schemas.microsoft.com/office/drawing/2016/5/9/chartex" xmlns:cx4="http://schemas.microsoft.com/office/drawing/2016/5/10/chartex" xmlns:cx5="http://schemas.microsoft.com/office/drawing/2016/5/11/chartex" xmlns:cx6="http://schemas.microsoft.com/office/drawing/2016/5/12/chartex" xmlns:cx7="http://schemas.microsoft.com/office/drawing/2016/5/13/chartex" xmlns:cx8="http://schemas.microsoft.com/office/drawing/2016/5/14/chartex" xmlns:mc="http://schemas.openxmlformats.org/markup-compatibility/2006" xmlns:aink="http://schemas.microsoft.com/office/drawing/2016/ink" xmlns:am3d="http://schemas.microsoft.com/office/drawing/2017/model3d" xmlns:o="urn:schemas-microsoft-com:office:office" xmlns:oel="http://schemas.microsoft.com/office/2019/extlst" xmlns:r="http://schemas.openxmlformats.org/officeDocument/2006/relationships" xmlns:m="http://schemas.openxmlformats.org/officeDocument/2006/math" xmlns:v="urn:schemas-microsoft-com:vml" xmlns:wp14="http://schemas.microsoft.com/office/word/2010/wordprocessingDrawing" xmlns:wp="http://schemas.openxmlformats.org/drawingml/2006/wordprocessingDrawing" xmlns:w10="urn:schemas-microsoft-com:office:word" xmlns:w="http://schemas.openxmlformats.org/wordprocessingml/2006/main" xmlns:w14="http://schemas.microsoft.com/office/word/2010/wordml" xmlns:w15="http://schemas.microsoft.com/office/word/2012/wordml" xmlns:w16cex="http://schemas.microsoft.com/office/word/2018/wordml/cex" xmlns:w16cid="http://schemas.microsoft.com/office/word/2016/wordml/cid" xmlns:w16="http://schemas.microsoft.com/office/word/2018/wordml" xmlns:w16sdtdh="http://schemas.microsoft.com/office/word/2020/wordml/sdtdatahash" xmlns:w16se="http://schemas.microsoft.com/office/word/2015/wordml/symex" xmlns:wpg="http://schemas.microsoft.com/office/word/2010/wordprocessingGroup" xmlns:wpi="http://schemas.microsoft.com/office/word/2010/wordprocessingInk" xmlns:wne="http://schemas.microsoft.com/office/word/2006/wordml" xmlns:wps="http://schemas.microsoft.com/office/word/2010/wordprocessingShape" mc:Ignorable="w14 w15 w16se w16cid w16 w16cex w16sdtdh wp14">
   <w:footnote w:type="separator" w:id="-1">
     <w:p>
       <w:pPr>
@@ -5948,7 +5915,7 @@
 </file>
 
 <file path=word/header1.xml><?xml version="1.0" encoding="utf-8"?>
-<w:hdr xmlns:wpc="http://schemas.microsoft.com/office/word/2010/wordprocessingCanvas" xmlns:cx="http://schemas.microsoft.com/office/drawing/2014/chartex" xmlns:cx1="http://schemas.microsoft.com/office/drawing/2015/9/8/chartex" xmlns:cx2="http://schemas.microsoft.com/office/drawing/2015/10/21/chartex" xmlns:cx3="http://schemas.microsoft.com/office/drawing/2016/5/9/chartex" xmlns:cx4="http://schemas.microsoft.com/office/drawing/2016/5/10/chartex" xmlns:cx5="http://schemas.microsoft.com/office/drawing/2016/5/11/chartex" xmlns:cx6="http://schemas.microsoft.com/office/drawing/2016/5/12/chartex" xmlns:cx7="http://schemas.microsoft.com/office/drawing/2016/5/13/chartex" xmlns:cx8="http://schemas.microsoft.com/office/drawing/2016/5/14/chartex" xmlns:mc="http://schemas.openxmlformats.org/markup-compatibility/2006" xmlns:aink="http://schemas.microsoft.com/office/drawing/2016/ink" xmlns:am3d="http://schemas.microsoft.com/office/drawing/2017/model3d" xmlns:o="urn:schemas-microsoft-com:office:office" xmlns:r="http://schemas.openxmlformats.org/officeDocument/2006/relationships" xmlns:m="http://schemas.openxmlformats.org/officeDocument/2006/math" xmlns:v="urn:schemas-microsoft-com:vml" xmlns:wp14="http://schemas.microsoft.com/office/word/2010/wordprocessingDrawing" xmlns:wp="http://schemas.openxmlformats.org/drawingml/2006/wordprocessingDrawing" xmlns:w10="urn:schemas-microsoft-com:office:word" xmlns:w="http://schemas.openxmlformats.org/wordprocessingml/2006/main" xmlns:w14="http://schemas.microsoft.com/office/word/2010/wordml" xmlns:w15="http://schemas.microsoft.com/office/word/2012/wordml" xmlns:w16cex="http://schemas.microsoft.com/office/word/2018/wordml/cex" xmlns:w16cid="http://schemas.microsoft.com/office/word/2016/wordml/cid" xmlns:w16="http://schemas.microsoft.com/office/word/2018/wordml" xmlns:w16sdtdh="http://schemas.microsoft.com/office/word/2020/wordml/sdtdatahash" xmlns:w16se="http://schemas.microsoft.com/office/word/2015/wordml/symex" xmlns:wpg="http://schemas.microsoft.com/office/word/2010/wordprocessingGroup" xmlns:wpi="http://schemas.microsoft.com/office/word/2010/wordprocessingInk" xmlns:wne="http://schemas.microsoft.com/office/word/2006/wordml" xmlns:wps="http://schemas.microsoft.com/office/word/2010/wordprocessingShape" mc:Ignorable="w14 w15 w16se w16cid w16 w16cex w16sdtdh wp14">
+<w:hdr xmlns:wpc="http://schemas.microsoft.com/office/word/2010/wordprocessingCanvas" xmlns:cx="http://schemas.microsoft.com/office/drawing/2014/chartex" xmlns:cx1="http://schemas.microsoft.com/office/drawing/2015/9/8/chartex" xmlns:cx2="http://schemas.microsoft.com/office/drawing/2015/10/21/chartex" xmlns:cx3="http://schemas.microsoft.com/office/drawing/2016/5/9/chartex" xmlns:cx4="http://schemas.microsoft.com/office/drawing/2016/5/10/chartex" xmlns:cx5="http://schemas.microsoft.com/office/drawing/2016/5/11/chartex" xmlns:cx6="http://schemas.microsoft.com/office/drawing/2016/5/12/chartex" xmlns:cx7="http://schemas.microsoft.com/office/drawing/2016/5/13/chartex" xmlns:cx8="http://schemas.microsoft.com/office/drawing/2016/5/14/chartex" xmlns:mc="http://schemas.openxmlformats.org/markup-compatibility/2006" xmlns:aink="http://schemas.microsoft.com/office/drawing/2016/ink" xmlns:am3d="http://schemas.microsoft.com/office/drawing/2017/model3d" xmlns:o="urn:schemas-microsoft-com:office:office" xmlns:oel="http://schemas.microsoft.com/office/2019/extlst" xmlns:r="http://schemas.openxmlformats.org/officeDocument/2006/relationships" xmlns:m="http://schemas.openxmlformats.org/officeDocument/2006/math" xmlns:v="urn:schemas-microsoft-com:vml" xmlns:wp14="http://schemas.microsoft.com/office/word/2010/wordprocessingDrawing" xmlns:wp="http://schemas.openxmlformats.org/drawingml/2006/wordprocessingDrawing" xmlns:w10="urn:schemas-microsoft-com:office:word" xmlns:w="http://schemas.openxmlformats.org/wordprocessingml/2006/main" xmlns:w14="http://schemas.microsoft.com/office/word/2010/wordml" xmlns:w15="http://schemas.microsoft.com/office/word/2012/wordml" xmlns:w16cex="http://schemas.microsoft.com/office/word/2018/wordml/cex" xmlns:w16cid="http://schemas.microsoft.com/office/word/2016/wordml/cid" xmlns:w16="http://schemas.microsoft.com/office/word/2018/wordml" xmlns:w16sdtdh="http://schemas.microsoft.com/office/word/2020/wordml/sdtdatahash" xmlns:w16se="http://schemas.microsoft.com/office/word/2015/wordml/symex" xmlns:wpg="http://schemas.microsoft.com/office/word/2010/wordprocessingGroup" xmlns:wpi="http://schemas.microsoft.com/office/word/2010/wordprocessingInk" xmlns:wne="http://schemas.microsoft.com/office/word/2006/wordml" xmlns:wps="http://schemas.microsoft.com/office/word/2010/wordprocessingShape" mc:Ignorable="w14 w15 w16se w16cid w16 w16cex w16sdtdh wp14">
   <w:p>
     <w:pPr>
       <w:pStyle w:val="Header"/>
@@ -6021,7 +5988,7 @@
 </file>
 
 <file path=word/numbering.xml><?xml version="1.0" encoding="utf-8"?>
-<w:numbering xmlns:wpc="http://schemas.microsoft.com/office/word/2010/wordprocessingCanvas" xmlns:cx="http://schemas.microsoft.com/office/drawing/2014/chartex" xmlns:cx1="http://schemas.microsoft.com/office/drawing/2015/9/8/chartex" xmlns:cx2="http://schemas.microsoft.com/office/drawing/2015/10/21/chartex" xmlns:cx3="http://schemas.microsoft.com/office/drawing/2016/5/9/chartex" xmlns:cx4="http://schemas.microsoft.com/office/drawing/2016/5/10/chartex" xmlns:cx5="http://schemas.microsoft.com/office/drawing/2016/5/11/chartex" xmlns:cx6="http://schemas.microsoft.com/office/drawing/2016/5/12/chartex" xmlns:cx7="http://schemas.microsoft.com/office/drawing/2016/5/13/chartex" xmlns:cx8="http://schemas.microsoft.com/office/drawing/2016/5/14/chartex" xmlns:mc="http://schemas.openxmlformats.org/markup-compatibility/2006" xmlns:aink="http://schemas.microsoft.com/office/drawing/2016/ink" xmlns:am3d="http://schemas.microsoft.com/office/drawing/2017/model3d" xmlns:o="urn:schemas-microsoft-com:office:office" xmlns:r="http://schemas.openxmlformats.org/officeDocument/2006/relationships" xmlns:m="http://schemas.openxmlformats.org/officeDocument/2006/math" xmlns:v="urn:schemas-microsoft-com:vml" xmlns:wp14="http://schemas.microsoft.com/office/word/2010/wordprocessingDrawing" xmlns:wp="http://schemas.openxmlformats.org/drawingml/2006/wordprocessingDrawing" xmlns:w10="urn:schemas-microsoft-com:office:word" xmlns:w="http://schemas.openxmlformats.org/wordprocessingml/2006/main" xmlns:w14="http://schemas.microsoft.com/office/word/2010/wordml" xmlns:w15="http://schemas.microsoft.com/office/word/2012/wordml" xmlns:w16cex="http://schemas.microsoft.com/office/word/2018/wordml/cex" xmlns:w16cid="http://schemas.microsoft.com/office/word/2016/wordml/cid" xmlns:w16="http://schemas.microsoft.com/office/word/2018/wordml" xmlns:w16sdtdh="http://schemas.microsoft.com/office/word/2020/wordml/sdtdatahash" xmlns:w16se="http://schemas.microsoft.com/office/word/2015/wordml/symex" xmlns:wpg="http://schemas.microsoft.com/office/word/2010/wordprocessingGroup" xmlns:wpi="http://schemas.microsoft.com/office/word/2010/wordprocessingInk" xmlns:wne="http://schemas.microsoft.com/office/word/2006/wordml" xmlns:wps="http://schemas.microsoft.com/office/word/2010/wordprocessingShape" mc:Ignorable="w14 w15 w16se w16cid w16 w16cex w16sdtdh wp14">
+<w:numbering xmlns:wpc="http://schemas.microsoft.com/office/word/2010/wordprocessingCanvas" xmlns:cx="http://schemas.microsoft.com/office/drawing/2014/chartex" xmlns:cx1="http://schemas.microsoft.com/office/drawing/2015/9/8/chartex" xmlns:cx2="http://schemas.microsoft.com/office/drawing/2015/10/21/chartex" xmlns:cx3="http://schemas.microsoft.com/office/drawing/2016/5/9/chartex" xmlns:cx4="http://schemas.microsoft.com/office/drawing/2016/5/10/chartex" xmlns:cx5="http://schemas.microsoft.com/office/drawing/2016/5/11/chartex" xmlns:cx6="http://schemas.microsoft.com/office/drawing/2016/5/12/chartex" xmlns:cx7="http://schemas.microsoft.com/office/drawing/2016/5/13/chartex" xmlns:cx8="http://schemas.microsoft.com/office/drawing/2016/5/14/chartex" xmlns:mc="http://schemas.openxmlformats.org/markup-compatibility/2006" xmlns:aink="http://schemas.microsoft.com/office/drawing/2016/ink" xmlns:am3d="http://schemas.microsoft.com/office/drawing/2017/model3d" xmlns:o="urn:schemas-microsoft-com:office:office" xmlns:oel="http://schemas.microsoft.com/office/2019/extlst" xmlns:r="http://schemas.openxmlformats.org/officeDocument/2006/relationships" xmlns:m="http://schemas.openxmlformats.org/officeDocument/2006/math" xmlns:v="urn:schemas-microsoft-com:vml" xmlns:wp14="http://schemas.microsoft.com/office/word/2010/wordprocessingDrawing" xmlns:wp="http://schemas.openxmlformats.org/drawingml/2006/wordprocessingDrawing" xmlns:w10="urn:schemas-microsoft-com:office:word" xmlns:w="http://schemas.openxmlformats.org/wordprocessingml/2006/main" xmlns:w14="http://schemas.microsoft.com/office/word/2010/wordml" xmlns:w15="http://schemas.microsoft.com/office/word/2012/wordml" xmlns:w16cex="http://schemas.microsoft.com/office/word/2018/wordml/cex" xmlns:w16cid="http://schemas.microsoft.com/office/word/2016/wordml/cid" xmlns:w16="http://schemas.microsoft.com/office/word/2018/wordml" xmlns:w16sdtdh="http://schemas.microsoft.com/office/word/2020/wordml/sdtdatahash" xmlns:w16se="http://schemas.microsoft.com/office/word/2015/wordml/symex" xmlns:wpg="http://schemas.microsoft.com/office/word/2010/wordprocessingGroup" xmlns:wpi="http://schemas.microsoft.com/office/word/2010/wordprocessingInk" xmlns:wne="http://schemas.microsoft.com/office/word/2006/wordml" xmlns:wps="http://schemas.microsoft.com/office/word/2010/wordprocessingShape" mc:Ignorable="w14 w15 w16se w16cid w16 w16cex w16sdtdh wp14">
   <w:abstractNum w:abstractNumId="0" w15:restartNumberingAfterBreak="0">
     <w:nsid w:val="1C867FE3"/>
     <w:multiLevelType w:val="multilevel"/>
@@ -6252,10 +6219,10 @@
       </w:rPr>
     </w:lvl>
   </w:abstractNum>
-  <w:num w:numId="1">
+  <w:num w:numId="1" w16cid:durableId="2122407157">
     <w:abstractNumId w:val="0"/>
   </w:num>
-  <w:num w:numId="2">
+  <w:num w:numId="2" w16cid:durableId="44180959">
     <w:abstractNumId w:val="1"/>
   </w:num>
 </w:numbering>
